--- a/README.docx
+++ b/README.docx
@@ -171,8 +171,8 @@
                                         <w:rPr>
                                           <w:rFonts w:asciiTheme="majorHAnsi" w:hAnsiTheme="majorHAnsi"/>
                                           <w:color w:val="FFFFFF" w:themeColor="background1"/>
-                                          <w:sz w:val="96"/>
-                                          <w:szCs w:val="96"/>
+                                          <w:sz w:val="48"/>
+                                          <w:szCs w:val="48"/>
                                         </w:rPr>
                                       </w:pPr>
                                       <w:sdt>
@@ -180,8 +180,8 @@
                                           <w:rPr>
                                             <w:rFonts w:cstheme="minorHAnsi"/>
                                             <w:color w:val="FFFFFF" w:themeColor="background1"/>
-                                            <w:sz w:val="96"/>
-                                            <w:szCs w:val="96"/>
+                                            <w:sz w:val="48"/>
+                                            <w:szCs w:val="48"/>
                                           </w:rPr>
                                           <w:alias w:val="Title"/>
                                           <w:tag w:val=""/>
@@ -195,10 +195,10 @@
                                             <w:rPr>
                                               <w:rFonts w:cstheme="minorHAnsi"/>
                                               <w:color w:val="FFFFFF" w:themeColor="background1"/>
-                                              <w:sz w:val="96"/>
-                                              <w:szCs w:val="96"/>
+                                              <w:sz w:val="48"/>
+                                              <w:szCs w:val="48"/>
                                             </w:rPr>
-                                            <w:t>Curriculum Vitae</w:t>
+                                            <w:t>Report on web assignment (csy1018)</w:t>
                                           </w:r>
                                         </w:sdtContent>
                                       </w:sdt>
@@ -237,7 +237,25 @@
                                               <w:sz w:val="32"/>
                                               <w:szCs w:val="32"/>
                                             </w:rPr>
-                                            <w:t>Rohit Rajbanshi</w:t>
+                                            <w:t>Name:</w:t>
+                                          </w:r>
+                                          <w:r>
+                                            <w:rPr>
+                                              <w:rFonts w:cstheme="minorHAnsi"/>
+                                              <w:color w:val="FFFFFF" w:themeColor="background1"/>
+                                              <w:sz w:val="32"/>
+                                              <w:szCs w:val="32"/>
+                                            </w:rPr>
+                                            <w:t xml:space="preserve"> Rohit</w:t>
+                                          </w:r>
+                                          <w:r>
+                                            <w:rPr>
+                                              <w:rFonts w:cstheme="minorHAnsi"/>
+                                              <w:color w:val="FFFFFF" w:themeColor="background1"/>
+                                              <w:sz w:val="32"/>
+                                              <w:szCs w:val="32"/>
+                                            </w:rPr>
+                                            <w:t xml:space="preserve"> Rajbanshi</w:t>
                                           </w:r>
                                         </w:sdtContent>
                                       </w:sdt>
@@ -248,6 +266,14 @@
                                           <w:szCs w:val="32"/>
                                         </w:rPr>
                                         <w:t xml:space="preserve"> </w:t>
+                                      </w:r>
+                                      <w:r>
+                                        <w:rPr>
+                                          <w:color w:val="FFFFFF" w:themeColor="background1"/>
+                                          <w:sz w:val="32"/>
+                                          <w:szCs w:val="32"/>
+                                        </w:rPr>
+                                        <w:t xml:space="preserve">                   </w:t>
                                       </w:r>
                                     </w:p>
                                     <w:p>
@@ -268,6 +294,97 @@
                                           <w:szCs w:val="32"/>
                                         </w:rPr>
                                         <w:t>UN ID:17425093</w:t>
+                                      </w:r>
+                                      <w:r>
+                                        <w:rPr>
+                                          <w:color w:val="FFFFFF" w:themeColor="background1"/>
+                                          <w:sz w:val="32"/>
+                                          <w:szCs w:val="32"/>
+                                        </w:rPr>
+                                        <w:t xml:space="preserve">                                       </w:t>
+                                      </w:r>
+                                    </w:p>
+                                    <w:p>
+                                      <w:pPr>
+                                        <w:pStyle w:val="NoSpacing"/>
+                                        <w:spacing w:before="240"/>
+                                        <w:ind w:left="720" w:right="720"/>
+                                        <w:rPr>
+                                          <w:color w:val="FFFFFF" w:themeColor="background1"/>
+                                          <w:sz w:val="32"/>
+                                          <w:szCs w:val="32"/>
+                                        </w:rPr>
+                                      </w:pPr>
+                                      <w:r>
+                                        <w:rPr>
+                                          <w:color w:val="FFFFFF" w:themeColor="background1"/>
+                                          <w:sz w:val="32"/>
+                                          <w:szCs w:val="32"/>
+                                        </w:rPr>
+                                        <w:t>Submission Date:03/04/2017</w:t>
+                                      </w:r>
+                                    </w:p>
+                                    <w:p>
+                                      <w:pPr>
+                                        <w:pStyle w:val="NoSpacing"/>
+                                        <w:spacing w:before="240"/>
+                                        <w:ind w:left="720" w:right="720"/>
+                                        <w:rPr>
+                                          <w:color w:val="D9D9D9" w:themeColor="background1" w:themeShade="D9"/>
+                                          <w:sz w:val="32"/>
+                                          <w:szCs w:val="32"/>
+                                        </w:rPr>
+                                      </w:pPr>
+                                      <w:r>
+                                        <w:rPr>
+                                          <w:color w:val="FFFFFF" w:themeColor="background1"/>
+                                          <w:sz w:val="32"/>
+                                          <w:szCs w:val="32"/>
+                                        </w:rPr>
+                                        <w:t>GitHub link:</w:t>
+                                      </w:r>
+                                      <w:r>
+                                        <w:rPr>
+                                          <w:color w:val="D9D9D9" w:themeColor="background1" w:themeShade="D9"/>
+                                        </w:rPr>
+                                        <w:t xml:space="preserve"> </w:t>
+                                      </w:r>
+                                      <w:hyperlink r:id="rId10" w:history="1">
+                                        <w:r>
+                                          <w:rPr>
+                                            <w:rStyle w:val="Hyperlink"/>
+                                            <w:color w:val="D9D9D9" w:themeColor="background1" w:themeShade="D9"/>
+                                            <w:sz w:val="32"/>
+                                            <w:szCs w:val="32"/>
+                                          </w:rPr>
+                                          <w:t>https://github.com/force-viscous/csy1018-a</w:t>
+                                        </w:r>
+                                        <w:r>
+                                          <w:rPr>
+                                            <w:rStyle w:val="Hyperlink"/>
+                                            <w:color w:val="D9D9D9" w:themeColor="background1" w:themeShade="D9"/>
+                                            <w:sz w:val="32"/>
+                                            <w:szCs w:val="32"/>
+                                          </w:rPr>
+                                          <w:t>s</w:t>
+                                        </w:r>
+                                        <w:r>
+                                          <w:rPr>
+                                            <w:rStyle w:val="Hyperlink"/>
+                                            <w:color w:val="D9D9D9" w:themeColor="background1" w:themeShade="D9"/>
+                                            <w:sz w:val="32"/>
+                                            <w:szCs w:val="32"/>
+                                          </w:rPr>
+                                          <w:t>sign1</w:t>
+                                        </w:r>
+                                      </w:hyperlink>
+                                      <w:r>
+                                        <w:rPr>
+                                          <w:color w:val="D9D9D9" w:themeColor="background1" w:themeShade="D9"/>
+                                          <w:sz w:val="32"/>
+                                          <w:szCs w:val="32"/>
+                                        </w:rPr>
+                                        <w:t xml:space="preserve"> </w:t>
                                       </w:r>
                                     </w:p>
                                     <w:p>
@@ -563,8 +680,8 @@
                                   <w:rPr>
                                     <w:rFonts w:asciiTheme="majorHAnsi" w:hAnsiTheme="majorHAnsi"/>
                                     <w:color w:val="FFFFFF" w:themeColor="background1"/>
-                                    <w:sz w:val="96"/>
-                                    <w:szCs w:val="96"/>
+                                    <w:sz w:val="48"/>
+                                    <w:szCs w:val="48"/>
                                   </w:rPr>
                                 </w:pPr>
                                 <w:sdt>
@@ -572,8 +689,8 @@
                                     <w:rPr>
                                       <w:rFonts w:cstheme="minorHAnsi"/>
                                       <w:color w:val="FFFFFF" w:themeColor="background1"/>
-                                      <w:sz w:val="96"/>
-                                      <w:szCs w:val="96"/>
+                                      <w:sz w:val="48"/>
+                                      <w:szCs w:val="48"/>
                                     </w:rPr>
                                     <w:alias w:val="Title"/>
                                     <w:tag w:val=""/>
@@ -587,10 +704,10 @@
                                       <w:rPr>
                                         <w:rFonts w:cstheme="minorHAnsi"/>
                                         <w:color w:val="FFFFFF" w:themeColor="background1"/>
-                                        <w:sz w:val="96"/>
-                                        <w:szCs w:val="96"/>
+                                        <w:sz w:val="48"/>
+                                        <w:szCs w:val="48"/>
                                       </w:rPr>
-                                      <w:t>Curriculum Vitae</w:t>
+                                      <w:t>Report on web assignment (csy1018)</w:t>
                                     </w:r>
                                   </w:sdtContent>
                                 </w:sdt>
@@ -629,7 +746,25 @@
                                         <w:sz w:val="32"/>
                                         <w:szCs w:val="32"/>
                                       </w:rPr>
-                                      <w:t>Rohit Rajbanshi</w:t>
+                                      <w:t>Name:</w:t>
+                                    </w:r>
+                                    <w:r>
+                                      <w:rPr>
+                                        <w:rFonts w:cstheme="minorHAnsi"/>
+                                        <w:color w:val="FFFFFF" w:themeColor="background1"/>
+                                        <w:sz w:val="32"/>
+                                        <w:szCs w:val="32"/>
+                                      </w:rPr>
+                                      <w:t xml:space="preserve"> Rohit</w:t>
+                                    </w:r>
+                                    <w:r>
+                                      <w:rPr>
+                                        <w:rFonts w:cstheme="minorHAnsi"/>
+                                        <w:color w:val="FFFFFF" w:themeColor="background1"/>
+                                        <w:sz w:val="32"/>
+                                        <w:szCs w:val="32"/>
+                                      </w:rPr>
+                                      <w:t xml:space="preserve"> Rajbanshi</w:t>
                                     </w:r>
                                   </w:sdtContent>
                                 </w:sdt>
@@ -640,6 +775,14 @@
                                     <w:szCs w:val="32"/>
                                   </w:rPr>
                                   <w:t xml:space="preserve"> </w:t>
+                                </w:r>
+                                <w:r>
+                                  <w:rPr>
+                                    <w:color w:val="FFFFFF" w:themeColor="background1"/>
+                                    <w:sz w:val="32"/>
+                                    <w:szCs w:val="32"/>
+                                  </w:rPr>
+                                  <w:t xml:space="preserve">                   </w:t>
                                 </w:r>
                               </w:p>
                               <w:p>
@@ -660,6 +803,97 @@
                                     <w:szCs w:val="32"/>
                                   </w:rPr>
                                   <w:t>UN ID:17425093</w:t>
+                                </w:r>
+                                <w:r>
+                                  <w:rPr>
+                                    <w:color w:val="FFFFFF" w:themeColor="background1"/>
+                                    <w:sz w:val="32"/>
+                                    <w:szCs w:val="32"/>
+                                  </w:rPr>
+                                  <w:t xml:space="preserve">                                       </w:t>
+                                </w:r>
+                              </w:p>
+                              <w:p>
+                                <w:pPr>
+                                  <w:pStyle w:val="NoSpacing"/>
+                                  <w:spacing w:before="240"/>
+                                  <w:ind w:left="720" w:right="720"/>
+                                  <w:rPr>
+                                    <w:color w:val="FFFFFF" w:themeColor="background1"/>
+                                    <w:sz w:val="32"/>
+                                    <w:szCs w:val="32"/>
+                                  </w:rPr>
+                                </w:pPr>
+                                <w:r>
+                                  <w:rPr>
+                                    <w:color w:val="FFFFFF" w:themeColor="background1"/>
+                                    <w:sz w:val="32"/>
+                                    <w:szCs w:val="32"/>
+                                  </w:rPr>
+                                  <w:t>Submission Date:03/04/2017</w:t>
+                                </w:r>
+                              </w:p>
+                              <w:p>
+                                <w:pPr>
+                                  <w:pStyle w:val="NoSpacing"/>
+                                  <w:spacing w:before="240"/>
+                                  <w:ind w:left="720" w:right="720"/>
+                                  <w:rPr>
+                                    <w:color w:val="D9D9D9" w:themeColor="background1" w:themeShade="D9"/>
+                                    <w:sz w:val="32"/>
+                                    <w:szCs w:val="32"/>
+                                  </w:rPr>
+                                </w:pPr>
+                                <w:r>
+                                  <w:rPr>
+                                    <w:color w:val="FFFFFF" w:themeColor="background1"/>
+                                    <w:sz w:val="32"/>
+                                    <w:szCs w:val="32"/>
+                                  </w:rPr>
+                                  <w:t>GitHub link:</w:t>
+                                </w:r>
+                                <w:r>
+                                  <w:rPr>
+                                    <w:color w:val="D9D9D9" w:themeColor="background1" w:themeShade="D9"/>
+                                  </w:rPr>
+                                  <w:t xml:space="preserve"> </w:t>
+                                </w:r>
+                                <w:hyperlink r:id="rId11" w:history="1">
+                                  <w:r>
+                                    <w:rPr>
+                                      <w:rStyle w:val="Hyperlink"/>
+                                      <w:color w:val="D9D9D9" w:themeColor="background1" w:themeShade="D9"/>
+                                      <w:sz w:val="32"/>
+                                      <w:szCs w:val="32"/>
+                                    </w:rPr>
+                                    <w:t>https://github.com/force-viscous/csy1018-a</w:t>
+                                  </w:r>
+                                  <w:r>
+                                    <w:rPr>
+                                      <w:rStyle w:val="Hyperlink"/>
+                                      <w:color w:val="D9D9D9" w:themeColor="background1" w:themeShade="D9"/>
+                                      <w:sz w:val="32"/>
+                                      <w:szCs w:val="32"/>
+                                    </w:rPr>
+                                    <w:t>s</w:t>
+                                  </w:r>
+                                  <w:r>
+                                    <w:rPr>
+                                      <w:rStyle w:val="Hyperlink"/>
+                                      <w:color w:val="D9D9D9" w:themeColor="background1" w:themeShade="D9"/>
+                                      <w:sz w:val="32"/>
+                                      <w:szCs w:val="32"/>
+                                    </w:rPr>
+                                    <w:t>sign1</w:t>
+                                  </w:r>
+                                </w:hyperlink>
+                                <w:r>
+                                  <w:rPr>
+                                    <w:color w:val="D9D9D9" w:themeColor="background1" w:themeShade="D9"/>
+                                    <w:sz w:val="32"/>
+                                    <w:szCs w:val="32"/>
+                                  </w:rPr>
+                                  <w:t xml:space="preserve"> </w:t>
                                 </w:r>
                               </w:p>
                               <w:p>
@@ -857,29 +1091,1596 @@
         </w:p>
       </w:sdtContent>
     </w:sdt>
+    <w:sdt>
+      <w:sdtPr>
+        <w:rPr>
+          <w:rFonts w:asciiTheme="minorHAnsi" w:eastAsiaTheme="minorHAnsi" w:hAnsiTheme="minorHAnsi" w:cstheme="minorBidi"/>
+          <w:color w:val="auto"/>
+          <w:sz w:val="22"/>
+          <w:szCs w:val="22"/>
+        </w:rPr>
+        <w:id w:val="216784075"/>
+        <w:docPartObj>
+          <w:docPartGallery w:val="Table of Contents"/>
+          <w:docPartUnique/>
+        </w:docPartObj>
+      </w:sdtPr>
+      <w:sdtEndPr>
+        <w:rPr>
+          <w:b/>
+          <w:bCs/>
+          <w:noProof/>
+        </w:rPr>
+      </w:sdtEndPr>
+      <w:sdtContent>
+        <w:p>
+          <w:pPr>
+            <w:pStyle w:val="TOCHeading"/>
+            <w:rPr>
+              <w:b/>
+              <w:sz w:val="36"/>
+              <w:szCs w:val="36"/>
+            </w:rPr>
+          </w:pPr>
+          <w:r>
+            <w:rPr>
+              <w:b/>
+              <w:sz w:val="36"/>
+              <w:szCs w:val="36"/>
+            </w:rPr>
+            <w:t>Contents</w:t>
+          </w:r>
+        </w:p>
+        <w:p>
+          <w:pPr>
+            <w:pStyle w:val="TOC1"/>
+            <w:tabs>
+              <w:tab w:val="right" w:leader="dot" w:pos="9350"/>
+            </w:tabs>
+            <w:rPr>
+              <w:rFonts w:eastAsiaTheme="minorEastAsia"/>
+              <w:noProof/>
+            </w:rPr>
+          </w:pPr>
+          <w:r>
+            <w:fldChar w:fldCharType="begin"/>
+          </w:r>
+          <w:r>
+            <w:instrText xml:space="preserve"> TOC \o "1-3" \h \z \u </w:instrText>
+          </w:r>
+          <w:r>
+            <w:fldChar w:fldCharType="separate"/>
+          </w:r>
+          <w:hyperlink w:anchor="_Toc478979488" w:history="1">
+            <w:r>
+              <w:rPr>
+                <w:rStyle w:val="Hyperlink"/>
+                <w:noProof/>
+              </w:rPr>
+              <w:t>Getting Started</w:t>
+            </w:r>
+            <w:r>
+              <w:rPr>
+                <w:noProof/>
+                <w:webHidden/>
+              </w:rPr>
+              <w:tab/>
+            </w:r>
+            <w:r>
+              <w:rPr>
+                <w:noProof/>
+                <w:webHidden/>
+              </w:rPr>
+              <w:fldChar w:fldCharType="begin"/>
+            </w:r>
+            <w:r>
+              <w:rPr>
+                <w:noProof/>
+                <w:webHidden/>
+              </w:rPr>
+              <w:instrText xml:space="preserve"> PAGEREF _Toc478979488 \h </w:instrText>
+            </w:r>
+            <w:r>
+              <w:rPr>
+                <w:noProof/>
+                <w:webHidden/>
+              </w:rPr>
+            </w:r>
+            <w:r>
+              <w:rPr>
+                <w:noProof/>
+                <w:webHidden/>
+              </w:rPr>
+              <w:fldChar w:fldCharType="separate"/>
+            </w:r>
+            <w:r>
+              <w:rPr>
+                <w:noProof/>
+                <w:webHidden/>
+              </w:rPr>
+              <w:t>2</w:t>
+            </w:r>
+            <w:r>
+              <w:rPr>
+                <w:noProof/>
+                <w:webHidden/>
+              </w:rPr>
+              <w:fldChar w:fldCharType="end"/>
+            </w:r>
+          </w:hyperlink>
+        </w:p>
+        <w:p>
+          <w:pPr>
+            <w:pStyle w:val="TOC1"/>
+            <w:tabs>
+              <w:tab w:val="right" w:leader="dot" w:pos="9350"/>
+            </w:tabs>
+            <w:rPr>
+              <w:rFonts w:eastAsiaTheme="minorEastAsia"/>
+              <w:noProof/>
+            </w:rPr>
+          </w:pPr>
+          <w:hyperlink w:anchor="_Toc478979489" w:history="1">
+            <w:r>
+              <w:rPr>
+                <w:rStyle w:val="Hyperlink"/>
+                <w:noProof/>
+              </w:rPr>
+              <w:t>Designs</w:t>
+            </w:r>
+            <w:r>
+              <w:rPr>
+                <w:noProof/>
+                <w:webHidden/>
+              </w:rPr>
+              <w:tab/>
+            </w:r>
+            <w:r>
+              <w:rPr>
+                <w:noProof/>
+                <w:webHidden/>
+              </w:rPr>
+              <w:fldChar w:fldCharType="begin"/>
+            </w:r>
+            <w:r>
+              <w:rPr>
+                <w:noProof/>
+                <w:webHidden/>
+              </w:rPr>
+              <w:instrText xml:space="preserve"> PAGEREF _Toc478979489 \h </w:instrText>
+            </w:r>
+            <w:r>
+              <w:rPr>
+                <w:noProof/>
+                <w:webHidden/>
+              </w:rPr>
+            </w:r>
+            <w:r>
+              <w:rPr>
+                <w:noProof/>
+                <w:webHidden/>
+              </w:rPr>
+              <w:fldChar w:fldCharType="separate"/>
+            </w:r>
+            <w:r>
+              <w:rPr>
+                <w:noProof/>
+                <w:webHidden/>
+              </w:rPr>
+              <w:t>2</w:t>
+            </w:r>
+            <w:r>
+              <w:rPr>
+                <w:noProof/>
+                <w:webHidden/>
+              </w:rPr>
+              <w:fldChar w:fldCharType="end"/>
+            </w:r>
+          </w:hyperlink>
+        </w:p>
+        <w:p>
+          <w:pPr>
+            <w:pStyle w:val="TOC2"/>
+            <w:tabs>
+              <w:tab w:val="right" w:leader="dot" w:pos="9350"/>
+            </w:tabs>
+            <w:rPr>
+              <w:rFonts w:eastAsiaTheme="minorEastAsia"/>
+              <w:noProof/>
+            </w:rPr>
+          </w:pPr>
+          <w:hyperlink w:anchor="_Toc478979490" w:history="1">
+            <w:r>
+              <w:rPr>
+                <w:rStyle w:val="Hyperlink"/>
+                <w:noProof/>
+              </w:rPr>
+              <w:t>Wireframes</w:t>
+            </w:r>
+            <w:r>
+              <w:rPr>
+                <w:noProof/>
+                <w:webHidden/>
+              </w:rPr>
+              <w:tab/>
+            </w:r>
+            <w:r>
+              <w:rPr>
+                <w:noProof/>
+                <w:webHidden/>
+              </w:rPr>
+              <w:fldChar w:fldCharType="begin"/>
+            </w:r>
+            <w:r>
+              <w:rPr>
+                <w:noProof/>
+                <w:webHidden/>
+              </w:rPr>
+              <w:instrText xml:space="preserve"> PAGEREF _Toc478979490 \h </w:instrText>
+            </w:r>
+            <w:r>
+              <w:rPr>
+                <w:noProof/>
+                <w:webHidden/>
+              </w:rPr>
+            </w:r>
+            <w:r>
+              <w:rPr>
+                <w:noProof/>
+                <w:webHidden/>
+              </w:rPr>
+              <w:fldChar w:fldCharType="separate"/>
+            </w:r>
+            <w:r>
+              <w:rPr>
+                <w:noProof/>
+                <w:webHidden/>
+              </w:rPr>
+              <w:t>2</w:t>
+            </w:r>
+            <w:r>
+              <w:rPr>
+                <w:noProof/>
+                <w:webHidden/>
+              </w:rPr>
+              <w:fldChar w:fldCharType="end"/>
+            </w:r>
+          </w:hyperlink>
+        </w:p>
+        <w:p>
+          <w:pPr>
+            <w:pStyle w:val="TOC3"/>
+            <w:tabs>
+              <w:tab w:val="right" w:leader="dot" w:pos="9350"/>
+            </w:tabs>
+            <w:rPr>
+              <w:rFonts w:eastAsiaTheme="minorEastAsia"/>
+              <w:noProof/>
+            </w:rPr>
+          </w:pPr>
+          <w:hyperlink w:anchor="_Toc478979491" w:history="1">
+            <w:r>
+              <w:rPr>
+                <w:rStyle w:val="Hyperlink"/>
+                <w:noProof/>
+              </w:rPr>
+              <w:t>Wireframe for my home page</w:t>
+            </w:r>
+            <w:r>
+              <w:rPr>
+                <w:noProof/>
+                <w:webHidden/>
+              </w:rPr>
+              <w:tab/>
+            </w:r>
+            <w:r>
+              <w:rPr>
+                <w:noProof/>
+                <w:webHidden/>
+              </w:rPr>
+              <w:fldChar w:fldCharType="begin"/>
+            </w:r>
+            <w:r>
+              <w:rPr>
+                <w:noProof/>
+                <w:webHidden/>
+              </w:rPr>
+              <w:instrText xml:space="preserve"> PAGEREF _Toc478979491 \h </w:instrText>
+            </w:r>
+            <w:r>
+              <w:rPr>
+                <w:noProof/>
+                <w:webHidden/>
+              </w:rPr>
+            </w:r>
+            <w:r>
+              <w:rPr>
+                <w:noProof/>
+                <w:webHidden/>
+              </w:rPr>
+              <w:fldChar w:fldCharType="separate"/>
+            </w:r>
+            <w:r>
+              <w:rPr>
+                <w:noProof/>
+                <w:webHidden/>
+              </w:rPr>
+              <w:t>2</w:t>
+            </w:r>
+            <w:r>
+              <w:rPr>
+                <w:noProof/>
+                <w:webHidden/>
+              </w:rPr>
+              <w:fldChar w:fldCharType="end"/>
+            </w:r>
+          </w:hyperlink>
+        </w:p>
+        <w:p>
+          <w:pPr>
+            <w:pStyle w:val="TOC3"/>
+            <w:tabs>
+              <w:tab w:val="right" w:leader="dot" w:pos="9350"/>
+            </w:tabs>
+            <w:rPr>
+              <w:rFonts w:eastAsiaTheme="minorEastAsia"/>
+              <w:noProof/>
+            </w:rPr>
+          </w:pPr>
+          <w:hyperlink w:anchor="_Toc478979492" w:history="1">
+            <w:r>
+              <w:rPr>
+                <w:rStyle w:val="Hyperlink"/>
+                <w:noProof/>
+              </w:rPr>
+              <w:t>Wireframe for my bio page</w:t>
+            </w:r>
+            <w:r>
+              <w:rPr>
+                <w:noProof/>
+                <w:webHidden/>
+              </w:rPr>
+              <w:tab/>
+            </w:r>
+            <w:r>
+              <w:rPr>
+                <w:noProof/>
+                <w:webHidden/>
+              </w:rPr>
+              <w:fldChar w:fldCharType="begin"/>
+            </w:r>
+            <w:r>
+              <w:rPr>
+                <w:noProof/>
+                <w:webHidden/>
+              </w:rPr>
+              <w:instrText xml:space="preserve"> PAGEREF _Toc478979492 \h </w:instrText>
+            </w:r>
+            <w:r>
+              <w:rPr>
+                <w:noProof/>
+                <w:webHidden/>
+              </w:rPr>
+            </w:r>
+            <w:r>
+              <w:rPr>
+                <w:noProof/>
+                <w:webHidden/>
+              </w:rPr>
+              <w:fldChar w:fldCharType="separate"/>
+            </w:r>
+            <w:r>
+              <w:rPr>
+                <w:noProof/>
+                <w:webHidden/>
+              </w:rPr>
+              <w:t>3</w:t>
+            </w:r>
+            <w:r>
+              <w:rPr>
+                <w:noProof/>
+                <w:webHidden/>
+              </w:rPr>
+              <w:fldChar w:fldCharType="end"/>
+            </w:r>
+          </w:hyperlink>
+        </w:p>
+        <w:p>
+          <w:pPr>
+            <w:pStyle w:val="TOC3"/>
+            <w:tabs>
+              <w:tab w:val="right" w:leader="dot" w:pos="9350"/>
+            </w:tabs>
+            <w:rPr>
+              <w:rFonts w:eastAsiaTheme="minorEastAsia"/>
+              <w:noProof/>
+            </w:rPr>
+          </w:pPr>
+          <w:hyperlink w:anchor="_Toc478979493" w:history="1">
+            <w:r>
+              <w:rPr>
+                <w:rStyle w:val="Hyperlink"/>
+                <w:rFonts w:cstheme="minorHAnsi"/>
+                <w:noProof/>
+              </w:rPr>
+              <w:t>Wireframe for my cv page</w:t>
+            </w:r>
+            <w:r>
+              <w:rPr>
+                <w:noProof/>
+                <w:webHidden/>
+              </w:rPr>
+              <w:tab/>
+            </w:r>
+            <w:r>
+              <w:rPr>
+                <w:noProof/>
+                <w:webHidden/>
+              </w:rPr>
+              <w:fldChar w:fldCharType="begin"/>
+            </w:r>
+            <w:r>
+              <w:rPr>
+                <w:noProof/>
+                <w:webHidden/>
+              </w:rPr>
+              <w:instrText xml:space="preserve"> PAGEREF _Toc478979493 \h </w:instrText>
+            </w:r>
+            <w:r>
+              <w:rPr>
+                <w:noProof/>
+                <w:webHidden/>
+              </w:rPr>
+            </w:r>
+            <w:r>
+              <w:rPr>
+                <w:noProof/>
+                <w:webHidden/>
+              </w:rPr>
+              <w:fldChar w:fldCharType="separate"/>
+            </w:r>
+            <w:r>
+              <w:rPr>
+                <w:noProof/>
+                <w:webHidden/>
+              </w:rPr>
+              <w:t>3</w:t>
+            </w:r>
+            <w:r>
+              <w:rPr>
+                <w:noProof/>
+                <w:webHidden/>
+              </w:rPr>
+              <w:fldChar w:fldCharType="end"/>
+            </w:r>
+          </w:hyperlink>
+        </w:p>
+        <w:p>
+          <w:pPr>
+            <w:pStyle w:val="TOC3"/>
+            <w:tabs>
+              <w:tab w:val="right" w:leader="dot" w:pos="9350"/>
+            </w:tabs>
+            <w:rPr>
+              <w:rFonts w:eastAsiaTheme="minorEastAsia"/>
+              <w:noProof/>
+            </w:rPr>
+          </w:pPr>
+          <w:hyperlink w:anchor="_Toc478979494" w:history="1">
+            <w:r>
+              <w:rPr>
+                <w:rStyle w:val="Hyperlink"/>
+                <w:noProof/>
+              </w:rPr>
+              <w:t>Wireframe for my contact page</w:t>
+            </w:r>
+            <w:r>
+              <w:rPr>
+                <w:noProof/>
+                <w:webHidden/>
+              </w:rPr>
+              <w:tab/>
+            </w:r>
+            <w:r>
+              <w:rPr>
+                <w:noProof/>
+                <w:webHidden/>
+              </w:rPr>
+              <w:fldChar w:fldCharType="begin"/>
+            </w:r>
+            <w:r>
+              <w:rPr>
+                <w:noProof/>
+                <w:webHidden/>
+              </w:rPr>
+              <w:instrText xml:space="preserve"> PAGEREF _Toc478979494 \h </w:instrText>
+            </w:r>
+            <w:r>
+              <w:rPr>
+                <w:noProof/>
+                <w:webHidden/>
+              </w:rPr>
+            </w:r>
+            <w:r>
+              <w:rPr>
+                <w:noProof/>
+                <w:webHidden/>
+              </w:rPr>
+              <w:fldChar w:fldCharType="separate"/>
+            </w:r>
+            <w:r>
+              <w:rPr>
+                <w:noProof/>
+                <w:webHidden/>
+              </w:rPr>
+              <w:t>4</w:t>
+            </w:r>
+            <w:r>
+              <w:rPr>
+                <w:noProof/>
+                <w:webHidden/>
+              </w:rPr>
+              <w:fldChar w:fldCharType="end"/>
+            </w:r>
+          </w:hyperlink>
+        </w:p>
+        <w:p>
+          <w:pPr>
+            <w:pStyle w:val="TOC1"/>
+            <w:tabs>
+              <w:tab w:val="right" w:leader="dot" w:pos="9350"/>
+            </w:tabs>
+            <w:rPr>
+              <w:rFonts w:eastAsiaTheme="minorEastAsia"/>
+              <w:noProof/>
+            </w:rPr>
+          </w:pPr>
+          <w:hyperlink w:anchor="_Toc478979495" w:history="1">
+            <w:r>
+              <w:rPr>
+                <w:rStyle w:val="Hyperlink"/>
+                <w:noProof/>
+              </w:rPr>
+              <w:t>Sketches</w:t>
+            </w:r>
+            <w:r>
+              <w:rPr>
+                <w:noProof/>
+                <w:webHidden/>
+              </w:rPr>
+              <w:tab/>
+            </w:r>
+            <w:r>
+              <w:rPr>
+                <w:noProof/>
+                <w:webHidden/>
+              </w:rPr>
+              <w:fldChar w:fldCharType="begin"/>
+            </w:r>
+            <w:r>
+              <w:rPr>
+                <w:noProof/>
+                <w:webHidden/>
+              </w:rPr>
+              <w:instrText xml:space="preserve"> PAGEREF _Toc478979495 \h </w:instrText>
+            </w:r>
+            <w:r>
+              <w:rPr>
+                <w:noProof/>
+                <w:webHidden/>
+              </w:rPr>
+            </w:r>
+            <w:r>
+              <w:rPr>
+                <w:noProof/>
+                <w:webHidden/>
+              </w:rPr>
+              <w:fldChar w:fldCharType="separate"/>
+            </w:r>
+            <w:r>
+              <w:rPr>
+                <w:noProof/>
+                <w:webHidden/>
+              </w:rPr>
+              <w:t>4</w:t>
+            </w:r>
+            <w:r>
+              <w:rPr>
+                <w:noProof/>
+                <w:webHidden/>
+              </w:rPr>
+              <w:fldChar w:fldCharType="end"/>
+            </w:r>
+          </w:hyperlink>
+        </w:p>
+        <w:p>
+          <w:pPr>
+            <w:pStyle w:val="TOC2"/>
+            <w:tabs>
+              <w:tab w:val="right" w:leader="dot" w:pos="9350"/>
+            </w:tabs>
+            <w:rPr>
+              <w:rFonts w:eastAsiaTheme="minorEastAsia"/>
+              <w:noProof/>
+            </w:rPr>
+          </w:pPr>
+          <w:hyperlink w:anchor="_Toc478979496" w:history="1">
+            <w:r>
+              <w:rPr>
+                <w:rStyle w:val="Hyperlink"/>
+                <w:noProof/>
+              </w:rPr>
+              <w:t>Sketch of my homepage</w:t>
+            </w:r>
+            <w:r>
+              <w:rPr>
+                <w:noProof/>
+                <w:webHidden/>
+              </w:rPr>
+              <w:tab/>
+            </w:r>
+            <w:r>
+              <w:rPr>
+                <w:noProof/>
+                <w:webHidden/>
+              </w:rPr>
+              <w:fldChar w:fldCharType="begin"/>
+            </w:r>
+            <w:r>
+              <w:rPr>
+                <w:noProof/>
+                <w:webHidden/>
+              </w:rPr>
+              <w:instrText xml:space="preserve"> PAGEREF _Toc478979496 \h </w:instrText>
+            </w:r>
+            <w:r>
+              <w:rPr>
+                <w:noProof/>
+                <w:webHidden/>
+              </w:rPr>
+            </w:r>
+            <w:r>
+              <w:rPr>
+                <w:noProof/>
+                <w:webHidden/>
+              </w:rPr>
+              <w:fldChar w:fldCharType="separate"/>
+            </w:r>
+            <w:r>
+              <w:rPr>
+                <w:noProof/>
+                <w:webHidden/>
+              </w:rPr>
+              <w:t>4</w:t>
+            </w:r>
+            <w:r>
+              <w:rPr>
+                <w:noProof/>
+                <w:webHidden/>
+              </w:rPr>
+              <w:fldChar w:fldCharType="end"/>
+            </w:r>
+          </w:hyperlink>
+        </w:p>
+        <w:p>
+          <w:pPr>
+            <w:pStyle w:val="TOC2"/>
+            <w:tabs>
+              <w:tab w:val="right" w:leader="dot" w:pos="9350"/>
+            </w:tabs>
+            <w:rPr>
+              <w:rFonts w:eastAsiaTheme="minorEastAsia"/>
+              <w:noProof/>
+            </w:rPr>
+          </w:pPr>
+          <w:hyperlink w:anchor="_Toc478979497" w:history="1">
+            <w:r>
+              <w:rPr>
+                <w:rStyle w:val="Hyperlink"/>
+                <w:noProof/>
+              </w:rPr>
+              <w:t>Sketch of my bio page</w:t>
+            </w:r>
+            <w:r>
+              <w:rPr>
+                <w:noProof/>
+                <w:webHidden/>
+              </w:rPr>
+              <w:tab/>
+            </w:r>
+            <w:r>
+              <w:rPr>
+                <w:noProof/>
+                <w:webHidden/>
+              </w:rPr>
+              <w:fldChar w:fldCharType="begin"/>
+            </w:r>
+            <w:r>
+              <w:rPr>
+                <w:noProof/>
+                <w:webHidden/>
+              </w:rPr>
+              <w:instrText xml:space="preserve"> PAGEREF _Toc478979497 \h </w:instrText>
+            </w:r>
+            <w:r>
+              <w:rPr>
+                <w:noProof/>
+                <w:webHidden/>
+              </w:rPr>
+            </w:r>
+            <w:r>
+              <w:rPr>
+                <w:noProof/>
+                <w:webHidden/>
+              </w:rPr>
+              <w:fldChar w:fldCharType="separate"/>
+            </w:r>
+            <w:r>
+              <w:rPr>
+                <w:noProof/>
+                <w:webHidden/>
+              </w:rPr>
+              <w:t>5</w:t>
+            </w:r>
+            <w:r>
+              <w:rPr>
+                <w:noProof/>
+                <w:webHidden/>
+              </w:rPr>
+              <w:fldChar w:fldCharType="end"/>
+            </w:r>
+          </w:hyperlink>
+        </w:p>
+        <w:p>
+          <w:pPr>
+            <w:pStyle w:val="TOC2"/>
+            <w:tabs>
+              <w:tab w:val="right" w:leader="dot" w:pos="9350"/>
+            </w:tabs>
+            <w:rPr>
+              <w:rFonts w:eastAsiaTheme="minorEastAsia"/>
+              <w:noProof/>
+            </w:rPr>
+          </w:pPr>
+          <w:hyperlink w:anchor="_Toc478979498" w:history="1">
+            <w:r>
+              <w:rPr>
+                <w:rStyle w:val="Hyperlink"/>
+                <w:noProof/>
+              </w:rPr>
+              <w:t>Sketch of my cv page</w:t>
+            </w:r>
+            <w:r>
+              <w:rPr>
+                <w:noProof/>
+                <w:webHidden/>
+              </w:rPr>
+              <w:tab/>
+            </w:r>
+            <w:r>
+              <w:rPr>
+                <w:noProof/>
+                <w:webHidden/>
+              </w:rPr>
+              <w:fldChar w:fldCharType="begin"/>
+            </w:r>
+            <w:r>
+              <w:rPr>
+                <w:noProof/>
+                <w:webHidden/>
+              </w:rPr>
+              <w:instrText xml:space="preserve"> PAGEREF _Toc478979498 \h </w:instrText>
+            </w:r>
+            <w:r>
+              <w:rPr>
+                <w:noProof/>
+                <w:webHidden/>
+              </w:rPr>
+            </w:r>
+            <w:r>
+              <w:rPr>
+                <w:noProof/>
+                <w:webHidden/>
+              </w:rPr>
+              <w:fldChar w:fldCharType="separate"/>
+            </w:r>
+            <w:r>
+              <w:rPr>
+                <w:noProof/>
+                <w:webHidden/>
+              </w:rPr>
+              <w:t>6</w:t>
+            </w:r>
+            <w:r>
+              <w:rPr>
+                <w:noProof/>
+                <w:webHidden/>
+              </w:rPr>
+              <w:fldChar w:fldCharType="end"/>
+            </w:r>
+          </w:hyperlink>
+        </w:p>
+        <w:p>
+          <w:pPr>
+            <w:pStyle w:val="TOC2"/>
+            <w:tabs>
+              <w:tab w:val="right" w:leader="dot" w:pos="9350"/>
+            </w:tabs>
+            <w:rPr>
+              <w:rFonts w:eastAsiaTheme="minorEastAsia"/>
+              <w:noProof/>
+            </w:rPr>
+          </w:pPr>
+          <w:hyperlink w:anchor="_Toc478979499" w:history="1">
+            <w:r>
+              <w:rPr>
+                <w:rStyle w:val="Hyperlink"/>
+                <w:noProof/>
+              </w:rPr>
+              <w:t>Sketch of my contact page</w:t>
+            </w:r>
+            <w:r>
+              <w:rPr>
+                <w:noProof/>
+                <w:webHidden/>
+              </w:rPr>
+              <w:tab/>
+            </w:r>
+            <w:r>
+              <w:rPr>
+                <w:noProof/>
+                <w:webHidden/>
+              </w:rPr>
+              <w:fldChar w:fldCharType="begin"/>
+            </w:r>
+            <w:r>
+              <w:rPr>
+                <w:noProof/>
+                <w:webHidden/>
+              </w:rPr>
+              <w:instrText xml:space="preserve"> PAGEREF _Toc478979499 \h </w:instrText>
+            </w:r>
+            <w:r>
+              <w:rPr>
+                <w:noProof/>
+                <w:webHidden/>
+              </w:rPr>
+            </w:r>
+            <w:r>
+              <w:rPr>
+                <w:noProof/>
+                <w:webHidden/>
+              </w:rPr>
+              <w:fldChar w:fldCharType="separate"/>
+            </w:r>
+            <w:r>
+              <w:rPr>
+                <w:noProof/>
+                <w:webHidden/>
+              </w:rPr>
+              <w:t>6</w:t>
+            </w:r>
+            <w:r>
+              <w:rPr>
+                <w:noProof/>
+                <w:webHidden/>
+              </w:rPr>
+              <w:fldChar w:fldCharType="end"/>
+            </w:r>
+          </w:hyperlink>
+        </w:p>
+        <w:p>
+          <w:pPr>
+            <w:pStyle w:val="TOC1"/>
+            <w:tabs>
+              <w:tab w:val="right" w:leader="dot" w:pos="9350"/>
+            </w:tabs>
+            <w:rPr>
+              <w:rFonts w:eastAsiaTheme="minorEastAsia"/>
+              <w:noProof/>
+            </w:rPr>
+          </w:pPr>
+          <w:hyperlink w:anchor="_Toc478979500" w:history="1">
+            <w:r>
+              <w:rPr>
+                <w:rStyle w:val="Hyperlink"/>
+                <w:noProof/>
+              </w:rPr>
+              <w:t>Evidence of how I have used Models of Good Practice</w:t>
+            </w:r>
+            <w:r>
+              <w:rPr>
+                <w:noProof/>
+                <w:webHidden/>
+              </w:rPr>
+              <w:tab/>
+            </w:r>
+            <w:r>
+              <w:rPr>
+                <w:noProof/>
+                <w:webHidden/>
+              </w:rPr>
+              <w:fldChar w:fldCharType="begin"/>
+            </w:r>
+            <w:r>
+              <w:rPr>
+                <w:noProof/>
+                <w:webHidden/>
+              </w:rPr>
+              <w:instrText xml:space="preserve"> PAGEREF _Toc478979500 \h </w:instrText>
+            </w:r>
+            <w:r>
+              <w:rPr>
+                <w:noProof/>
+                <w:webHidden/>
+              </w:rPr>
+            </w:r>
+            <w:r>
+              <w:rPr>
+                <w:noProof/>
+                <w:webHidden/>
+              </w:rPr>
+              <w:fldChar w:fldCharType="separate"/>
+            </w:r>
+            <w:r>
+              <w:rPr>
+                <w:noProof/>
+                <w:webHidden/>
+              </w:rPr>
+              <w:t>7</w:t>
+            </w:r>
+            <w:r>
+              <w:rPr>
+                <w:noProof/>
+                <w:webHidden/>
+              </w:rPr>
+              <w:fldChar w:fldCharType="end"/>
+            </w:r>
+          </w:hyperlink>
+        </w:p>
+        <w:p>
+          <w:pPr>
+            <w:pStyle w:val="TOC2"/>
+            <w:tabs>
+              <w:tab w:val="right" w:leader="dot" w:pos="9350"/>
+            </w:tabs>
+            <w:rPr>
+              <w:rFonts w:eastAsiaTheme="minorEastAsia"/>
+              <w:noProof/>
+            </w:rPr>
+          </w:pPr>
+          <w:hyperlink w:anchor="_Toc478979501" w:history="1">
+            <w:r>
+              <w:rPr>
+                <w:rStyle w:val="Hyperlink"/>
+                <w:noProof/>
+              </w:rPr>
+              <w:t>Page Loading Speed</w:t>
+            </w:r>
+            <w:r>
+              <w:rPr>
+                <w:noProof/>
+                <w:webHidden/>
+              </w:rPr>
+              <w:tab/>
+            </w:r>
+            <w:r>
+              <w:rPr>
+                <w:noProof/>
+                <w:webHidden/>
+              </w:rPr>
+              <w:fldChar w:fldCharType="begin"/>
+            </w:r>
+            <w:r>
+              <w:rPr>
+                <w:noProof/>
+                <w:webHidden/>
+              </w:rPr>
+              <w:instrText xml:space="preserve"> PAGEREF _Toc478979501 \h </w:instrText>
+            </w:r>
+            <w:r>
+              <w:rPr>
+                <w:noProof/>
+                <w:webHidden/>
+              </w:rPr>
+            </w:r>
+            <w:r>
+              <w:rPr>
+                <w:noProof/>
+                <w:webHidden/>
+              </w:rPr>
+              <w:fldChar w:fldCharType="separate"/>
+            </w:r>
+            <w:r>
+              <w:rPr>
+                <w:noProof/>
+                <w:webHidden/>
+              </w:rPr>
+              <w:t>7</w:t>
+            </w:r>
+            <w:r>
+              <w:rPr>
+                <w:noProof/>
+                <w:webHidden/>
+              </w:rPr>
+              <w:fldChar w:fldCharType="end"/>
+            </w:r>
+          </w:hyperlink>
+        </w:p>
+        <w:p>
+          <w:pPr>
+            <w:pStyle w:val="TOC2"/>
+            <w:tabs>
+              <w:tab w:val="right" w:leader="dot" w:pos="9350"/>
+            </w:tabs>
+            <w:rPr>
+              <w:rFonts w:eastAsiaTheme="minorEastAsia"/>
+              <w:noProof/>
+            </w:rPr>
+          </w:pPr>
+          <w:hyperlink w:anchor="_Toc478979502" w:history="1">
+            <w:r>
+              <w:rPr>
+                <w:rStyle w:val="Hyperlink"/>
+                <w:noProof/>
+              </w:rPr>
+              <w:t>Visual appeal</w:t>
+            </w:r>
+            <w:r>
+              <w:rPr>
+                <w:noProof/>
+                <w:webHidden/>
+              </w:rPr>
+              <w:tab/>
+            </w:r>
+            <w:r>
+              <w:rPr>
+                <w:noProof/>
+                <w:webHidden/>
+              </w:rPr>
+              <w:fldChar w:fldCharType="begin"/>
+            </w:r>
+            <w:r>
+              <w:rPr>
+                <w:noProof/>
+                <w:webHidden/>
+              </w:rPr>
+              <w:instrText xml:space="preserve"> PAGEREF _Toc478979502 \h </w:instrText>
+            </w:r>
+            <w:r>
+              <w:rPr>
+                <w:noProof/>
+                <w:webHidden/>
+              </w:rPr>
+            </w:r>
+            <w:r>
+              <w:rPr>
+                <w:noProof/>
+                <w:webHidden/>
+              </w:rPr>
+              <w:fldChar w:fldCharType="separate"/>
+            </w:r>
+            <w:r>
+              <w:rPr>
+                <w:noProof/>
+                <w:webHidden/>
+              </w:rPr>
+              <w:t>7</w:t>
+            </w:r>
+            <w:r>
+              <w:rPr>
+                <w:noProof/>
+                <w:webHidden/>
+              </w:rPr>
+              <w:fldChar w:fldCharType="end"/>
+            </w:r>
+          </w:hyperlink>
+        </w:p>
+        <w:p>
+          <w:pPr>
+            <w:pStyle w:val="TOC2"/>
+            <w:tabs>
+              <w:tab w:val="right" w:leader="dot" w:pos="9350"/>
+            </w:tabs>
+            <w:rPr>
+              <w:rFonts w:eastAsiaTheme="minorEastAsia"/>
+              <w:noProof/>
+            </w:rPr>
+          </w:pPr>
+          <w:hyperlink w:anchor="_Toc478979503" w:history="1">
+            <w:r>
+              <w:rPr>
+                <w:rStyle w:val="Hyperlink"/>
+                <w:noProof/>
+              </w:rPr>
+              <w:t>Navigation</w:t>
+            </w:r>
+            <w:r>
+              <w:rPr>
+                <w:noProof/>
+                <w:webHidden/>
+              </w:rPr>
+              <w:tab/>
+            </w:r>
+            <w:r>
+              <w:rPr>
+                <w:noProof/>
+                <w:webHidden/>
+              </w:rPr>
+              <w:fldChar w:fldCharType="begin"/>
+            </w:r>
+            <w:r>
+              <w:rPr>
+                <w:noProof/>
+                <w:webHidden/>
+              </w:rPr>
+              <w:instrText xml:space="preserve"> PAGEREF _Toc478979503 \h </w:instrText>
+            </w:r>
+            <w:r>
+              <w:rPr>
+                <w:noProof/>
+                <w:webHidden/>
+              </w:rPr>
+            </w:r>
+            <w:r>
+              <w:rPr>
+                <w:noProof/>
+                <w:webHidden/>
+              </w:rPr>
+              <w:fldChar w:fldCharType="separate"/>
+            </w:r>
+            <w:r>
+              <w:rPr>
+                <w:noProof/>
+                <w:webHidden/>
+              </w:rPr>
+              <w:t>7</w:t>
+            </w:r>
+            <w:r>
+              <w:rPr>
+                <w:noProof/>
+                <w:webHidden/>
+              </w:rPr>
+              <w:fldChar w:fldCharType="end"/>
+            </w:r>
+          </w:hyperlink>
+        </w:p>
+        <w:p>
+          <w:pPr>
+            <w:pStyle w:val="TOC1"/>
+            <w:tabs>
+              <w:tab w:val="right" w:leader="dot" w:pos="9350"/>
+            </w:tabs>
+            <w:rPr>
+              <w:rFonts w:eastAsiaTheme="minorEastAsia"/>
+              <w:noProof/>
+            </w:rPr>
+          </w:pPr>
+          <w:hyperlink w:anchor="_Toc478979504" w:history="1">
+            <w:r>
+              <w:rPr>
+                <w:rStyle w:val="Hyperlink"/>
+                <w:noProof/>
+              </w:rPr>
+              <w:t>Development of website over the weeks</w:t>
+            </w:r>
+            <w:r>
+              <w:rPr>
+                <w:noProof/>
+                <w:webHidden/>
+              </w:rPr>
+              <w:tab/>
+            </w:r>
+            <w:r>
+              <w:rPr>
+                <w:noProof/>
+                <w:webHidden/>
+              </w:rPr>
+              <w:fldChar w:fldCharType="begin"/>
+            </w:r>
+            <w:r>
+              <w:rPr>
+                <w:noProof/>
+                <w:webHidden/>
+              </w:rPr>
+              <w:instrText xml:space="preserve"> PAGEREF _Toc478979504 \h </w:instrText>
+            </w:r>
+            <w:r>
+              <w:rPr>
+                <w:noProof/>
+                <w:webHidden/>
+              </w:rPr>
+            </w:r>
+            <w:r>
+              <w:rPr>
+                <w:noProof/>
+                <w:webHidden/>
+              </w:rPr>
+              <w:fldChar w:fldCharType="separate"/>
+            </w:r>
+            <w:r>
+              <w:rPr>
+                <w:noProof/>
+                <w:webHidden/>
+              </w:rPr>
+              <w:t>8</w:t>
+            </w:r>
+            <w:r>
+              <w:rPr>
+                <w:noProof/>
+                <w:webHidden/>
+              </w:rPr>
+              <w:fldChar w:fldCharType="end"/>
+            </w:r>
+          </w:hyperlink>
+        </w:p>
+        <w:p>
+          <w:pPr>
+            <w:pStyle w:val="TOC2"/>
+            <w:tabs>
+              <w:tab w:val="right" w:leader="dot" w:pos="9350"/>
+            </w:tabs>
+            <w:rPr>
+              <w:rFonts w:eastAsiaTheme="minorEastAsia"/>
+              <w:noProof/>
+            </w:rPr>
+          </w:pPr>
+          <w:hyperlink w:anchor="_Toc478979505" w:history="1">
+            <w:r>
+              <w:rPr>
+                <w:rStyle w:val="Hyperlink"/>
+                <w:noProof/>
+              </w:rPr>
+              <w:t>Week 9</w:t>
+            </w:r>
+            <w:r>
+              <w:rPr>
+                <w:noProof/>
+                <w:webHidden/>
+              </w:rPr>
+              <w:tab/>
+            </w:r>
+            <w:r>
+              <w:rPr>
+                <w:noProof/>
+                <w:webHidden/>
+              </w:rPr>
+              <w:fldChar w:fldCharType="begin"/>
+            </w:r>
+            <w:r>
+              <w:rPr>
+                <w:noProof/>
+                <w:webHidden/>
+              </w:rPr>
+              <w:instrText xml:space="preserve"> PAGEREF _Toc478979505 \h </w:instrText>
+            </w:r>
+            <w:r>
+              <w:rPr>
+                <w:noProof/>
+                <w:webHidden/>
+              </w:rPr>
+            </w:r>
+            <w:r>
+              <w:rPr>
+                <w:noProof/>
+                <w:webHidden/>
+              </w:rPr>
+              <w:fldChar w:fldCharType="separate"/>
+            </w:r>
+            <w:r>
+              <w:rPr>
+                <w:noProof/>
+                <w:webHidden/>
+              </w:rPr>
+              <w:t>8</w:t>
+            </w:r>
+            <w:r>
+              <w:rPr>
+                <w:noProof/>
+                <w:webHidden/>
+              </w:rPr>
+              <w:fldChar w:fldCharType="end"/>
+            </w:r>
+          </w:hyperlink>
+        </w:p>
+        <w:p>
+          <w:pPr>
+            <w:pStyle w:val="TOC2"/>
+            <w:tabs>
+              <w:tab w:val="right" w:leader="dot" w:pos="9350"/>
+            </w:tabs>
+            <w:rPr>
+              <w:rFonts w:eastAsiaTheme="minorEastAsia"/>
+              <w:noProof/>
+            </w:rPr>
+          </w:pPr>
+          <w:hyperlink w:anchor="_Toc478979506" w:history="1">
+            <w:r>
+              <w:rPr>
+                <w:rStyle w:val="Hyperlink"/>
+                <w:noProof/>
+              </w:rPr>
+              <w:t>Week 10</w:t>
+            </w:r>
+            <w:r>
+              <w:rPr>
+                <w:noProof/>
+                <w:webHidden/>
+              </w:rPr>
+              <w:tab/>
+            </w:r>
+            <w:r>
+              <w:rPr>
+                <w:noProof/>
+                <w:webHidden/>
+              </w:rPr>
+              <w:fldChar w:fldCharType="begin"/>
+            </w:r>
+            <w:r>
+              <w:rPr>
+                <w:noProof/>
+                <w:webHidden/>
+              </w:rPr>
+              <w:instrText xml:space="preserve"> PAGEREF _Toc478979506 \h </w:instrText>
+            </w:r>
+            <w:r>
+              <w:rPr>
+                <w:noProof/>
+                <w:webHidden/>
+              </w:rPr>
+            </w:r>
+            <w:r>
+              <w:rPr>
+                <w:noProof/>
+                <w:webHidden/>
+              </w:rPr>
+              <w:fldChar w:fldCharType="separate"/>
+            </w:r>
+            <w:r>
+              <w:rPr>
+                <w:noProof/>
+                <w:webHidden/>
+              </w:rPr>
+              <w:t>8</w:t>
+            </w:r>
+            <w:r>
+              <w:rPr>
+                <w:noProof/>
+                <w:webHidden/>
+              </w:rPr>
+              <w:fldChar w:fldCharType="end"/>
+            </w:r>
+          </w:hyperlink>
+        </w:p>
+        <w:p>
+          <w:pPr>
+            <w:pStyle w:val="TOC2"/>
+            <w:tabs>
+              <w:tab w:val="right" w:leader="dot" w:pos="9350"/>
+            </w:tabs>
+            <w:rPr>
+              <w:rFonts w:eastAsiaTheme="minorEastAsia"/>
+              <w:noProof/>
+            </w:rPr>
+          </w:pPr>
+          <w:hyperlink w:anchor="_Toc478979507" w:history="1">
+            <w:r>
+              <w:rPr>
+                <w:rStyle w:val="Hyperlink"/>
+                <w:noProof/>
+              </w:rPr>
+              <w:t>Week 11</w:t>
+            </w:r>
+            <w:r>
+              <w:rPr>
+                <w:noProof/>
+                <w:webHidden/>
+              </w:rPr>
+              <w:tab/>
+            </w:r>
+            <w:r>
+              <w:rPr>
+                <w:noProof/>
+                <w:webHidden/>
+              </w:rPr>
+              <w:fldChar w:fldCharType="begin"/>
+            </w:r>
+            <w:r>
+              <w:rPr>
+                <w:noProof/>
+                <w:webHidden/>
+              </w:rPr>
+              <w:instrText xml:space="preserve"> PAGEREF _Toc478979507 \h </w:instrText>
+            </w:r>
+            <w:r>
+              <w:rPr>
+                <w:noProof/>
+                <w:webHidden/>
+              </w:rPr>
+            </w:r>
+            <w:r>
+              <w:rPr>
+                <w:noProof/>
+                <w:webHidden/>
+              </w:rPr>
+              <w:fldChar w:fldCharType="separate"/>
+            </w:r>
+            <w:r>
+              <w:rPr>
+                <w:noProof/>
+                <w:webHidden/>
+              </w:rPr>
+              <w:t>9</w:t>
+            </w:r>
+            <w:r>
+              <w:rPr>
+                <w:noProof/>
+                <w:webHidden/>
+              </w:rPr>
+              <w:fldChar w:fldCharType="end"/>
+            </w:r>
+          </w:hyperlink>
+        </w:p>
+        <w:p>
+          <w:pPr>
+            <w:pStyle w:val="TOC2"/>
+            <w:tabs>
+              <w:tab w:val="right" w:leader="dot" w:pos="9350"/>
+            </w:tabs>
+            <w:rPr>
+              <w:rFonts w:eastAsiaTheme="minorEastAsia"/>
+              <w:noProof/>
+            </w:rPr>
+          </w:pPr>
+          <w:hyperlink w:anchor="_Toc478979508" w:history="1">
+            <w:r>
+              <w:rPr>
+                <w:rStyle w:val="Hyperlink"/>
+                <w:noProof/>
+              </w:rPr>
+              <w:t>Week 12</w:t>
+            </w:r>
+            <w:r>
+              <w:rPr>
+                <w:noProof/>
+                <w:webHidden/>
+              </w:rPr>
+              <w:tab/>
+            </w:r>
+            <w:r>
+              <w:rPr>
+                <w:noProof/>
+                <w:webHidden/>
+              </w:rPr>
+              <w:fldChar w:fldCharType="begin"/>
+            </w:r>
+            <w:r>
+              <w:rPr>
+                <w:noProof/>
+                <w:webHidden/>
+              </w:rPr>
+              <w:instrText xml:space="preserve"> PAGEREF _Toc478979508 \h </w:instrText>
+            </w:r>
+            <w:r>
+              <w:rPr>
+                <w:noProof/>
+                <w:webHidden/>
+              </w:rPr>
+            </w:r>
+            <w:r>
+              <w:rPr>
+                <w:noProof/>
+                <w:webHidden/>
+              </w:rPr>
+              <w:fldChar w:fldCharType="separate"/>
+            </w:r>
+            <w:r>
+              <w:rPr>
+                <w:noProof/>
+                <w:webHidden/>
+              </w:rPr>
+              <w:t>10</w:t>
+            </w:r>
+            <w:r>
+              <w:rPr>
+                <w:noProof/>
+                <w:webHidden/>
+              </w:rPr>
+              <w:fldChar w:fldCharType="end"/>
+            </w:r>
+          </w:hyperlink>
+        </w:p>
+        <w:p>
+          <w:pPr>
+            <w:pStyle w:val="TOC1"/>
+            <w:tabs>
+              <w:tab w:val="right" w:leader="dot" w:pos="9350"/>
+            </w:tabs>
+            <w:rPr>
+              <w:rFonts w:eastAsiaTheme="minorEastAsia"/>
+              <w:noProof/>
+            </w:rPr>
+          </w:pPr>
+          <w:hyperlink w:anchor="_Toc478979509" w:history="1">
+            <w:r>
+              <w:rPr>
+                <w:rStyle w:val="Hyperlink"/>
+                <w:noProof/>
+              </w:rPr>
+              <w:t>References</w:t>
+            </w:r>
+            <w:r>
+              <w:rPr>
+                <w:noProof/>
+                <w:webHidden/>
+              </w:rPr>
+              <w:tab/>
+            </w:r>
+            <w:r>
+              <w:rPr>
+                <w:noProof/>
+                <w:webHidden/>
+              </w:rPr>
+              <w:fldChar w:fldCharType="begin"/>
+            </w:r>
+            <w:r>
+              <w:rPr>
+                <w:noProof/>
+                <w:webHidden/>
+              </w:rPr>
+              <w:instrText xml:space="preserve"> PAGEREF _Toc478979509 \h </w:instrText>
+            </w:r>
+            <w:r>
+              <w:rPr>
+                <w:noProof/>
+                <w:webHidden/>
+              </w:rPr>
+            </w:r>
+            <w:r>
+              <w:rPr>
+                <w:noProof/>
+                <w:webHidden/>
+              </w:rPr>
+              <w:fldChar w:fldCharType="separate"/>
+            </w:r>
+            <w:r>
+              <w:rPr>
+                <w:noProof/>
+                <w:webHidden/>
+              </w:rPr>
+              <w:t>10</w:t>
+            </w:r>
+            <w:r>
+              <w:rPr>
+                <w:noProof/>
+                <w:webHidden/>
+              </w:rPr>
+              <w:fldChar w:fldCharType="end"/>
+            </w:r>
+          </w:hyperlink>
+        </w:p>
+        <w:p>
+          <w:r>
+            <w:rPr>
+              <w:b/>
+              <w:bCs/>
+              <w:noProof/>
+            </w:rPr>
+            <w:fldChar w:fldCharType="end"/>
+          </w:r>
+        </w:p>
+      </w:sdtContent>
+    </w:sdt>
     <w:p>
       <w:pPr>
         <w:spacing w:line="276" w:lineRule="auto"/>
         <w:jc w:val="both"/>
         <w:rPr>
           <w:rFonts w:cstheme="minorHAnsi"/>
-          <w:b/>
-          <w:color w:val="1F3864" w:themeColor="accent1" w:themeShade="80"/>
-          <w:sz w:val="36"/>
-          <w:szCs w:val="36"/>
-        </w:rPr>
-      </w:pPr>
-      <w:r>
-        <w:rPr>
-          <w:rFonts w:cstheme="minorHAnsi"/>
-          <w:b/>
-          <w:color w:val="1F3864" w:themeColor="accent1" w:themeShade="80"/>
-          <w:sz w:val="36"/>
-          <w:szCs w:val="36"/>
-        </w:rPr>
-        <w:lastRenderedPageBreak/>
-        <w:t>Contents</w:t>
-      </w:r>
+          <w:sz w:val="24"/>
+          <w:szCs w:val="24"/>
+        </w:rPr>
+      </w:pPr>
     </w:p>
     <w:p>
       <w:pPr>
@@ -887,38 +2688,10 @@
         <w:jc w:val="both"/>
         <w:rPr>
           <w:rFonts w:cstheme="minorHAnsi"/>
-        </w:rPr>
-      </w:pPr>
-      <w:r>
-        <w:rPr>
-          <w:rFonts w:cstheme="minorHAnsi"/>
-        </w:rPr>
-        <w:t>Getting Starte</w:t>
-      </w:r>
-      <w:r>
-        <w:rPr>
-          <w:rFonts w:cstheme="minorHAnsi"/>
-        </w:rPr>
-        <w:t>d…………………………………………………………………</w:t>
-      </w:r>
-      <w:r>
-        <w:rPr>
-          <w:rFonts w:cstheme="minorHAnsi"/>
-        </w:rPr>
-        <w:t>...</w:t>
-      </w:r>
-      <w:r>
-        <w:rPr>
-          <w:rFonts w:cstheme="minorHAnsi"/>
-        </w:rPr>
-        <w:t>..........</w:t>
-      </w:r>
-      <w:r>
-        <w:rPr>
-          <w:rFonts w:cstheme="minorHAnsi"/>
-        </w:rPr>
-        <w:t>1</w:t>
-      </w:r>
+          <w:sz w:val="24"/>
+          <w:szCs w:val="24"/>
+        </w:rPr>
+      </w:pPr>
     </w:p>
     <w:p>
       <w:pPr>
@@ -926,44 +2699,10 @@
         <w:jc w:val="both"/>
         <w:rPr>
           <w:rFonts w:cstheme="minorHAnsi"/>
-        </w:rPr>
-      </w:pPr>
-      <w:r>
-        <w:rPr>
-          <w:rFonts w:cstheme="minorHAnsi"/>
-        </w:rPr>
-        <w:t>Designs……….…………………………………………………………………</w:t>
-      </w:r>
-      <w:r>
-        <w:rPr>
-          <w:rFonts w:cstheme="minorHAnsi"/>
-        </w:rPr>
-        <w:t>..</w:t>
-      </w:r>
-      <w:r>
-        <w:rPr>
-          <w:rFonts w:cstheme="minorHAnsi"/>
-        </w:rPr>
-        <w:t>...</w:t>
-      </w:r>
-      <w:r>
-        <w:rPr>
-          <w:rFonts w:cstheme="minorHAnsi"/>
-        </w:rPr>
-        <w:t>.</w:t>
-      </w:r>
-      <w:r>
-        <w:rPr>
-          <w:rFonts w:cstheme="minorHAnsi"/>
-        </w:rPr>
-        <w:t>..........</w:t>
-      </w:r>
-      <w:r>
-        <w:rPr>
-          <w:rFonts w:cstheme="minorHAnsi"/>
-        </w:rPr>
-        <w:t>1</w:t>
-      </w:r>
+          <w:sz w:val="24"/>
+          <w:szCs w:val="24"/>
+        </w:rPr>
+      </w:pPr>
     </w:p>
     <w:p>
       <w:pPr>
@@ -971,517 +2710,10 @@
         <w:jc w:val="both"/>
         <w:rPr>
           <w:rFonts w:cstheme="minorHAnsi"/>
-        </w:rPr>
-      </w:pPr>
-      <w:r>
-        <w:rPr>
-          <w:rFonts w:cstheme="minorHAnsi"/>
-        </w:rPr>
-        <w:t>Wireframes…………………………………………………………………</w:t>
-      </w:r>
-      <w:r>
-        <w:rPr>
-          <w:rFonts w:cstheme="minorHAnsi"/>
-        </w:rPr>
-        <w:t>.</w:t>
-      </w:r>
-      <w:r>
-        <w:rPr>
-          <w:rFonts w:cstheme="minorHAnsi"/>
-        </w:rPr>
-        <w:t>……</w:t>
-      </w:r>
-      <w:r>
-        <w:rPr>
-          <w:rFonts w:cstheme="minorHAnsi"/>
-        </w:rPr>
-        <w:t>………….</w:t>
-      </w:r>
-      <w:r>
-        <w:rPr>
-          <w:rFonts w:cstheme="minorHAnsi"/>
-        </w:rPr>
-        <w:t>1</w:t>
-      </w:r>
-    </w:p>
-    <w:p>
-      <w:pPr>
-        <w:spacing w:line="276" w:lineRule="auto"/>
-        <w:ind w:firstLine="720"/>
-        <w:rPr>
-          <w:rFonts w:cstheme="minorHAnsi"/>
-        </w:rPr>
-      </w:pPr>
-      <w:r>
-        <w:rPr>
-          <w:rFonts w:cstheme="minorHAnsi"/>
-        </w:rPr>
-        <w:t>Wireframe f</w:t>
-      </w:r>
-      <w:r>
-        <w:rPr>
-          <w:rFonts w:cstheme="minorHAnsi"/>
-        </w:rPr>
-        <w:t>or my homepage………………..…………………………</w:t>
-      </w:r>
-      <w:r>
-        <w:rPr>
-          <w:rFonts w:cstheme="minorHAnsi"/>
-        </w:rPr>
-        <w:t>1</w:t>
-      </w:r>
-    </w:p>
-    <w:p>
-      <w:pPr>
-        <w:spacing w:line="276" w:lineRule="auto"/>
-        <w:ind w:firstLine="720"/>
-        <w:rPr>
-          <w:rFonts w:cstheme="minorHAnsi"/>
-        </w:rPr>
-      </w:pPr>
-      <w:r>
-        <w:rPr>
-          <w:rFonts w:cstheme="minorHAnsi"/>
-        </w:rPr>
-        <w:t>Wireframe for my bio</w:t>
-      </w:r>
-      <w:r>
-        <w:rPr>
-          <w:rFonts w:cstheme="minorHAnsi"/>
-        </w:rPr>
-        <w:t xml:space="preserve"> page…..………………..……………………….</w:t>
-      </w:r>
-      <w:r>
-        <w:rPr>
-          <w:rFonts w:cstheme="minorHAnsi"/>
-        </w:rPr>
-        <w:t>2</w:t>
-      </w:r>
-    </w:p>
-    <w:p>
-      <w:pPr>
-        <w:spacing w:line="276" w:lineRule="auto"/>
-        <w:ind w:firstLine="720"/>
-        <w:rPr>
-          <w:rFonts w:cstheme="minorHAnsi"/>
-        </w:rPr>
-      </w:pPr>
-      <w:r>
-        <w:rPr>
-          <w:rFonts w:cstheme="minorHAnsi"/>
-        </w:rPr>
-        <w:t>Wireframe for my cv</w:t>
-      </w:r>
-      <w:r>
-        <w:rPr>
-          <w:rFonts w:cstheme="minorHAnsi"/>
-        </w:rPr>
-        <w:t xml:space="preserve"> </w:t>
-      </w:r>
-      <w:r>
-        <w:rPr>
-          <w:rFonts w:cstheme="minorHAnsi"/>
-        </w:rPr>
-        <w:t>page…</w:t>
-      </w:r>
-      <w:r>
-        <w:rPr>
-          <w:rFonts w:cstheme="minorHAnsi"/>
-        </w:rPr>
-        <w:t>…</w:t>
-      </w:r>
-      <w:r>
-        <w:rPr>
-          <w:rFonts w:cstheme="minorHAnsi"/>
-        </w:rPr>
-        <w:t>……………..…………………………..</w:t>
-      </w:r>
-      <w:r>
-        <w:rPr>
-          <w:rFonts w:cstheme="minorHAnsi"/>
-        </w:rPr>
-        <w:t>2</w:t>
-      </w:r>
-    </w:p>
-    <w:p>
-      <w:pPr>
-        <w:spacing w:line="276" w:lineRule="auto"/>
-        <w:ind w:firstLine="720"/>
-        <w:rPr>
-          <w:rFonts w:cstheme="minorHAnsi"/>
-        </w:rPr>
-      </w:pPr>
-      <w:r>
-        <w:rPr>
-          <w:rFonts w:cstheme="minorHAnsi"/>
-        </w:rPr>
-        <w:t>Wireframe for</w:t>
-      </w:r>
-      <w:r>
-        <w:rPr>
-          <w:rFonts w:cstheme="minorHAnsi"/>
-        </w:rPr>
-        <w:t xml:space="preserve"> my contact page……………………………………….</w:t>
-      </w:r>
-      <w:r>
-        <w:rPr>
-          <w:rFonts w:cstheme="minorHAnsi"/>
-        </w:rPr>
-        <w:t>3</w:t>
-      </w:r>
-    </w:p>
-    <w:p>
-      <w:pPr>
-        <w:spacing w:line="276" w:lineRule="auto"/>
-        <w:rPr>
-          <w:rFonts w:cstheme="minorHAnsi"/>
-        </w:rPr>
-      </w:pPr>
-      <w:r>
-        <w:rPr>
-          <w:rFonts w:cstheme="minorHAnsi"/>
-        </w:rPr>
-        <w:t>Sketches…………………………………………………………………………</w:t>
-      </w:r>
-      <w:r>
-        <w:rPr>
-          <w:rFonts w:cstheme="minorHAnsi"/>
-        </w:rPr>
-        <w:t>..</w:t>
-      </w:r>
-      <w:r>
-        <w:rPr>
-          <w:rFonts w:cstheme="minorHAnsi"/>
-        </w:rPr>
-        <w:t>.</w:t>
-      </w:r>
-      <w:r>
-        <w:rPr>
-          <w:rFonts w:cstheme="minorHAnsi"/>
-        </w:rPr>
-        <w:t>............</w:t>
-      </w:r>
-      <w:r>
-        <w:rPr>
-          <w:rFonts w:cstheme="minorHAnsi"/>
-        </w:rPr>
-        <w:t>3</w:t>
-      </w:r>
-    </w:p>
-    <w:p>
-      <w:pPr>
-        <w:spacing w:line="276" w:lineRule="auto"/>
-        <w:rPr>
-          <w:rFonts w:cstheme="minorHAnsi"/>
-        </w:rPr>
-      </w:pPr>
-      <w:r>
-        <w:rPr>
-          <w:rFonts w:cstheme="minorHAnsi"/>
-        </w:rPr>
-        <w:tab/>
-      </w:r>
-      <w:r>
-        <w:rPr>
-          <w:rFonts w:cstheme="minorHAnsi"/>
-        </w:rPr>
-        <w:t>Sketch of</w:t>
-      </w:r>
-      <w:r>
-        <w:rPr>
-          <w:rFonts w:cstheme="minorHAnsi"/>
-        </w:rPr>
-        <w:t xml:space="preserve"> my home page………………………………………………….</w:t>
-      </w:r>
-      <w:r>
-        <w:rPr>
-          <w:rFonts w:cstheme="minorHAnsi"/>
-        </w:rPr>
-        <w:t>3</w:t>
-      </w:r>
-    </w:p>
-    <w:p>
-      <w:pPr>
-        <w:spacing w:line="276" w:lineRule="auto"/>
-        <w:rPr>
-          <w:rFonts w:cstheme="minorHAnsi"/>
-        </w:rPr>
-      </w:pPr>
-      <w:r>
-        <w:rPr>
-          <w:rFonts w:cstheme="minorHAnsi"/>
-        </w:rPr>
-        <w:tab/>
-        <w:t>Sketch for my bio</w:t>
-      </w:r>
-      <w:r>
-        <w:rPr>
-          <w:rFonts w:cstheme="minorHAnsi"/>
-        </w:rPr>
-        <w:t xml:space="preserve"> page……………………………………………………</w:t>
-      </w:r>
-      <w:r>
-        <w:rPr>
-          <w:rFonts w:cstheme="minorHAnsi"/>
-        </w:rPr>
-        <w:t>.</w:t>
-      </w:r>
-      <w:r>
-        <w:rPr>
-          <w:rFonts w:cstheme="minorHAnsi"/>
-        </w:rPr>
-        <w:t>4</w:t>
-      </w:r>
-    </w:p>
-    <w:p>
-      <w:pPr>
-        <w:spacing w:line="276" w:lineRule="auto"/>
-        <w:rPr>
-          <w:rFonts w:cstheme="minorHAnsi"/>
-        </w:rPr>
-      </w:pPr>
-      <w:r>
-        <w:rPr>
-          <w:rFonts w:cstheme="minorHAnsi"/>
-        </w:rPr>
-        <w:tab/>
-        <w:t>Sketch for my cv</w:t>
-      </w:r>
-      <w:r>
-        <w:rPr>
-          <w:rFonts w:cstheme="minorHAnsi"/>
-        </w:rPr>
-        <w:t xml:space="preserve"> page……………………………………………………..</w:t>
-      </w:r>
-      <w:r>
-        <w:rPr>
-          <w:rFonts w:cstheme="minorHAnsi"/>
-        </w:rPr>
-        <w:t>5</w:t>
-      </w:r>
-    </w:p>
-    <w:p>
-      <w:pPr>
-        <w:spacing w:line="276" w:lineRule="auto"/>
-        <w:rPr>
-          <w:rFonts w:cstheme="minorHAnsi"/>
-        </w:rPr>
-      </w:pPr>
-      <w:r>
-        <w:rPr>
-          <w:rFonts w:cstheme="minorHAnsi"/>
-        </w:rPr>
-        <w:tab/>
-        <w:t>Sketch for m</w:t>
-      </w:r>
-      <w:r>
-        <w:rPr>
-          <w:rFonts w:cstheme="minorHAnsi"/>
-        </w:rPr>
-        <w:t>y contact page……………………………………………..</w:t>
-      </w:r>
-      <w:r>
-        <w:rPr>
-          <w:rFonts w:cstheme="minorHAnsi"/>
-        </w:rPr>
-        <w:t>5</w:t>
-      </w:r>
-    </w:p>
-    <w:p>
-      <w:pPr>
-        <w:spacing w:line="276" w:lineRule="auto"/>
-        <w:rPr>
-          <w:rFonts w:cstheme="minorHAnsi"/>
-        </w:rPr>
-      </w:pPr>
-      <w:r>
-        <w:rPr>
-          <w:rFonts w:cstheme="minorHAnsi"/>
-        </w:rPr>
-        <w:t xml:space="preserve">Evidence of how I have used </w:t>
-      </w:r>
-      <w:r>
-        <w:rPr>
-          <w:rFonts w:cstheme="minorHAnsi"/>
-        </w:rPr>
-        <w:t>models of good practice………………….</w:t>
-      </w:r>
-      <w:r>
-        <w:rPr>
-          <w:rFonts w:cstheme="minorHAnsi"/>
-        </w:rPr>
-        <w:t>6</w:t>
-      </w:r>
-    </w:p>
-    <w:p>
-      <w:pPr>
-        <w:spacing w:line="276" w:lineRule="auto"/>
-        <w:rPr>
-          <w:rFonts w:cstheme="minorHAnsi"/>
-        </w:rPr>
-      </w:pPr>
-      <w:r>
-        <w:rPr>
-          <w:rFonts w:cstheme="minorHAnsi"/>
-        </w:rPr>
-        <w:tab/>
-        <w:t>Page Lo</w:t>
-      </w:r>
-      <w:r>
-        <w:rPr>
-          <w:rFonts w:cstheme="minorHAnsi"/>
-        </w:rPr>
-        <w:t>ading Speed…………………………………………………………</w:t>
-      </w:r>
-      <w:r>
-        <w:rPr>
-          <w:rFonts w:cstheme="minorHAnsi"/>
-        </w:rPr>
-        <w:t>6</w:t>
-      </w:r>
-    </w:p>
-    <w:p>
-      <w:pPr>
-        <w:spacing w:line="276" w:lineRule="auto"/>
-        <w:rPr>
-          <w:rFonts w:cstheme="minorHAnsi"/>
-        </w:rPr>
-      </w:pPr>
-      <w:r>
-        <w:rPr>
-          <w:rFonts w:cstheme="minorHAnsi"/>
-        </w:rPr>
-        <w:tab/>
-      </w:r>
-      <w:r>
-        <w:rPr>
-          <w:rFonts w:cstheme="minorHAnsi"/>
-        </w:rPr>
-        <w:t>Visual appeal………………………………………………………………</w:t>
-      </w:r>
-      <w:r>
-        <w:rPr>
-          <w:rFonts w:cstheme="minorHAnsi"/>
-        </w:rPr>
-        <w:t>….</w:t>
-      </w:r>
-      <w:r>
-        <w:rPr>
-          <w:rFonts w:cstheme="minorHAnsi"/>
-        </w:rPr>
-        <w:t>.6</w:t>
-      </w:r>
-    </w:p>
-    <w:p>
-      <w:pPr>
-        <w:spacing w:line="276" w:lineRule="auto"/>
-        <w:rPr>
-          <w:rFonts w:cstheme="minorHAnsi"/>
-        </w:rPr>
-      </w:pPr>
-      <w:r>
-        <w:rPr>
-          <w:rFonts w:cstheme="minorHAnsi"/>
-        </w:rPr>
-        <w:tab/>
-        <w:t>Navigation…………………………………………………………………</w:t>
-      </w:r>
-      <w:r>
-        <w:rPr>
-          <w:rFonts w:cstheme="minorHAnsi"/>
-        </w:rPr>
-        <w:t>…..</w:t>
-      </w:r>
-      <w:r>
-        <w:rPr>
-          <w:rFonts w:cstheme="minorHAnsi"/>
-        </w:rPr>
-        <w:t>.6</w:t>
-      </w:r>
-    </w:p>
-    <w:p>
-      <w:pPr>
-        <w:spacing w:line="276" w:lineRule="auto"/>
-        <w:rPr>
-          <w:rFonts w:cstheme="minorHAnsi"/>
-        </w:rPr>
-      </w:pPr>
-      <w:r>
-        <w:rPr>
-          <w:rFonts w:cstheme="minorHAnsi"/>
-        </w:rPr>
-        <w:t>Progression of websi</w:t>
-      </w:r>
-      <w:r>
-        <w:rPr>
-          <w:rFonts w:cstheme="minorHAnsi"/>
-        </w:rPr>
-        <w:t xml:space="preserve">te over </w:t>
-      </w:r>
-      <w:r>
-        <w:rPr>
-          <w:rFonts w:cstheme="minorHAnsi"/>
-        </w:rPr>
-        <w:t>weeks………………………………………</w:t>
-      </w:r>
-      <w:r>
-        <w:rPr>
-          <w:rFonts w:cstheme="minorHAnsi"/>
-        </w:rPr>
-        <w:t>……..</w:t>
-      </w:r>
-      <w:r>
-        <w:rPr>
-          <w:rFonts w:cstheme="minorHAnsi"/>
-        </w:rPr>
-        <w:t>7</w:t>
-      </w:r>
-      <w:r>
-        <w:rPr>
-          <w:rFonts w:cstheme="minorHAnsi"/>
-        </w:rPr>
-        <w:t>-9</w:t>
-      </w:r>
-    </w:p>
-    <w:p>
-      <w:pPr>
-        <w:spacing w:line="276" w:lineRule="auto"/>
-        <w:rPr>
-          <w:rFonts w:cstheme="minorHAnsi"/>
-        </w:rPr>
-      </w:pPr>
-      <w:r>
-        <w:rPr>
-          <w:rFonts w:cstheme="minorHAnsi"/>
-        </w:rPr>
-        <w:t>Link for my website……………………………………………………………………..9</w:t>
-      </w:r>
-    </w:p>
-    <w:p>
-      <w:pPr>
-        <w:spacing w:line="276" w:lineRule="auto"/>
-        <w:rPr>
-          <w:rFonts w:cstheme="minorHAnsi"/>
-        </w:rPr>
-      </w:pPr>
-      <w:r>
-        <w:rPr>
-          <w:rFonts w:cstheme="minorHAnsi"/>
-        </w:rPr>
-        <w:t>References…………………………………………………………………………</w:t>
-      </w:r>
-      <w:r>
-        <w:rPr>
-          <w:rFonts w:cstheme="minorHAnsi"/>
-        </w:rPr>
-        <w:t>……….</w:t>
-      </w:r>
-      <w:r>
-        <w:rPr>
-          <w:rFonts w:cstheme="minorHAnsi"/>
-        </w:rPr>
-        <w:t>9</w:t>
-      </w:r>
+          <w:sz w:val="24"/>
+          <w:szCs w:val="24"/>
+        </w:rPr>
+      </w:pPr>
     </w:p>
     <w:p>
       <w:pPr>
@@ -1504,6 +2736,53 @@
           <w:szCs w:val="24"/>
         </w:rPr>
       </w:pPr>
+      <w:r>
+        <w:rPr>
+          <w:rFonts w:cstheme="minorHAnsi"/>
+          <w:sz w:val="24"/>
+          <w:szCs w:val="24"/>
+        </w:rPr>
+        <w:t xml:space="preserve">     </w:t>
+      </w:r>
+    </w:p>
+    <w:p>
+      <w:pPr>
+        <w:pStyle w:val="Heading1"/>
+        <w:rPr>
+          <w:rFonts w:cstheme="minorHAnsi"/>
+          <w:b/>
+          <w:sz w:val="28"/>
+          <w:szCs w:val="24"/>
+        </w:rPr>
+      </w:pPr>
+      <w:bookmarkStart w:id="0" w:name="_Toc478979488"/>
+      <w:r>
+        <w:rPr>
+          <w:b/>
+          <w:sz w:val="36"/>
+        </w:rPr>
+        <w:lastRenderedPageBreak/>
+        <w:t>Getting Started</w:t>
+      </w:r>
+      <w:bookmarkEnd w:id="0"/>
+      <w:r>
+        <w:rPr>
+          <w:rFonts w:cstheme="minorHAnsi"/>
+          <w:b/>
+          <w:sz w:val="28"/>
+          <w:szCs w:val="24"/>
+        </w:rPr>
+        <w:t xml:space="preserve"> </w:t>
+      </w:r>
+      <w:r>
+        <w:rPr>
+          <w:rFonts w:cstheme="minorHAnsi"/>
+          <w:b/>
+          <w:sz w:val="28"/>
+          <w:szCs w:val="24"/>
+        </w:rPr>
+        <w:t xml:space="preserve"> </w:t>
+      </w:r>
     </w:p>
     <w:p>
       <w:pPr>
@@ -1513,127 +2792,6 @@
           <w:rFonts w:cstheme="minorHAnsi"/>
           <w:sz w:val="24"/>
           <w:szCs w:val="24"/>
-        </w:rPr>
-      </w:pPr>
-      <w:r>
-        <w:rPr>
-          <w:rFonts w:cstheme="minorHAnsi"/>
-          <w:sz w:val="24"/>
-          <w:szCs w:val="24"/>
-        </w:rPr>
-        <w:t xml:space="preserve">     </w:t>
-      </w:r>
-    </w:p>
-    <w:p>
-      <w:pPr>
-        <w:spacing w:line="276" w:lineRule="auto"/>
-        <w:ind w:firstLine="720"/>
-        <w:jc w:val="both"/>
-        <w:rPr>
-          <w:rFonts w:cstheme="minorHAnsi"/>
-          <w:sz w:val="24"/>
-          <w:szCs w:val="24"/>
-        </w:rPr>
-      </w:pPr>
-      <w:r>
-        <w:rPr>
-          <w:rFonts w:cstheme="minorHAnsi"/>
-          <w:sz w:val="24"/>
-          <w:szCs w:val="24"/>
-        </w:rPr>
-        <w:t xml:space="preserve"> </w:t>
-      </w:r>
-      <w:r>
-        <w:rPr>
-          <w:rFonts w:cstheme="minorHAnsi"/>
-          <w:sz w:val="24"/>
-          <w:szCs w:val="24"/>
-        </w:rPr>
-        <w:t xml:space="preserve"> </w:t>
-      </w:r>
-    </w:p>
-    <w:p>
-      <w:pPr>
-        <w:spacing w:line="276" w:lineRule="auto"/>
-        <w:jc w:val="both"/>
-        <w:rPr>
-          <w:rFonts w:cstheme="minorHAnsi"/>
-          <w:sz w:val="24"/>
-          <w:szCs w:val="24"/>
-        </w:rPr>
-      </w:pPr>
-    </w:p>
-    <w:p>
-      <w:pPr>
-        <w:spacing w:line="276" w:lineRule="auto"/>
-        <w:jc w:val="both"/>
-        <w:rPr>
-          <w:rFonts w:cstheme="minorHAnsi"/>
-          <w:sz w:val="24"/>
-          <w:szCs w:val="24"/>
-        </w:rPr>
-      </w:pPr>
-      <w:r>
-        <w:rPr>
-          <w:rFonts w:cstheme="minorHAnsi"/>
-          <w:sz w:val="24"/>
-          <w:szCs w:val="24"/>
-        </w:rPr>
-        <w:t xml:space="preserve">      </w:t>
-      </w:r>
-    </w:p>
-    <w:p>
-      <w:pPr>
-        <w:spacing w:line="276" w:lineRule="auto"/>
-        <w:ind w:firstLine="720"/>
-        <w:jc w:val="both"/>
-        <w:rPr>
-          <w:rFonts w:cstheme="minorHAnsi"/>
-          <w:sz w:val="24"/>
-          <w:szCs w:val="24"/>
-        </w:rPr>
-      </w:pPr>
-    </w:p>
-    <w:p>
-      <w:pPr>
-        <w:spacing w:line="276" w:lineRule="auto"/>
-        <w:jc w:val="both"/>
-        <w:rPr>
-          <w:rFonts w:cstheme="minorHAnsi"/>
-          <w:sz w:val="24"/>
-          <w:szCs w:val="24"/>
-        </w:rPr>
-      </w:pPr>
-    </w:p>
-    <w:p>
-      <w:pPr>
-        <w:spacing w:line="276" w:lineRule="auto"/>
-        <w:jc w:val="both"/>
-        <w:rPr>
-          <w:rFonts w:cstheme="minorHAnsi"/>
-          <w:b/>
-          <w:color w:val="1F3864" w:themeColor="accent1" w:themeShade="80"/>
-          <w:sz w:val="36"/>
-          <w:szCs w:val="36"/>
-        </w:rPr>
-      </w:pPr>
-      <w:r>
-        <w:rPr>
-          <w:rFonts w:cstheme="minorHAnsi"/>
-          <w:b/>
-          <w:color w:val="1F3864" w:themeColor="accent1" w:themeShade="80"/>
-          <w:sz w:val="36"/>
-          <w:szCs w:val="36"/>
-        </w:rPr>
-        <w:t>Getting Started</w:t>
-      </w:r>
-    </w:p>
-    <w:p>
-      <w:pPr>
-        <w:spacing w:line="276" w:lineRule="auto"/>
-        <w:jc w:val="both"/>
-        <w:rPr>
-          <w:rFonts w:cstheme="minorHAnsi"/>
         </w:rPr>
       </w:pPr>
       <w:r>
@@ -1677,7 +2835,7 @@
           <w:u w:val="single"/>
         </w:rPr>
       </w:pPr>
-      <w:hyperlink r:id="rId10" w:history="1">
+      <w:hyperlink r:id="rId12" w:history="1">
         <w:r>
           <w:rPr>
             <w:rStyle w:val="Hyperlink"/>
@@ -1703,7 +2861,7 @@
           <w:u w:val="single"/>
         </w:rPr>
       </w:pPr>
-      <w:hyperlink r:id="rId11" w:history="1">
+      <w:hyperlink r:id="rId13" w:history="1">
         <w:r>
           <w:rPr>
             <w:rStyle w:val="Hyperlink"/>
@@ -1730,7 +2888,7 @@
           <w:u w:val="single"/>
         </w:rPr>
       </w:pPr>
-      <w:hyperlink r:id="rId12" w:history="1">
+      <w:hyperlink r:id="rId14" w:history="1">
         <w:r>
           <w:rPr>
             <w:rStyle w:val="Hyperlink"/>
@@ -1742,81 +2900,75 @@
     </w:p>
     <w:p>
       <w:pPr>
+        <w:pStyle w:val="Heading1"/>
+        <w:rPr>
+          <w:b/>
+          <w:sz w:val="36"/>
+          <w:szCs w:val="36"/>
+        </w:rPr>
+      </w:pPr>
+      <w:bookmarkStart w:id="1" w:name="_Toc478979489"/>
+      <w:r>
+        <w:rPr>
+          <w:b/>
+          <w:sz w:val="36"/>
+          <w:szCs w:val="36"/>
+        </w:rPr>
+        <w:t>Designs</w:t>
+      </w:r>
+      <w:bookmarkEnd w:id="1"/>
+    </w:p>
+    <w:p>
+      <w:pPr>
+        <w:pStyle w:val="Heading2"/>
+        <w:rPr>
+          <w:b/>
+          <w:sz w:val="28"/>
+          <w:szCs w:val="28"/>
+        </w:rPr>
+      </w:pPr>
+      <w:bookmarkStart w:id="2" w:name="_Toc478979490"/>
+      <w:r>
+        <w:rPr>
+          <w:b/>
+          <w:sz w:val="28"/>
+          <w:szCs w:val="28"/>
+        </w:rPr>
+        <w:t>Wireframes</w:t>
+      </w:r>
+      <w:bookmarkEnd w:id="2"/>
+    </w:p>
+    <w:p>
+      <w:pPr>
+        <w:pStyle w:val="Heading3"/>
+        <w:rPr>
+          <w:b/>
+          <w:sz w:val="22"/>
+          <w:szCs w:val="22"/>
+        </w:rPr>
+      </w:pPr>
+      <w:bookmarkStart w:id="3" w:name="_Toc478979491"/>
+      <w:r>
+        <w:rPr>
+          <w:b/>
+        </w:rPr>
+        <w:t>Wireframe for my home page</w:t>
+      </w:r>
+      <w:bookmarkEnd w:id="3"/>
+    </w:p>
+    <w:p>
+      <w:pPr>
         <w:spacing w:line="276" w:lineRule="auto"/>
         <w:jc w:val="both"/>
         <w:rPr>
           <w:rFonts w:cstheme="minorHAnsi"/>
-          <w:b/>
-          <w:color w:val="1F3864" w:themeColor="accent1" w:themeShade="80"/>
-          <w:sz w:val="36"/>
-          <w:szCs w:val="36"/>
-        </w:rPr>
-      </w:pPr>
-      <w:r>
-        <w:rPr>
-          <w:rFonts w:cstheme="minorHAnsi"/>
-          <w:b/>
-          <w:color w:val="1F3864" w:themeColor="accent1" w:themeShade="80"/>
-          <w:sz w:val="36"/>
-          <w:szCs w:val="36"/>
-        </w:rPr>
-        <w:t>Designs</w:t>
-      </w:r>
-    </w:p>
-    <w:p>
-      <w:pPr>
-        <w:spacing w:line="276" w:lineRule="auto"/>
-        <w:jc w:val="both"/>
-        <w:rPr>
-          <w:rFonts w:cstheme="minorHAnsi"/>
-          <w:color w:val="2F5496" w:themeColor="accent1" w:themeShade="BF"/>
-        </w:rPr>
-      </w:pPr>
-      <w:r>
-        <w:rPr>
-          <w:rFonts w:cstheme="minorHAnsi"/>
-          <w:color w:val="2F5496" w:themeColor="accent1" w:themeShade="BF"/>
-        </w:rPr>
-        <w:t>Wireframes</w:t>
-      </w:r>
-    </w:p>
-    <w:p>
-      <w:pPr>
-        <w:spacing w:line="276" w:lineRule="auto"/>
-        <w:jc w:val="both"/>
-        <w:rPr>
-          <w:rFonts w:cstheme="minorHAnsi"/>
-          <w:color w:val="2F5496" w:themeColor="accent1" w:themeShade="BF"/>
-        </w:rPr>
-      </w:pPr>
-      <w:r>
-        <w:rPr>
-          <w:rFonts w:cstheme="minorHAnsi"/>
-          <w:color w:val="2F5496" w:themeColor="accent1" w:themeShade="BF"/>
-        </w:rPr>
-        <w:t>Wireframe for my</w:t>
-      </w:r>
-      <w:r>
-        <w:rPr>
-          <w:rFonts w:cstheme="minorHAnsi"/>
-          <w:b/>
-          <w:color w:val="2F5496" w:themeColor="accent1" w:themeShade="BF"/>
-        </w:rPr>
-        <w:t xml:space="preserve"> </w:t>
-      </w:r>
-      <w:r>
-        <w:rPr>
-          <w:rFonts w:cstheme="minorHAnsi"/>
-          <w:color w:val="2F5496" w:themeColor="accent1" w:themeShade="BF"/>
-        </w:rPr>
-        <w:t>home page</w:t>
-      </w:r>
-      <w:r>
-        <w:rPr>
-          <w:rFonts w:cstheme="minorHAnsi"/>
-          <w:noProof/>
           <w:sz w:val="24"/>
           <w:szCs w:val="24"/>
+        </w:rPr>
+      </w:pPr>
+      <w:r>
+        <w:rPr>
+          <w:noProof/>
         </w:rPr>
         <mc:AlternateContent>
           <mc:Choice Requires="wps">
@@ -1824,10 +2976,10 @@
               <wp:anchor distT="0" distB="0" distL="114300" distR="114300" simplePos="0" relativeHeight="251659264" behindDoc="0" locked="0" layoutInCell="1" allowOverlap="1">
                 <wp:simplePos x="0" y="0"/>
                 <wp:positionH relativeFrom="margin">
-                  <wp:align>left</wp:align>
+                  <wp:posOffset>0</wp:posOffset>
                 </wp:positionH>
                 <wp:positionV relativeFrom="paragraph">
-                  <wp:posOffset>173990</wp:posOffset>
+                  <wp:posOffset>217170</wp:posOffset>
                 </wp:positionV>
                 <wp:extent cx="6270625" cy="641350"/>
                 <wp:effectExtent l="0" t="0" r="15875" b="25400"/>
@@ -1928,7 +3080,7 @@
           </mc:Choice>
           <mc:Fallback>
             <w:pict>
-              <v:rect id="Rectangle 7" o:spid="_x0000_s1027" style="position:absolute;left:0;text-align:left;margin-left:0;margin-top:13.7pt;width:493.75pt;height:50.5pt;z-index:251659264;visibility:visible;mso-wrap-style:square;mso-wrap-distance-left:9pt;mso-wrap-distance-top:0;mso-wrap-distance-right:9pt;mso-wrap-distance-bottom:0;mso-position-horizontal:left;mso-position-horizontal-relative:margin;mso-position-vertical:absolute;mso-position-vertical-relative:text;v-text-anchor:middle" o:gfxdata="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" fillcolor="black [3200]" strokecolor="black [1600]" strokeweight="1pt">
+              <v:rect id="Rectangle 7" o:spid="_x0000_s1027" style="position:absolute;left:0;text-align:left;margin-left:0;margin-top:17.1pt;width:493.75pt;height:50.5pt;z-index:251659264;visibility:visible;mso-wrap-style:square;mso-wrap-distance-left:9pt;mso-wrap-distance-top:0;mso-wrap-distance-right:9pt;mso-wrap-distance-bottom:0;mso-position-horizontal:absolute;mso-position-horizontal-relative:margin;mso-position-vertical:absolute;mso-position-vertical-relative:text;v-text-anchor:middle" o:gfxdata="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" fillcolor="black [3200]" strokecolor="black [1600]" strokeweight="1pt">
                 <v:textbox>
                   <w:txbxContent>
                     <w:p>
@@ -2032,10 +3184,10 @@
               <wp:anchor distT="0" distB="0" distL="114300" distR="114300" simplePos="0" relativeHeight="251661312" behindDoc="0" locked="0" layoutInCell="1" allowOverlap="1" wp14:anchorId="72C3FEA9" wp14:editId="640DA0A3">
                 <wp:simplePos x="0" y="0"/>
                 <wp:positionH relativeFrom="margin">
-                  <wp:align>left</wp:align>
+                  <wp:posOffset>0</wp:posOffset>
                 </wp:positionH>
                 <wp:positionV relativeFrom="paragraph">
-                  <wp:posOffset>6482</wp:posOffset>
+                  <wp:posOffset>25400</wp:posOffset>
                 </wp:positionV>
                 <wp:extent cx="6270625" cy="2674961"/>
                 <wp:effectExtent l="0" t="0" r="15875" b="11430"/>
@@ -2088,7 +3240,7 @@
           </mc:Choice>
           <mc:Fallback>
             <w:pict>
-              <v:rect w14:anchorId="79BA55B4" id="Rectangle 8" o:spid="_x0000_s1026" style="position:absolute;margin-left:0;margin-top:.5pt;width:493.75pt;height:210.65pt;z-index:251661312;visibility:visible;mso-wrap-style:square;mso-height-percent:0;mso-wrap-distance-left:9pt;mso-wrap-distance-top:0;mso-wrap-distance-right:9pt;mso-wrap-distance-bottom:0;mso-position-horizontal:left;mso-position-horizontal-relative:margin;mso-position-vertical:absolute;mso-position-vertical-relative:text;mso-height-percent:0;mso-height-relative:margin;v-text-anchor:middle" o:gfxdata="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" fillcolor="black [3200]" strokecolor="black [1600]" strokeweight="1pt">
+              <v:rect w14:anchorId="3601A9FB" id="Rectangle 8" o:spid="_x0000_s1026" style="position:absolute;margin-left:0;margin-top:2pt;width:493.75pt;height:210.65pt;z-index:251661312;visibility:visible;mso-wrap-style:square;mso-height-percent:0;mso-wrap-distance-left:9pt;mso-wrap-distance-top:0;mso-wrap-distance-right:9pt;mso-wrap-distance-bottom:0;mso-position-horizontal:absolute;mso-position-horizontal-relative:margin;mso-position-vertical:absolute;mso-position-vertical-relative:text;mso-height-percent:0;mso-height-relative:margin;v-text-anchor:middle" o:gfxdata="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" fillcolor="black [3200]" strokecolor="black [1600]" strokeweight="1pt">
                 <w10:wrap anchorx="margin"/>
               </v:rect>
             </w:pict>
@@ -2736,10 +3888,10 @@
               <wp:anchor distT="0" distB="0" distL="114300" distR="114300" simplePos="0" relativeHeight="251663360" behindDoc="0" locked="0" layoutInCell="1" allowOverlap="1" wp14:anchorId="4E53D195" wp14:editId="009C2EE7">
                 <wp:simplePos x="0" y="0"/>
                 <wp:positionH relativeFrom="margin">
-                  <wp:posOffset>-635</wp:posOffset>
+                  <wp:posOffset>-9525</wp:posOffset>
                 </wp:positionH>
                 <wp:positionV relativeFrom="paragraph">
-                  <wp:posOffset>294005</wp:posOffset>
+                  <wp:posOffset>314960</wp:posOffset>
                 </wp:positionV>
                 <wp:extent cx="6270625" cy="641350"/>
                 <wp:effectExtent l="0" t="0" r="15875" b="25400"/>
@@ -2831,7 +3983,7 @@
           </mc:Choice>
           <mc:Fallback>
             <w:pict>
-              <v:rect w14:anchorId="4E53D195" id="Rectangle 9" o:spid="_x0000_s1032" style="position:absolute;left:0;text-align:left;margin-left:-.05pt;margin-top:23.15pt;width:493.75pt;height:50.5pt;z-index:251663360;visibility:visible;mso-wrap-style:square;mso-wrap-distance-left:9pt;mso-wrap-distance-top:0;mso-wrap-distance-right:9pt;mso-wrap-distance-bottom:0;mso-position-horizontal:absolute;mso-position-horizontal-relative:margin;mso-position-vertical:absolute;mso-position-vertical-relative:text;v-text-anchor:middle" o:gfxdata="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" fillcolor="black [3200]" strokecolor="black [1600]" strokeweight="1pt">
+              <v:rect w14:anchorId="4E53D195" id="Rectangle 9" o:spid="_x0000_s1032" style="position:absolute;left:0;text-align:left;margin-left:-.75pt;margin-top:24.8pt;width:493.75pt;height:50.5pt;z-index:251663360;visibility:visible;mso-wrap-style:square;mso-wrap-distance-left:9pt;mso-wrap-distance-top:0;mso-wrap-distance-right:9pt;mso-wrap-distance-bottom:0;mso-position-horizontal:absolute;mso-position-horizontal-relative:margin;mso-position-vertical:absolute;mso-position-vertical-relative:text;v-text-anchor:middle" o:gfxdata="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" fillcolor="black [3200]" strokecolor="black [1600]" strokeweight="1pt">
                 <v:textbox>
                   <w:txbxContent>
                     <w:p>
@@ -2894,6 +4046,11 @@
     </w:p>
     <w:p>
       <w:pPr>
+        <w:pStyle w:val="Heading3"/>
+      </w:pPr>
+    </w:p>
+    <w:p>
+      <w:pPr>
         <w:spacing w:line="276" w:lineRule="auto"/>
         <w:jc w:val="both"/>
         <w:rPr>
@@ -2902,29 +4059,34 @@
           <w:szCs w:val="24"/>
         </w:rPr>
       </w:pPr>
-      <w:r>
-        <w:rPr>
-          <w:rFonts w:cstheme="minorHAnsi"/>
-          <w:color w:val="2F5496" w:themeColor="accent1" w:themeShade="BF"/>
+    </w:p>
+    <w:p>
+      <w:pPr>
+        <w:pStyle w:val="Heading3"/>
+        <w:rPr>
+          <w:b/>
+        </w:rPr>
+      </w:pPr>
+      <w:bookmarkStart w:id="4" w:name="_Toc478979492"/>
+      <w:r>
+        <w:rPr>
+          <w:b/>
         </w:rPr>
         <w:lastRenderedPageBreak/>
-        <w:t>Wireframe for my</w:t>
-      </w:r>
-      <w:r>
-        <w:rPr>
-          <w:rFonts w:cstheme="minorHAnsi"/>
-          <w:b/>
-          <w:color w:val="2F5496" w:themeColor="accent1" w:themeShade="BF"/>
-        </w:rPr>
-        <w:t xml:space="preserve"> </w:t>
-      </w:r>
-      <w:r>
-        <w:rPr>
-          <w:rFonts w:cstheme="minorHAnsi"/>
-          <w:color w:val="2F5496" w:themeColor="accent1" w:themeShade="BF"/>
-        </w:rPr>
-        <w:t>bio page</w:t>
-      </w:r>
+        <w:t>Wireframe for my bio page</w:t>
+      </w:r>
+      <w:bookmarkEnd w:id="4"/>
+    </w:p>
+    <w:p>
+      <w:pPr>
+        <w:spacing w:line="276" w:lineRule="auto"/>
+        <w:jc w:val="both"/>
+        <w:rPr>
+          <w:rFonts w:cstheme="minorHAnsi"/>
+          <w:sz w:val="24"/>
+          <w:szCs w:val="24"/>
+        </w:rPr>
+      </w:pPr>
     </w:p>
     <w:p>
       <w:pPr>
@@ -2949,10 +4111,10 @@
               <wp:anchor distT="0" distB="0" distL="114300" distR="114300" simplePos="0" relativeHeight="251671552" behindDoc="0" locked="0" layoutInCell="1" allowOverlap="1" wp14:anchorId="18A8E686" wp14:editId="22A059E7">
                 <wp:simplePos x="0" y="0"/>
                 <wp:positionH relativeFrom="margin">
-                  <wp:align>left</wp:align>
+                  <wp:posOffset>11861</wp:posOffset>
                 </wp:positionH>
                 <wp:positionV relativeFrom="paragraph">
-                  <wp:posOffset>4277</wp:posOffset>
+                  <wp:posOffset>-339725</wp:posOffset>
                 </wp:positionV>
                 <wp:extent cx="6270625" cy="641350"/>
                 <wp:effectExtent l="0" t="0" r="15875" b="25400"/>
@@ -3056,7 +4218,7 @@
           </mc:Choice>
           <mc:Fallback>
             <w:pict>
-              <v:rect w14:anchorId="18A8E686" id="Rectangle 17" o:spid="_x0000_s1033" style="position:absolute;left:0;text-align:left;margin-left:0;margin-top:.35pt;width:493.75pt;height:50.5pt;z-index:251671552;visibility:visible;mso-wrap-style:square;mso-height-percent:0;mso-wrap-distance-left:9pt;mso-wrap-distance-top:0;mso-wrap-distance-right:9pt;mso-wrap-distance-bottom:0;mso-position-horizontal:left;mso-position-horizontal-relative:margin;mso-position-vertical:absolute;mso-position-vertical-relative:text;mso-height-percent:0;mso-height-relative:margin;v-text-anchor:middle" o:gfxdata="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" fillcolor="black [3200]" strokecolor="black [1600]" strokeweight="1pt">
+              <v:rect w14:anchorId="18A8E686" id="Rectangle 17" o:spid="_x0000_s1033" style="position:absolute;left:0;text-align:left;margin-left:.95pt;margin-top:-26.75pt;width:493.75pt;height:50.5pt;z-index:251671552;visibility:visible;mso-wrap-style:square;mso-height-percent:0;mso-wrap-distance-left:9pt;mso-wrap-distance-top:0;mso-wrap-distance-right:9pt;mso-wrap-distance-bottom:0;mso-position-horizontal:absolute;mso-position-horizontal-relative:margin;mso-position-vertical:absolute;mso-position-vertical-relative:text;mso-height-percent:0;mso-height-relative:margin;v-text-anchor:middle" o:gfxdata="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" fillcolor="black [3200]" strokecolor="black [1600]" strokeweight="1pt">
                 <v:textbox>
                   <w:txbxContent>
                     <w:p>
@@ -3121,17 +4283,6 @@
         <w:jc w:val="both"/>
         <w:rPr>
           <w:rFonts w:cstheme="minorHAnsi"/>
-          <w:sz w:val="24"/>
-          <w:szCs w:val="24"/>
-        </w:rPr>
-      </w:pPr>
-    </w:p>
-    <w:p>
-      <w:pPr>
-        <w:spacing w:line="276" w:lineRule="auto"/>
-        <w:jc w:val="both"/>
-        <w:rPr>
-          <w:rFonts w:cstheme="minorHAnsi"/>
           <w:noProof/>
           <w:sz w:val="24"/>
           <w:szCs w:val="24"/>
@@ -3150,13 +4301,13 @@
               <wp:anchor distT="0" distB="0" distL="114300" distR="114300" simplePos="0" relativeHeight="251675648" behindDoc="0" locked="0" layoutInCell="1" allowOverlap="1" wp14:anchorId="58F9E6A4" wp14:editId="0612119A">
                 <wp:simplePos x="0" y="0"/>
                 <wp:positionH relativeFrom="margin">
-                  <wp:posOffset>3984625</wp:posOffset>
+                  <wp:posOffset>3981450</wp:posOffset>
                 </wp:positionH>
                 <wp:positionV relativeFrom="paragraph">
-                  <wp:posOffset>132344</wp:posOffset>
+                  <wp:posOffset>135256</wp:posOffset>
                 </wp:positionV>
-                <wp:extent cx="2284730" cy="2408555"/>
-                <wp:effectExtent l="0" t="0" r="20320" b="10795"/>
+                <wp:extent cx="2284730" cy="1752600"/>
+                <wp:effectExtent l="0" t="0" r="20320" b="19050"/>
                 <wp:wrapNone/>
                 <wp:docPr id="19" name="Rectangle 19"/>
                 <wp:cNvGraphicFramePr/>
@@ -3167,7 +4318,7 @@
                       <wps:spPr>
                         <a:xfrm>
                           <a:off x="0" y="0"/>
-                          <a:ext cx="2284730" cy="2408555"/>
+                          <a:ext cx="2284730" cy="1752600"/>
                         </a:xfrm>
                         <a:prstGeom prst="rect">
                           <a:avLst/>
@@ -3275,7 +4426,7 @@
           </mc:Choice>
           <mc:Fallback>
             <w:pict>
-              <v:rect w14:anchorId="58F9E6A4" id="Rectangle 19" o:spid="_x0000_s1034" style="position:absolute;left:0;text-align:left;margin-left:313.75pt;margin-top:10.4pt;width:179.9pt;height:189.65pt;z-index:251675648;visibility:visible;mso-wrap-style:square;mso-width-percent:0;mso-height-percent:0;mso-wrap-distance-left:9pt;mso-wrap-distance-top:0;mso-wrap-distance-right:9pt;mso-wrap-distance-bottom:0;mso-position-horizontal:absolute;mso-position-horizontal-relative:margin;mso-position-vertical:absolute;mso-position-vertical-relative:text;mso-width-percent:0;mso-height-percent:0;mso-width-relative:margin;mso-height-relative:margin;v-text-anchor:middle" o:gfxdata="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" fillcolor="black [3200]" strokecolor="black [1600]" strokeweight="1pt">
+              <v:rect w14:anchorId="58F9E6A4" id="Rectangle 19" o:spid="_x0000_s1034" style="position:absolute;left:0;text-align:left;margin-left:313.5pt;margin-top:10.65pt;width:179.9pt;height:138pt;z-index:251675648;visibility:visible;mso-wrap-style:square;mso-width-percent:0;mso-height-percent:0;mso-wrap-distance-left:9pt;mso-wrap-distance-top:0;mso-wrap-distance-right:9pt;mso-wrap-distance-bottom:0;mso-position-horizontal:absolute;mso-position-horizontal-relative:margin;mso-position-vertical:absolute;mso-position-vertical-relative:text;mso-width-percent:0;mso-height-percent:0;mso-width-relative:margin;mso-height-relative:margin;v-text-anchor:middle" o:gfxdata="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" fillcolor="black [3200]" strokecolor="black [1600]" strokeweight="1pt">
                 <v:textbox>
                   <w:txbxContent>
                     <w:p>
@@ -3361,13 +4512,13 @@
               <wp:anchor distT="0" distB="0" distL="114300" distR="114300" simplePos="0" relativeHeight="251673600" behindDoc="0" locked="0" layoutInCell="1" allowOverlap="1" wp14:anchorId="71327913" wp14:editId="385BBFA5">
                 <wp:simplePos x="0" y="0"/>
                 <wp:positionH relativeFrom="margin">
-                  <wp:posOffset>0</wp:posOffset>
+                  <wp:align>left</wp:align>
                 </wp:positionH>
                 <wp:positionV relativeFrom="paragraph">
-                  <wp:posOffset>130439</wp:posOffset>
+                  <wp:posOffset>125731</wp:posOffset>
                 </wp:positionV>
-                <wp:extent cx="3827780" cy="2408555"/>
-                <wp:effectExtent l="0" t="0" r="20320" b="10795"/>
+                <wp:extent cx="3827780" cy="1752600"/>
+                <wp:effectExtent l="0" t="0" r="20320" b="19050"/>
                 <wp:wrapNone/>
                 <wp:docPr id="18" name="Rectangle 18"/>
                 <wp:cNvGraphicFramePr/>
@@ -3378,7 +4529,7 @@
                       <wps:spPr>
                         <a:xfrm>
                           <a:off x="0" y="0"/>
-                          <a:ext cx="3827780" cy="2408555"/>
+                          <a:ext cx="3827780" cy="1752600"/>
                         </a:xfrm>
                         <a:prstGeom prst="rect">
                           <a:avLst/>
@@ -3475,7 +4626,7 @@
           </mc:Choice>
           <mc:Fallback>
             <w:pict>
-              <v:rect w14:anchorId="71327913" id="Rectangle 18" o:spid="_x0000_s1035" style="position:absolute;left:0;text-align:left;margin-left:0;margin-top:10.25pt;width:301.4pt;height:189.65pt;z-index:251673600;visibility:visible;mso-wrap-style:square;mso-width-percent:0;mso-height-percent:0;mso-wrap-distance-left:9pt;mso-wrap-distance-top:0;mso-wrap-distance-right:9pt;mso-wrap-distance-bottom:0;mso-position-horizontal:absolute;mso-position-horizontal-relative:margin;mso-position-vertical:absolute;mso-position-vertical-relative:text;mso-width-percent:0;mso-height-percent:0;mso-width-relative:margin;mso-height-relative:margin;v-text-anchor:middle" o:gfxdata="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" fillcolor="black [3200]" strokecolor="black [1600]" strokeweight="1pt">
+              <v:rect w14:anchorId="71327913" id="Rectangle 18" o:spid="_x0000_s1035" style="position:absolute;left:0;text-align:left;margin-left:0;margin-top:9.9pt;width:301.4pt;height:138pt;z-index:251673600;visibility:visible;mso-wrap-style:square;mso-width-percent:0;mso-height-percent:0;mso-wrap-distance-left:9pt;mso-wrap-distance-top:0;mso-wrap-distance-right:9pt;mso-wrap-distance-bottom:0;mso-position-horizontal:left;mso-position-horizontal-relative:margin;mso-position-vertical:absolute;mso-position-vertical-relative:text;mso-width-percent:0;mso-height-percent:0;mso-width-relative:margin;mso-height-relative:margin;v-text-anchor:middle" o:gfxdata="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" fillcolor="black [3200]" strokecolor="black [1600]" strokeweight="1pt">
                 <v:textbox>
                   <w:txbxContent>
                     <w:p>
@@ -3609,30 +4760,6 @@
           <w:szCs w:val="24"/>
         </w:rPr>
       </w:pPr>
-    </w:p>
-    <w:p>
-      <w:pPr>
-        <w:spacing w:line="276" w:lineRule="auto"/>
-        <w:jc w:val="both"/>
-        <w:rPr>
-          <w:rFonts w:cstheme="minorHAnsi"/>
-          <w:noProof/>
-          <w:sz w:val="24"/>
-          <w:szCs w:val="24"/>
-        </w:rPr>
-      </w:pPr>
-    </w:p>
-    <w:p>
-      <w:pPr>
-        <w:spacing w:line="276" w:lineRule="auto"/>
-        <w:jc w:val="both"/>
-        <w:rPr>
-          <w:rFonts w:cstheme="minorHAnsi"/>
-          <w:noProof/>
-          <w:sz w:val="24"/>
-          <w:szCs w:val="24"/>
-        </w:rPr>
-      </w:pPr>
       <w:r>
         <w:rPr>
           <w:rFonts w:cstheme="minorHAnsi"/>
@@ -3649,7 +4776,7 @@
                   <wp:posOffset>0</wp:posOffset>
                 </wp:positionH>
                 <wp:positionV relativeFrom="paragraph">
-                  <wp:posOffset>107315</wp:posOffset>
+                  <wp:posOffset>71755</wp:posOffset>
                 </wp:positionV>
                 <wp:extent cx="6270625" cy="641350"/>
                 <wp:effectExtent l="0" t="0" r="15875" b="25400"/>
@@ -3754,7 +4881,7 @@
           </mc:Choice>
           <mc:Fallback>
             <w:pict>
-              <v:rect w14:anchorId="5B7B2AA4" id="Rectangle 23" o:spid="_x0000_s1036" style="position:absolute;left:0;text-align:left;margin-left:0;margin-top:8.45pt;width:493.75pt;height:50.5pt;z-index:251677696;visibility:visible;mso-wrap-style:square;mso-wrap-distance-left:9pt;mso-wrap-distance-top:0;mso-wrap-distance-right:9pt;mso-wrap-distance-bottom:0;mso-position-horizontal:absolute;mso-position-horizontal-relative:margin;mso-position-vertical:absolute;mso-position-vertical-relative:text;v-text-anchor:middle" o:gfxdata="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" fillcolor="black [3200]" strokecolor="black [1600]" strokeweight="1pt">
+              <v:rect w14:anchorId="5B7B2AA4" id="Rectangle 23" o:spid="_x0000_s1036" style="position:absolute;left:0;text-align:left;margin-left:0;margin-top:5.65pt;width:493.75pt;height:50.5pt;z-index:251677696;visibility:visible;mso-wrap-style:square;mso-wrap-distance-left:9pt;mso-wrap-distance-top:0;mso-wrap-distance-right:9pt;mso-wrap-distance-bottom:0;mso-position-horizontal:absolute;mso-position-horizontal-relative:margin;mso-position-vertical:absolute;mso-position-vertical-relative:text;v-text-anchor:middle" o:gfxdata="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" fillcolor="black [3200]" strokecolor="black [1600]" strokeweight="1pt">
                 <v:textbox>
                   <w:txbxContent>
                     <w:p>
@@ -3831,34 +4958,52 @@
     </w:p>
     <w:p>
       <w:pPr>
+        <w:pStyle w:val="Heading3"/>
+        <w:rPr>
+          <w:rFonts w:asciiTheme="minorHAnsi" w:eastAsiaTheme="minorHAnsi" w:hAnsiTheme="minorHAnsi" w:cstheme="minorHAnsi"/>
+          <w:noProof/>
+          <w:color w:val="auto"/>
+        </w:rPr>
+      </w:pPr>
+    </w:p>
+    <w:p>
+      <w:pPr>
+        <w:pStyle w:val="Heading3"/>
+      </w:pPr>
+    </w:p>
+    <w:p>
+      <w:pPr>
+        <w:pStyle w:val="Heading3"/>
+        <w:rPr>
+          <w:rFonts w:cstheme="minorHAnsi"/>
+          <w:b/>
+        </w:rPr>
+      </w:pPr>
+      <w:bookmarkStart w:id="5" w:name="_Toc478979493"/>
+      <w:r>
+        <w:rPr>
+          <w:rFonts w:cstheme="minorHAnsi"/>
+          <w:b/>
+          <w:color w:val="2F5496" w:themeColor="accent1" w:themeShade="BF"/>
+        </w:rPr>
+        <w:t>Wireframe for my cv page</w:t>
+      </w:r>
+      <w:bookmarkEnd w:id="5"/>
+    </w:p>
+    <w:p>
+      <w:pPr>
         <w:spacing w:line="276" w:lineRule="auto"/>
         <w:jc w:val="both"/>
         <w:rPr>
           <w:rFonts w:cstheme="minorHAnsi"/>
-          <w:noProof/>
+          <w:color w:val="000000" w:themeColor="text1"/>
           <w:sz w:val="24"/>
           <w:szCs w:val="24"/>
         </w:rPr>
       </w:pPr>
-    </w:p>
-    <w:p>
-      <w:pPr>
-        <w:spacing w:line="276" w:lineRule="auto"/>
-        <w:jc w:val="both"/>
-        <w:rPr>
-          <w:rFonts w:cstheme="minorHAnsi"/>
-          <w:color w:val="2F5496" w:themeColor="accent1" w:themeShade="BF"/>
-          <w:sz w:val="24"/>
-          <w:szCs w:val="24"/>
-        </w:rPr>
-      </w:pPr>
-      <w:r>
-        <w:rPr>
-          <w:rFonts w:cstheme="minorHAnsi"/>
+      <w:r>
+        <w:rPr>
           <w:noProof/>
-          <w:color w:val="2F5496" w:themeColor="accent1" w:themeShade="BF"/>
-          <w:sz w:val="24"/>
-          <w:szCs w:val="24"/>
         </w:rPr>
         <mc:AlternateContent>
           <mc:Choice Requires="wps">
@@ -3869,10 +5014,10 @@
                   <wp:posOffset>0</wp:posOffset>
                 </wp:positionH>
                 <wp:positionV relativeFrom="paragraph">
-                  <wp:posOffset>196689</wp:posOffset>
+                  <wp:posOffset>111125</wp:posOffset>
                 </wp:positionV>
-                <wp:extent cx="6270625" cy="641350"/>
-                <wp:effectExtent l="0" t="0" r="15875" b="25400"/>
+                <wp:extent cx="6270625" cy="609600"/>
+                <wp:effectExtent l="0" t="0" r="15875" b="19050"/>
                 <wp:wrapNone/>
                 <wp:docPr id="24" name="Rectangle 24"/>
                 <wp:cNvGraphicFramePr/>
@@ -3883,7 +5028,7 @@
                       <wps:spPr>
                         <a:xfrm>
                           <a:off x="0" y="0"/>
-                          <a:ext cx="6270625" cy="641350"/>
+                          <a:ext cx="6270625" cy="609600"/>
                         </a:xfrm>
                         <a:prstGeom prst="rect">
                           <a:avLst/>
@@ -3973,7 +5118,7 @@
           </mc:Choice>
           <mc:Fallback>
             <w:pict>
-              <v:rect w14:anchorId="29D43191" id="Rectangle 24" o:spid="_x0000_s1037" style="position:absolute;left:0;text-align:left;margin-left:0;margin-top:15.5pt;width:493.75pt;height:50.5pt;z-index:251679744;visibility:visible;mso-wrap-style:square;mso-height-percent:0;mso-wrap-distance-left:9pt;mso-wrap-distance-top:0;mso-wrap-distance-right:9pt;mso-wrap-distance-bottom:0;mso-position-horizontal:absolute;mso-position-horizontal-relative:margin;mso-position-vertical:absolute;mso-position-vertical-relative:text;mso-height-percent:0;mso-height-relative:margin;v-text-anchor:middle" o:gfxdata="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" fillcolor="black [3200]" strokecolor="black [1600]" strokeweight="1pt">
+              <v:rect w14:anchorId="29D43191" id="Rectangle 24" o:spid="_x0000_s1037" style="position:absolute;left:0;text-align:left;margin-left:0;margin-top:8.75pt;width:493.75pt;height:48pt;z-index:251679744;visibility:visible;mso-wrap-style:square;mso-height-percent:0;mso-wrap-distance-left:9pt;mso-wrap-distance-top:0;mso-wrap-distance-right:9pt;mso-wrap-distance-bottom:0;mso-position-horizontal:absolute;mso-position-horizontal-relative:margin;mso-position-vertical:absolute;mso-position-vertical-relative:text;mso-height-percent:0;mso-height-relative:margin;v-text-anchor:middle" o:gfxdata="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" fillcolor="black [3200]" strokecolor="black [1600]" strokeweight="1pt">
                 <v:textbox>
                   <w:txbxContent>
                     <w:p>
@@ -4031,27 +5176,6 @@
           </mc:Fallback>
         </mc:AlternateContent>
       </w:r>
-      <w:r>
-        <w:rPr>
-          <w:rFonts w:cstheme="minorHAnsi"/>
-          <w:color w:val="2F5496" w:themeColor="accent1" w:themeShade="BF"/>
-          <w:sz w:val="24"/>
-          <w:szCs w:val="24"/>
-        </w:rPr>
-        <w:t>Wireframe for my cv page</w:t>
-      </w:r>
-    </w:p>
-    <w:p>
-      <w:pPr>
-        <w:spacing w:line="276" w:lineRule="auto"/>
-        <w:jc w:val="both"/>
-        <w:rPr>
-          <w:rFonts w:cstheme="minorHAnsi"/>
-          <w:color w:val="000000" w:themeColor="text1"/>
-          <w:sz w:val="24"/>
-          <w:szCs w:val="24"/>
-        </w:rPr>
-      </w:pPr>
     </w:p>
     <w:p>
       <w:pPr>
@@ -4065,6 +5189,138 @@
           <w:szCs w:val="36"/>
         </w:rPr>
       </w:pPr>
+    </w:p>
+    <w:p>
+      <w:pPr>
+        <w:spacing w:line="276" w:lineRule="auto"/>
+        <w:jc w:val="both"/>
+        <w:rPr>
+          <w:rFonts w:cstheme="minorHAnsi"/>
+          <w:b/>
+          <w:color w:val="595959" w:themeColor="text1" w:themeTint="A6"/>
+          <w:sz w:val="36"/>
+          <w:szCs w:val="36"/>
+        </w:rPr>
+      </w:pPr>
+      <w:r>
+        <w:rPr>
+          <w:rFonts w:cstheme="minorHAnsi"/>
+          <w:b/>
+          <w:noProof/>
+          <w:color w:val="595959" w:themeColor="text1" w:themeTint="A6"/>
+          <w:sz w:val="36"/>
+          <w:szCs w:val="36"/>
+        </w:rPr>
+        <mc:AlternateContent>
+          <mc:Choice Requires="wps">
+            <w:drawing>
+              <wp:anchor distT="0" distB="0" distL="114300" distR="114300" simplePos="0" relativeHeight="251685888" behindDoc="0" locked="0" layoutInCell="1" allowOverlap="1">
+                <wp:simplePos x="0" y="0"/>
+                <wp:positionH relativeFrom="column">
+                  <wp:posOffset>2927350</wp:posOffset>
+                </wp:positionH>
+                <wp:positionV relativeFrom="paragraph">
+                  <wp:posOffset>198755</wp:posOffset>
+                </wp:positionV>
+                <wp:extent cx="736600" cy="743585"/>
+                <wp:effectExtent l="0" t="0" r="25400" b="18415"/>
+                <wp:wrapNone/>
+                <wp:docPr id="28" name="Oval 28"/>
+                <wp:cNvGraphicFramePr/>
+                <a:graphic xmlns:a="http://schemas.openxmlformats.org/drawingml/2006/main">
+                  <a:graphicData uri="http://schemas.microsoft.com/office/word/2010/wordprocessingShape">
+                    <wps:wsp>
+                      <wps:cNvSpPr/>
+                      <wps:spPr>
+                        <a:xfrm>
+                          <a:off x="0" y="0"/>
+                          <a:ext cx="736600" cy="743585"/>
+                        </a:xfrm>
+                        <a:prstGeom prst="ellipse">
+                          <a:avLst/>
+                        </a:prstGeom>
+                      </wps:spPr>
+                      <wps:style>
+                        <a:lnRef idx="2">
+                          <a:schemeClr val="accent5"/>
+                        </a:lnRef>
+                        <a:fillRef idx="1">
+                          <a:schemeClr val="lt1"/>
+                        </a:fillRef>
+                        <a:effectRef idx="0">
+                          <a:schemeClr val="accent5"/>
+                        </a:effectRef>
+                        <a:fontRef idx="minor">
+                          <a:schemeClr val="dk1"/>
+                        </a:fontRef>
+                      </wps:style>
+                      <wps:txbx>
+                        <w:txbxContent>
+                          <w:p>
+                            <w:pPr>
+                              <w:jc w:val="center"/>
+                              <w:rPr>
+                                <w:sz w:val="18"/>
+                                <w:szCs w:val="18"/>
+                              </w:rPr>
+                            </w:pPr>
+                            <w:r>
+                              <w:rPr>
+                                <w:sz w:val="18"/>
+                                <w:szCs w:val="18"/>
+                              </w:rPr>
+                              <w:t>Image</w:t>
+                            </w:r>
+                          </w:p>
+                        </w:txbxContent>
+                      </wps:txbx>
+                      <wps:bodyPr rot="0" spcFirstLastPara="0" vertOverflow="overflow" horzOverflow="overflow" vert="horz" wrap="square" lIns="91440" tIns="45720" rIns="91440" bIns="45720" numCol="1" spcCol="0" rtlCol="0" fromWordArt="0" anchor="ctr" anchorCtr="0" forceAA="0" compatLnSpc="1">
+                        <a:prstTxWarp prst="textNoShape">
+                          <a:avLst/>
+                        </a:prstTxWarp>
+                        <a:noAutofit/>
+                      </wps:bodyPr>
+                    </wps:wsp>
+                  </a:graphicData>
+                </a:graphic>
+                <wp14:sizeRelH relativeFrom="margin">
+                  <wp14:pctWidth>0</wp14:pctWidth>
+                </wp14:sizeRelH>
+                <wp14:sizeRelV relativeFrom="margin">
+                  <wp14:pctHeight>0</wp14:pctHeight>
+                </wp14:sizeRelV>
+              </wp:anchor>
+            </w:drawing>
+          </mc:Choice>
+          <mc:Fallback>
+            <w:pict>
+              <v:oval id="Oval 28" o:spid="_x0000_s1038" style="position:absolute;left:0;text-align:left;margin-left:230.5pt;margin-top:15.65pt;width:58pt;height:58.55pt;z-index:251685888;visibility:visible;mso-wrap-style:square;mso-width-percent:0;mso-height-percent:0;mso-wrap-distance-left:9pt;mso-wrap-distance-top:0;mso-wrap-distance-right:9pt;mso-wrap-distance-bottom:0;mso-position-horizontal:absolute;mso-position-horizontal-relative:text;mso-position-vertical:absolute;mso-position-vertical-relative:text;mso-width-percent:0;mso-height-percent:0;mso-width-relative:margin;mso-height-relative:margin;v-text-anchor:middle" o:gfxdata="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" fillcolor="white [3201]" strokecolor="#5b9bd5 [3208]" strokeweight="1pt">
+                <v:stroke joinstyle="miter"/>
+                <v:textbox>
+                  <w:txbxContent>
+                    <w:p>
+                      <w:pPr>
+                        <w:jc w:val="center"/>
+                        <w:rPr>
+                          <w:sz w:val="18"/>
+                          <w:szCs w:val="18"/>
+                        </w:rPr>
+                      </w:pPr>
+                      <w:r>
+                        <w:rPr>
+                          <w:sz w:val="18"/>
+                          <w:szCs w:val="18"/>
+                        </w:rPr>
+                        <w:t>Image</w:t>
+                      </w:r>
+                    </w:p>
+                  </w:txbxContent>
+                </v:textbox>
+              </v:oval>
+            </w:pict>
+          </mc:Fallback>
+        </mc:AlternateContent>
+      </w:r>
       <w:r>
         <w:rPr>
           <w:rFonts w:cstheme="minorHAnsi"/>
@@ -4080,12 +5336,12 @@
               <wp:anchor distT="0" distB="0" distL="114300" distR="114300" simplePos="0" relativeHeight="251684864" behindDoc="0" locked="0" layoutInCell="1" allowOverlap="1">
                 <wp:simplePos x="0" y="0"/>
                 <wp:positionH relativeFrom="margin">
-                  <wp:align>left</wp:align>
+                  <wp:posOffset>0</wp:posOffset>
                 </wp:positionH>
                 <wp:positionV relativeFrom="paragraph">
-                  <wp:posOffset>294308</wp:posOffset>
+                  <wp:posOffset>52070</wp:posOffset>
                 </wp:positionV>
-                <wp:extent cx="6270625" cy="504967"/>
+                <wp:extent cx="6270625" cy="504825"/>
                 <wp:effectExtent l="0" t="0" r="15875" b="28575"/>
                 <wp:wrapNone/>
                 <wp:docPr id="27" name="Rectangle 27"/>
@@ -4097,7 +5353,7 @@
                       <wps:spPr>
                         <a:xfrm>
                           <a:off x="0" y="0"/>
-                          <a:ext cx="6270625" cy="504967"/>
+                          <a:ext cx="6270625" cy="504825"/>
                         </a:xfrm>
                         <a:prstGeom prst="rect">
                           <a:avLst/>
@@ -4169,7 +5425,7 @@
           </mc:Choice>
           <mc:Fallback>
             <w:pict>
-              <v:rect id="Rectangle 27" o:spid="_x0000_s1038" style="position:absolute;left:0;text-align:left;margin-left:0;margin-top:23.15pt;width:493.75pt;height:39.75pt;z-index:251684864;visibility:visible;mso-wrap-style:square;mso-height-percent:0;mso-wrap-distance-left:9pt;mso-wrap-distance-top:0;mso-wrap-distance-right:9pt;mso-wrap-distance-bottom:0;mso-position-horizontal:left;mso-position-horizontal-relative:margin;mso-position-vertical:absolute;mso-position-vertical-relative:text;mso-height-percent:0;mso-height-relative:margin;v-text-anchor:middle" o:gfxdata="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" fillcolor="#a5a5a5 [3206]" strokecolor="#525252 [1606]" strokeweight="1pt">
+              <v:rect id="Rectangle 27" o:spid="_x0000_s1039" style="position:absolute;left:0;text-align:left;margin-left:0;margin-top:4.1pt;width:493.75pt;height:39.75pt;z-index:251684864;visibility:visible;mso-wrap-style:square;mso-height-percent:0;mso-wrap-distance-left:9pt;mso-wrap-distance-top:0;mso-wrap-distance-right:9pt;mso-wrap-distance-bottom:0;mso-position-horizontal:absolute;mso-position-horizontal-relative:margin;mso-position-vertical:absolute;mso-position-vertical-relative:text;mso-height-percent:0;mso-height-relative:margin;v-text-anchor:middle" o:gfxdata="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" fillcolor="#a5a5a5 [3206]" strokecolor="#525252 [1606]" strokeweight="1pt">
                 <v:textbox>
                   <w:txbxContent>
                     <w:p>
@@ -4225,138 +5481,6 @@
       <w:r>
         <w:rPr>
           <w:rFonts w:cstheme="minorHAnsi"/>
-          <w:b/>
-          <w:noProof/>
-          <w:color w:val="595959" w:themeColor="text1" w:themeTint="A6"/>
-          <w:sz w:val="36"/>
-          <w:szCs w:val="36"/>
-        </w:rPr>
-        <mc:AlternateContent>
-          <mc:Choice Requires="wps">
-            <w:drawing>
-              <wp:anchor distT="0" distB="0" distL="114300" distR="114300" simplePos="0" relativeHeight="251685888" behindDoc="0" locked="0" layoutInCell="1" allowOverlap="1">
-                <wp:simplePos x="0" y="0"/>
-                <wp:positionH relativeFrom="column">
-                  <wp:posOffset>2927445</wp:posOffset>
-                </wp:positionH>
-                <wp:positionV relativeFrom="paragraph">
-                  <wp:posOffset>113580</wp:posOffset>
-                </wp:positionV>
-                <wp:extent cx="736979" cy="743803"/>
-                <wp:effectExtent l="0" t="0" r="25400" b="18415"/>
-                <wp:wrapNone/>
-                <wp:docPr id="28" name="Oval 28"/>
-                <wp:cNvGraphicFramePr/>
-                <a:graphic xmlns:a="http://schemas.openxmlformats.org/drawingml/2006/main">
-                  <a:graphicData uri="http://schemas.microsoft.com/office/word/2010/wordprocessingShape">
-                    <wps:wsp>
-                      <wps:cNvSpPr/>
-                      <wps:spPr>
-                        <a:xfrm>
-                          <a:off x="0" y="0"/>
-                          <a:ext cx="736979" cy="743803"/>
-                        </a:xfrm>
-                        <a:prstGeom prst="ellipse">
-                          <a:avLst/>
-                        </a:prstGeom>
-                      </wps:spPr>
-                      <wps:style>
-                        <a:lnRef idx="2">
-                          <a:schemeClr val="accent5"/>
-                        </a:lnRef>
-                        <a:fillRef idx="1">
-                          <a:schemeClr val="lt1"/>
-                        </a:fillRef>
-                        <a:effectRef idx="0">
-                          <a:schemeClr val="accent5"/>
-                        </a:effectRef>
-                        <a:fontRef idx="minor">
-                          <a:schemeClr val="dk1"/>
-                        </a:fontRef>
-                      </wps:style>
-                      <wps:txbx>
-                        <w:txbxContent>
-                          <w:p>
-                            <w:pPr>
-                              <w:jc w:val="center"/>
-                              <w:rPr>
-                                <w:sz w:val="18"/>
-                                <w:szCs w:val="18"/>
-                              </w:rPr>
-                            </w:pPr>
-                            <w:r>
-                              <w:rPr>
-                                <w:sz w:val="18"/>
-                                <w:szCs w:val="18"/>
-                              </w:rPr>
-                              <w:t>Image</w:t>
-                            </w:r>
-                          </w:p>
-                        </w:txbxContent>
-                      </wps:txbx>
-                      <wps:bodyPr rot="0" spcFirstLastPara="0" vertOverflow="overflow" horzOverflow="overflow" vert="horz" wrap="square" lIns="91440" tIns="45720" rIns="91440" bIns="45720" numCol="1" spcCol="0" rtlCol="0" fromWordArt="0" anchor="ctr" anchorCtr="0" forceAA="0" compatLnSpc="1">
-                        <a:prstTxWarp prst="textNoShape">
-                          <a:avLst/>
-                        </a:prstTxWarp>
-                        <a:noAutofit/>
-                      </wps:bodyPr>
-                    </wps:wsp>
-                  </a:graphicData>
-                </a:graphic>
-                <wp14:sizeRelH relativeFrom="margin">
-                  <wp14:pctWidth>0</wp14:pctWidth>
-                </wp14:sizeRelH>
-                <wp14:sizeRelV relativeFrom="margin">
-                  <wp14:pctHeight>0</wp14:pctHeight>
-                </wp14:sizeRelV>
-              </wp:anchor>
-            </w:drawing>
-          </mc:Choice>
-          <mc:Fallback>
-            <w:pict>
-              <v:oval id="Oval 28" o:spid="_x0000_s1039" style="position:absolute;left:0;text-align:left;margin-left:230.5pt;margin-top:8.95pt;width:58.05pt;height:58.55pt;z-index:251685888;visibility:visible;mso-wrap-style:square;mso-width-percent:0;mso-height-percent:0;mso-wrap-distance-left:9pt;mso-wrap-distance-top:0;mso-wrap-distance-right:9pt;mso-wrap-distance-bottom:0;mso-position-horizontal:absolute;mso-position-horizontal-relative:text;mso-position-vertical:absolute;mso-position-vertical-relative:text;mso-width-percent:0;mso-height-percent:0;mso-width-relative:margin;mso-height-relative:margin;v-text-anchor:middle" o:gfxdata="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" fillcolor="white [3201]" strokecolor="#5b9bd5 [3208]" strokeweight="1pt">
-                <v:stroke joinstyle="miter"/>
-                <v:textbox>
-                  <w:txbxContent>
-                    <w:p>
-                      <w:pPr>
-                        <w:jc w:val="center"/>
-                        <w:rPr>
-                          <w:sz w:val="18"/>
-                          <w:szCs w:val="18"/>
-                        </w:rPr>
-                      </w:pPr>
-                      <w:r>
-                        <w:rPr>
-                          <w:sz w:val="18"/>
-                          <w:szCs w:val="18"/>
-                        </w:rPr>
-                        <w:t>Image</w:t>
-                      </w:r>
-                    </w:p>
-                  </w:txbxContent>
-                </v:textbox>
-              </v:oval>
-            </w:pict>
-          </mc:Fallback>
-        </mc:AlternateContent>
-      </w:r>
-    </w:p>
-    <w:p>
-      <w:pPr>
-        <w:spacing w:line="276" w:lineRule="auto"/>
-        <w:jc w:val="both"/>
-        <w:rPr>
-          <w:rFonts w:cstheme="minorHAnsi"/>
-          <w:b/>
-          <w:color w:val="595959" w:themeColor="text1" w:themeTint="A6"/>
-          <w:sz w:val="36"/>
-          <w:szCs w:val="36"/>
-        </w:rPr>
-      </w:pPr>
-      <w:r>
-        <w:rPr>
-          <w:rFonts w:cstheme="minorHAnsi"/>
           <w:noProof/>
           <w:sz w:val="24"/>
           <w:szCs w:val="24"/>
@@ -4367,13 +5491,13 @@
               <wp:anchor distT="0" distB="0" distL="114300" distR="114300" simplePos="0" relativeHeight="251683840" behindDoc="0" locked="0" layoutInCell="1" allowOverlap="1" wp14:anchorId="44B728A8" wp14:editId="419F9AEF">
                 <wp:simplePos x="0" y="0"/>
                 <wp:positionH relativeFrom="margin">
-                  <wp:align>left</wp:align>
+                  <wp:posOffset>0</wp:posOffset>
                 </wp:positionH>
                 <wp:positionV relativeFrom="paragraph">
-                  <wp:posOffset>42667</wp:posOffset>
+                  <wp:posOffset>147955</wp:posOffset>
                 </wp:positionV>
-                <wp:extent cx="6270625" cy="2108579"/>
-                <wp:effectExtent l="0" t="0" r="15875" b="25400"/>
+                <wp:extent cx="6270625" cy="1914525"/>
+                <wp:effectExtent l="0" t="0" r="15875" b="28575"/>
                 <wp:wrapNone/>
                 <wp:docPr id="26" name="Rectangle 26"/>
                 <wp:cNvGraphicFramePr/>
@@ -4384,7 +5508,7 @@
                       <wps:spPr>
                         <a:xfrm>
                           <a:off x="0" y="0"/>
-                          <a:ext cx="6270625" cy="2108579"/>
+                          <a:ext cx="6270625" cy="1914525"/>
                         </a:xfrm>
                         <a:prstGeom prst="rect">
                           <a:avLst/>
@@ -4506,7 +5630,7 @@
           </mc:Choice>
           <mc:Fallback>
             <w:pict>
-              <v:rect w14:anchorId="44B728A8" id="Rectangle 26" o:spid="_x0000_s1040" style="position:absolute;left:0;text-align:left;margin-left:0;margin-top:3.35pt;width:493.75pt;height:166.05pt;z-index:251683840;visibility:visible;mso-wrap-style:square;mso-height-percent:0;mso-wrap-distance-left:9pt;mso-wrap-distance-top:0;mso-wrap-distance-right:9pt;mso-wrap-distance-bottom:0;mso-position-horizontal:left;mso-position-horizontal-relative:margin;mso-position-vertical:absolute;mso-position-vertical-relative:text;mso-height-percent:0;mso-height-relative:margin;v-text-anchor:middle" o:gfxdata="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" fillcolor="black [3200]" strokecolor="black [1600]" strokeweight="1pt">
+              <v:rect w14:anchorId="44B728A8" id="Rectangle 26" o:spid="_x0000_s1040" style="position:absolute;left:0;text-align:left;margin-left:0;margin-top:11.65pt;width:493.75pt;height:150.75pt;z-index:251683840;visibility:visible;mso-wrap-style:square;mso-height-percent:0;mso-wrap-distance-left:9pt;mso-wrap-distance-top:0;mso-wrap-distance-right:9pt;mso-wrap-distance-bottom:0;mso-position-horizontal:absolute;mso-position-horizontal-relative:margin;mso-position-vertical:absolute;mso-position-vertical-relative:text;mso-height-percent:0;mso-height-relative:margin;v-text-anchor:middle" o:gfxdata="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" fillcolor="black [3200]" strokecolor="black [1600]" strokeweight="1pt">
                 <v:textbox>
                   <w:txbxContent>
                     <w:p>
@@ -4648,6 +5772,18 @@
           <w:szCs w:val="36"/>
         </w:rPr>
       </w:pPr>
+    </w:p>
+    <w:p>
+      <w:pPr>
+        <w:spacing w:line="276" w:lineRule="auto"/>
+        <w:jc w:val="both"/>
+        <w:rPr>
+          <w:rFonts w:cstheme="minorHAnsi"/>
+          <w:color w:val="2F5496" w:themeColor="accent1" w:themeShade="BF"/>
+          <w:sz w:val="24"/>
+          <w:szCs w:val="24"/>
+        </w:rPr>
+      </w:pPr>
       <w:r>
         <w:rPr>
           <w:rFonts w:cstheme="minorHAnsi"/>
@@ -4664,9 +5800,9 @@
                   <wp:posOffset>-9525</wp:posOffset>
                 </wp:positionH>
                 <wp:positionV relativeFrom="paragraph">
-                  <wp:posOffset>539750</wp:posOffset>
+                  <wp:posOffset>21590</wp:posOffset>
                 </wp:positionV>
-                <wp:extent cx="6270625" cy="750627"/>
+                <wp:extent cx="6270625" cy="750570"/>
                 <wp:effectExtent l="0" t="0" r="15875" b="11430"/>
                 <wp:wrapNone/>
                 <wp:docPr id="29" name="Rectangle 29"/>
@@ -4678,7 +5814,7 @@
                       <wps:spPr>
                         <a:xfrm>
                           <a:off x="0" y="0"/>
-                          <a:ext cx="6270625" cy="750627"/>
+                          <a:ext cx="6270625" cy="750570"/>
                         </a:xfrm>
                         <a:prstGeom prst="rect">
                           <a:avLst/>
@@ -4772,7 +5908,7 @@
           </mc:Choice>
           <mc:Fallback>
             <w:pict>
-              <v:rect w14:anchorId="526DDBD1" id="Rectangle 29" o:spid="_x0000_s1041" style="position:absolute;left:0;text-align:left;margin-left:-.75pt;margin-top:42.5pt;width:493.75pt;height:59.1pt;z-index:251687936;visibility:visible;mso-wrap-style:square;mso-height-percent:0;mso-wrap-distance-left:9pt;mso-wrap-distance-top:0;mso-wrap-distance-right:9pt;mso-wrap-distance-bottom:0;mso-position-horizontal:absolute;mso-position-horizontal-relative:margin;mso-position-vertical:absolute;mso-position-vertical-relative:text;mso-height-percent:0;mso-height-relative:margin;v-text-anchor:middle" o:gfxdata="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" fillcolor="black [3200]" strokecolor="black [1600]" strokeweight="1pt">
+              <v:rect w14:anchorId="526DDBD1" id="Rectangle 29" o:spid="_x0000_s1041" style="position:absolute;left:0;text-align:left;margin-left:-.75pt;margin-top:1.7pt;width:493.75pt;height:59.1pt;z-index:251687936;visibility:visible;mso-wrap-style:square;mso-height-percent:0;mso-wrap-distance-left:9pt;mso-wrap-distance-top:0;mso-wrap-distance-right:9pt;mso-wrap-distance-bottom:0;mso-position-horizontal:absolute;mso-position-horizontal-relative:margin;mso-position-vertical:absolute;mso-position-vertical-relative:text;mso-height-percent:0;mso-height-relative:margin;v-text-anchor:middle" o:gfxdata="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" fillcolor="black [3200]" strokecolor="black [1600]" strokeweight="1pt">
                 <v:textbox>
                   <w:txbxContent>
                     <w:p>
@@ -4837,33 +5973,24 @@
     </w:p>
     <w:p>
       <w:pPr>
-        <w:spacing w:line="276" w:lineRule="auto"/>
-        <w:jc w:val="both"/>
-        <w:rPr>
-          <w:rFonts w:cstheme="minorHAnsi"/>
-          <w:color w:val="2F5496" w:themeColor="accent1" w:themeShade="BF"/>
-          <w:sz w:val="24"/>
-          <w:szCs w:val="24"/>
-        </w:rPr>
-      </w:pPr>
-    </w:p>
-    <w:p>
-      <w:pPr>
-        <w:spacing w:line="276" w:lineRule="auto"/>
-        <w:jc w:val="both"/>
-        <w:rPr>
-          <w:rFonts w:cstheme="minorHAnsi"/>
-          <w:color w:val="4472C4" w:themeColor="accent1"/>
-        </w:rPr>
-      </w:pPr>
-      <w:r>
-        <w:rPr>
-          <w:rFonts w:cstheme="minorHAnsi"/>
-          <w:color w:val="4472C4" w:themeColor="accent1"/>
-        </w:rPr>
-        <w:lastRenderedPageBreak/>
+        <w:pStyle w:val="Heading3"/>
+      </w:pPr>
+    </w:p>
+    <w:p>
+      <w:pPr>
+        <w:pStyle w:val="Heading3"/>
+        <w:rPr>
+          <w:b/>
+        </w:rPr>
+      </w:pPr>
+      <w:bookmarkStart w:id="6" w:name="_Toc478979494"/>
+      <w:r>
+        <w:rPr>
+          <w:b/>
+        </w:rPr>
         <w:t>Wireframe for my contact page</w:t>
       </w:r>
+      <w:bookmarkEnd w:id="6"/>
     </w:p>
     <w:p>
       <w:pPr>
@@ -4893,7 +6020,7 @@
                   <wp:posOffset>0</wp:posOffset>
                 </wp:positionH>
                 <wp:positionV relativeFrom="paragraph">
-                  <wp:posOffset>174625</wp:posOffset>
+                  <wp:posOffset>12700</wp:posOffset>
                 </wp:positionV>
                 <wp:extent cx="6270625" cy="641350"/>
                 <wp:effectExtent l="0" t="0" r="15875" b="25400"/>
@@ -4997,7 +6124,7 @@
           </mc:Choice>
           <mc:Fallback>
             <w:pict>
-              <v:rect w14:anchorId="54BCD281" id="Rectangle 1" o:spid="_x0000_s1042" style="position:absolute;left:0;text-align:left;margin-left:0;margin-top:13.75pt;width:493.75pt;height:50.5pt;z-index:251689984;visibility:visible;mso-wrap-style:square;mso-height-percent:0;mso-wrap-distance-left:9pt;mso-wrap-distance-top:0;mso-wrap-distance-right:9pt;mso-wrap-distance-bottom:0;mso-position-horizontal:absolute;mso-position-horizontal-relative:margin;mso-position-vertical:absolute;mso-position-vertical-relative:text;mso-height-percent:0;mso-height-relative:margin;v-text-anchor:middle" o:gfxdata="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" fillcolor="black [3200]" strokecolor="black [1600]" strokeweight="1pt">
+              <v:rect w14:anchorId="54BCD281" id="Rectangle 1" o:spid="_x0000_s1042" style="position:absolute;left:0;text-align:left;margin-left:0;margin-top:1pt;width:493.75pt;height:50.5pt;z-index:251689984;visibility:visible;mso-wrap-style:square;mso-height-percent:0;mso-wrap-distance-left:9pt;mso-wrap-distance-top:0;mso-wrap-distance-right:9pt;mso-wrap-distance-bottom:0;mso-position-horizontal:absolute;mso-position-horizontal-relative:margin;mso-position-vertical:absolute;mso-position-vertical-relative:text;mso-height-percent:0;mso-height-relative:margin;v-text-anchor:middle" o:gfxdata="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" fillcolor="black [3200]" strokecolor="black [1600]" strokeweight="1pt">
                 <v:textbox>
                   <w:txbxContent>
                     <w:p>
@@ -5068,19 +6195,6 @@
           <w:szCs w:val="36"/>
         </w:rPr>
       </w:pPr>
-    </w:p>
-    <w:p>
-      <w:pPr>
-        <w:spacing w:line="276" w:lineRule="auto"/>
-        <w:jc w:val="both"/>
-        <w:rPr>
-          <w:rFonts w:cstheme="minorHAnsi"/>
-          <w:b/>
-          <w:color w:val="595959" w:themeColor="text1" w:themeTint="A6"/>
-          <w:sz w:val="36"/>
-          <w:szCs w:val="36"/>
-        </w:rPr>
-      </w:pPr>
       <w:r>
         <w:rPr>
           <w:rFonts w:cstheme="minorHAnsi"/>
@@ -5094,10 +6208,10 @@
               <wp:anchor distT="0" distB="0" distL="114300" distR="114300" simplePos="0" relativeHeight="251692032" behindDoc="0" locked="0" layoutInCell="1" allowOverlap="1" wp14:anchorId="3E298B11" wp14:editId="5AC8D02F">
                 <wp:simplePos x="0" y="0"/>
                 <wp:positionH relativeFrom="margin">
-                  <wp:align>left</wp:align>
+                  <wp:posOffset>0</wp:posOffset>
                 </wp:positionH>
                 <wp:positionV relativeFrom="paragraph">
-                  <wp:posOffset>15240</wp:posOffset>
+                  <wp:posOffset>352425</wp:posOffset>
                 </wp:positionV>
                 <wp:extent cx="6270625" cy="2362200"/>
                 <wp:effectExtent l="0" t="0" r="15875" b="19050"/>
@@ -5219,7 +6333,7 @@
           </mc:Choice>
           <mc:Fallback>
             <w:pict>
-              <v:rect w14:anchorId="3E298B11" id="Rectangle 2" o:spid="_x0000_s1043" style="position:absolute;left:0;text-align:left;margin-left:0;margin-top:1.2pt;width:493.75pt;height:186pt;z-index:251692032;visibility:visible;mso-wrap-style:square;mso-height-percent:0;mso-wrap-distance-left:9pt;mso-wrap-distance-top:0;mso-wrap-distance-right:9pt;mso-wrap-distance-bottom:0;mso-position-horizontal:left;mso-position-horizontal-relative:margin;mso-position-vertical:absolute;mso-position-vertical-relative:text;mso-height-percent:0;mso-height-relative:margin;v-text-anchor:middle" o:gfxdata="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" fillcolor="black [3200]" strokecolor="black [1600]" strokeweight="1pt">
+              <v:rect w14:anchorId="3E298B11" id="Rectangle 2" o:spid="_x0000_s1043" style="position:absolute;left:0;text-align:left;margin-left:0;margin-top:27.75pt;width:493.75pt;height:186pt;z-index:251692032;visibility:visible;mso-wrap-style:square;mso-height-percent:0;mso-wrap-distance-left:9pt;mso-wrap-distance-top:0;mso-wrap-distance-right:9pt;mso-wrap-distance-bottom:0;mso-position-horizontal:absolute;mso-position-horizontal-relative:margin;mso-position-vertical:absolute;mso-position-vertical-relative:text;mso-height-percent:0;mso-height-relative:margin;v-text-anchor:middle" o:gfxdata="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" fillcolor="black [3200]" strokecolor="black [1600]" strokeweight="1pt">
                 <v:textbox>
                   <w:txbxContent>
                     <w:p>
@@ -5360,6 +6474,19 @@
           <w:szCs w:val="36"/>
         </w:rPr>
       </w:pPr>
+    </w:p>
+    <w:p>
+      <w:pPr>
+        <w:spacing w:line="276" w:lineRule="auto"/>
+        <w:jc w:val="both"/>
+        <w:rPr>
+          <w:rFonts w:cstheme="minorHAnsi"/>
+          <w:b/>
+          <w:color w:val="595959" w:themeColor="text1" w:themeTint="A6"/>
+          <w:sz w:val="36"/>
+          <w:szCs w:val="36"/>
+        </w:rPr>
+      </w:pPr>
       <w:r>
         <w:rPr>
           <w:rFonts w:cstheme="minorHAnsi"/>
@@ -5376,7 +6503,7 @@
                   <wp:posOffset>0</wp:posOffset>
                 </wp:positionH>
                 <wp:positionV relativeFrom="paragraph">
-                  <wp:posOffset>355600</wp:posOffset>
+                  <wp:posOffset>298450</wp:posOffset>
                 </wp:positionV>
                 <wp:extent cx="6270625" cy="750570"/>
                 <wp:effectExtent l="0" t="0" r="15875" b="11430"/>
@@ -5484,7 +6611,7 @@
           </mc:Choice>
           <mc:Fallback>
             <w:pict>
-              <v:rect w14:anchorId="3FC51A9F" id="Rectangle 3" o:spid="_x0000_s1044" style="position:absolute;left:0;text-align:left;margin-left:0;margin-top:28pt;width:493.75pt;height:59.1pt;z-index:251694080;visibility:visible;mso-wrap-style:square;mso-height-percent:0;mso-wrap-distance-left:9pt;mso-wrap-distance-top:0;mso-wrap-distance-right:9pt;mso-wrap-distance-bottom:0;mso-position-horizontal:absolute;mso-position-horizontal-relative:margin;mso-position-vertical:absolute;mso-position-vertical-relative:text;mso-height-percent:0;mso-height-relative:margin;v-text-anchor:middle" o:gfxdata="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" fillcolor="black [3200]" strokecolor="black [1600]" strokeweight="1pt">
+              <v:rect w14:anchorId="3FC51A9F" id="Rectangle 3" o:spid="_x0000_s1044" style="position:absolute;left:0;text-align:left;margin-left:0;margin-top:23.5pt;width:493.75pt;height:59.1pt;z-index:251694080;visibility:visible;mso-wrap-style:square;mso-height-percent:0;mso-wrap-distance-left:9pt;mso-wrap-distance-top:0;mso-wrap-distance-right:9pt;mso-wrap-distance-bottom:0;mso-position-horizontal:absolute;mso-position-horizontal-relative:margin;mso-position-vertical:absolute;mso-position-vertical-relative:text;mso-height-percent:0;mso-height-relative:margin;v-text-anchor:middle" o:gfxdata="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" fillcolor="black [3200]" strokecolor="black [1600]" strokeweight="1pt">
                 <v:textbox>
                   <w:txbxContent>
                     <w:p>
@@ -5588,43 +6715,39 @@
     </w:p>
     <w:p>
       <w:pPr>
-        <w:spacing w:line="276" w:lineRule="auto"/>
-        <w:jc w:val="both"/>
-        <w:rPr>
-          <w:rFonts w:cstheme="minorHAnsi"/>
+        <w:pStyle w:val="Heading1"/>
+        <w:rPr>
           <w:b/>
-          <w:color w:val="1F3864" w:themeColor="accent1" w:themeShade="80"/>
           <w:sz w:val="36"/>
-          <w:szCs w:val="36"/>
-        </w:rPr>
-      </w:pPr>
-      <w:r>
-        <w:rPr>
-          <w:rFonts w:cstheme="minorHAnsi"/>
+        </w:rPr>
+      </w:pPr>
+      <w:bookmarkStart w:id="7" w:name="_Toc478979495"/>
+      <w:r>
+        <w:rPr>
           <w:b/>
-          <w:color w:val="1F3864" w:themeColor="accent1" w:themeShade="80"/>
           <w:sz w:val="36"/>
-          <w:szCs w:val="36"/>
         </w:rPr>
         <w:t>Sketches</w:t>
       </w:r>
-    </w:p>
-    <w:p>
-      <w:pPr>
-        <w:spacing w:line="276" w:lineRule="auto"/>
-        <w:jc w:val="both"/>
-        <w:rPr>
-          <w:rFonts w:cstheme="minorHAnsi"/>
-          <w:color w:val="2F5496" w:themeColor="accent1" w:themeShade="BF"/>
-        </w:rPr>
-      </w:pPr>
-      <w:r>
-        <w:rPr>
-          <w:rFonts w:cstheme="minorHAnsi"/>
-          <w:color w:val="2F5496" w:themeColor="accent1" w:themeShade="BF"/>
+      <w:bookmarkEnd w:id="7"/>
+    </w:p>
+    <w:p>
+      <w:pPr>
+        <w:pStyle w:val="Heading2"/>
+        <w:rPr>
+          <w:b/>
+          <w:sz w:val="24"/>
+        </w:rPr>
+      </w:pPr>
+      <w:bookmarkStart w:id="8" w:name="_Toc478979496"/>
+      <w:r>
+        <w:rPr>
+          <w:b/>
+          <w:sz w:val="24"/>
         </w:rPr>
         <w:t>Sketch of my homepage</w:t>
       </w:r>
+      <w:bookmarkEnd w:id="8"/>
     </w:p>
     <w:p>
       <w:pPr>
@@ -5938,7 +7061,7 @@
                     <pic:cNvPicPr/>
                   </pic:nvPicPr>
                   <pic:blipFill>
-                    <a:blip r:embed="rId13" cstate="print">
+                    <a:blip r:embed="rId15" cstate="print">
                       <a:extLst>
                         <a:ext uri="{28A0092B-C50C-407E-A947-70E740481C1C}">
                           <a14:useLocalDpi xmlns:a14="http://schemas.microsoft.com/office/drawing/2010/main" val="0"/>
@@ -5979,32 +7102,30 @@
     </w:p>
     <w:p>
       <w:pPr>
+        <w:pStyle w:val="Heading2"/>
+        <w:rPr>
+          <w:b/>
+          <w:sz w:val="24"/>
+        </w:rPr>
+      </w:pPr>
+      <w:bookmarkStart w:id="9" w:name="_Toc478979497"/>
+      <w:r>
+        <w:rPr>
+          <w:b/>
+          <w:sz w:val="24"/>
+        </w:rPr>
+        <w:t>Sketch of my bio page</w:t>
+      </w:r>
+      <w:bookmarkEnd w:id="9"/>
+    </w:p>
+    <w:p>
+      <w:pPr>
         <w:spacing w:line="276" w:lineRule="auto"/>
         <w:jc w:val="both"/>
         <w:rPr>
           <w:rFonts w:cstheme="minorHAnsi"/>
           <w:color w:val="2F5496" w:themeColor="accent1" w:themeShade="BF"/>
-          <w:sz w:val="24"/>
           <w:szCs w:val="24"/>
-        </w:rPr>
-      </w:pPr>
-      <w:r>
-        <w:rPr>
-          <w:rFonts w:cstheme="minorHAnsi"/>
-          <w:color w:val="2F5496" w:themeColor="accent1" w:themeShade="BF"/>
-          <w:sz w:val="24"/>
-          <w:szCs w:val="24"/>
-        </w:rPr>
-        <w:t>Sketch of my bio page</w:t>
-      </w:r>
-    </w:p>
-    <w:p>
-      <w:pPr>
-        <w:spacing w:line="276" w:lineRule="auto"/>
-        <w:jc w:val="both"/>
-        <w:rPr>
-          <w:rFonts w:cstheme="minorHAnsi"/>
-          <w:color w:val="000000" w:themeColor="text1"/>
         </w:rPr>
       </w:pPr>
       <w:r>
@@ -6066,7 +7187,7 @@
                     <pic:cNvPicPr/>
                   </pic:nvPicPr>
                   <pic:blipFill>
-                    <a:blip r:embed="rId14" cstate="print">
+                    <a:blip r:embed="rId16" cstate="print">
                       <a:extLst>
                         <a:ext uri="{28A0092B-C50C-407E-A947-70E740481C1C}">
                           <a14:useLocalDpi xmlns:a14="http://schemas.microsoft.com/office/drawing/2010/main" val="0"/>
@@ -6119,24 +7240,22 @@
     </w:p>
     <w:p>
       <w:pPr>
-        <w:spacing w:line="276" w:lineRule="auto"/>
-        <w:jc w:val="both"/>
-        <w:rPr>
-          <w:rFonts w:cstheme="minorHAnsi"/>
-          <w:color w:val="2F5496" w:themeColor="accent1" w:themeShade="BF"/>
+        <w:pStyle w:val="Heading2"/>
+        <w:rPr>
+          <w:b/>
           <w:sz w:val="24"/>
-          <w:szCs w:val="24"/>
-        </w:rPr>
-      </w:pPr>
-      <w:r>
-        <w:rPr>
-          <w:rFonts w:cstheme="minorHAnsi"/>
-          <w:color w:val="2F5496" w:themeColor="accent1" w:themeShade="BF"/>
+        </w:rPr>
+      </w:pPr>
+      <w:bookmarkStart w:id="10" w:name="_Toc478979498"/>
+      <w:r>
+        <w:rPr>
+          <w:b/>
           <w:sz w:val="24"/>
-          <w:szCs w:val="24"/>
-        </w:rPr>
+        </w:rPr>
+        <w:lastRenderedPageBreak/>
         <w:t>Sketch of my cv page</w:t>
       </w:r>
+      <w:bookmarkEnd w:id="10"/>
     </w:p>
     <w:p>
       <w:pPr>
@@ -6225,7 +7344,7 @@
                     <pic:cNvPicPr/>
                   </pic:nvPicPr>
                   <pic:blipFill>
-                    <a:blip r:embed="rId15" cstate="print">
+                    <a:blip r:embed="rId17" cstate="print">
                       <a:extLst>
                         <a:ext uri="{28A0092B-C50C-407E-A947-70E740481C1C}">
                           <a14:useLocalDpi xmlns:a14="http://schemas.microsoft.com/office/drawing/2010/main" val="0"/>
@@ -6266,24 +7385,21 @@
     </w:p>
     <w:p>
       <w:pPr>
-        <w:spacing w:line="276" w:lineRule="auto"/>
-        <w:jc w:val="both"/>
-        <w:rPr>
-          <w:rFonts w:cstheme="minorHAnsi"/>
-          <w:color w:val="2F5496" w:themeColor="accent1" w:themeShade="BF"/>
+        <w:pStyle w:val="Heading2"/>
+        <w:rPr>
+          <w:b/>
+          <w:sz w:val="22"/>
+        </w:rPr>
+      </w:pPr>
+      <w:bookmarkStart w:id="11" w:name="_Toc478979499"/>
+      <w:r>
+        <w:rPr>
+          <w:b/>
           <w:sz w:val="24"/>
-          <w:szCs w:val="24"/>
-        </w:rPr>
-      </w:pPr>
-      <w:r>
-        <w:rPr>
-          <w:rFonts w:cstheme="minorHAnsi"/>
-          <w:color w:val="2F5496" w:themeColor="accent1" w:themeShade="BF"/>
-          <w:sz w:val="24"/>
-          <w:szCs w:val="24"/>
         </w:rPr>
         <w:t>Sketch of my contact page</w:t>
       </w:r>
+      <w:bookmarkEnd w:id="11"/>
     </w:p>
     <w:p>
       <w:pPr>
@@ -6365,7 +7481,7 @@
                     <pic:cNvPicPr/>
                   </pic:nvPicPr>
                   <pic:blipFill>
-                    <a:blip r:embed="rId16" cstate="print">
+                    <a:blip r:embed="rId18" cstate="print">
                       <a:extLst>
                         <a:ext uri="{28A0092B-C50C-407E-A947-70E740481C1C}">
                           <a14:useLocalDpi xmlns:a14="http://schemas.microsoft.com/office/drawing/2010/main" val="0"/>
@@ -6394,49 +7510,41 @@
     </w:p>
     <w:p>
       <w:pPr>
-        <w:spacing w:line="276" w:lineRule="auto"/>
-        <w:jc w:val="both"/>
-        <w:rPr>
-          <w:rFonts w:cstheme="minorHAnsi"/>
-          <w:color w:val="1F3864" w:themeColor="accent1" w:themeShade="80"/>
-          <w:sz w:val="24"/>
+        <w:pStyle w:val="Heading1"/>
+        <w:rPr>
+          <w:b/>
+          <w:sz w:val="28"/>
           <w:szCs w:val="24"/>
         </w:rPr>
       </w:pPr>
-      <w:r>
-        <w:rPr>
-          <w:rFonts w:cstheme="minorHAnsi"/>
+      <w:bookmarkStart w:id="12" w:name="_Toc478979500"/>
+      <w:r>
+        <w:rPr>
           <w:b/>
-          <w:color w:val="1F3864" w:themeColor="accent1" w:themeShade="80"/>
           <w:sz w:val="36"/>
-          <w:szCs w:val="36"/>
         </w:rPr>
         <w:lastRenderedPageBreak/>
         <w:t>Evidence of how I have used Models of Good Practice</w:t>
       </w:r>
-    </w:p>
-    <w:p>
-      <w:pPr>
-        <w:spacing w:line="276" w:lineRule="auto"/>
-        <w:jc w:val="both"/>
-        <w:rPr>
-          <w:rFonts w:cstheme="minorHAnsi"/>
+      <w:bookmarkEnd w:id="12"/>
+    </w:p>
+    <w:p>
+      <w:pPr>
+        <w:pStyle w:val="Heading2"/>
+        <w:rPr>
           <w:b/>
-          <w:color w:val="2F5496" w:themeColor="accent1" w:themeShade="BF"/>
-          <w:sz w:val="32"/>
-          <w:szCs w:val="32"/>
-        </w:rPr>
-      </w:pPr>
-      <w:r>
-        <w:rPr>
-          <w:rFonts w:cstheme="minorHAnsi"/>
+          <w:sz w:val="24"/>
+        </w:rPr>
+      </w:pPr>
+      <w:bookmarkStart w:id="13" w:name="_Toc478979501"/>
+      <w:r>
+        <w:rPr>
           <w:b/>
-          <w:color w:val="2F5496" w:themeColor="accent1" w:themeShade="BF"/>
-          <w:sz w:val="32"/>
-          <w:szCs w:val="32"/>
+          <w:sz w:val="24"/>
         </w:rPr>
         <w:t>Page Loading Speed</w:t>
       </w:r>
+      <w:bookmarkEnd w:id="13"/>
     </w:p>
     <w:p>
       <w:pPr>
@@ -6530,7 +7638,7 @@
                     <pic:cNvPicPr/>
                   </pic:nvPicPr>
                   <pic:blipFill>
-                    <a:blip r:embed="rId17">
+                    <a:blip r:embed="rId19">
                       <a:extLst>
                         <a:ext uri="{28A0092B-C50C-407E-A947-70E740481C1C}">
                           <a14:useLocalDpi xmlns:a14="http://schemas.microsoft.com/office/drawing/2010/main" val="0"/>
@@ -6575,7 +7683,7 @@
           <w:sz w:val="24"/>
           <w:szCs w:val="24"/>
         </w:rPr>
-        <w:t>Pingdom.com</w:t>
+        <w:t>Pingdom.com (</w:t>
       </w:r>
       <w:r>
         <w:rPr>
@@ -6584,19 +7692,129 @@
           <w:sz w:val="24"/>
           <w:szCs w:val="24"/>
         </w:rPr>
-        <w:t>(2017</w:t>
-      </w:r>
-      <w:bookmarkStart w:id="0" w:name="_GoBack"/>
-      <w:bookmarkEnd w:id="0"/>
-      <w:r>
+        <w:t>2017)</w:t>
+      </w:r>
+    </w:p>
+    <w:p>
+      <w:pPr>
+        <w:pStyle w:val="Heading2"/>
+        <w:rPr>
+          <w:sz w:val="22"/>
+        </w:rPr>
+      </w:pPr>
+      <w:bookmarkStart w:id="14" w:name="_Toc478973094"/>
+      <w:bookmarkStart w:id="15" w:name="_Toc478973148"/>
+      <w:bookmarkStart w:id="16" w:name="_Toc478973895"/>
+    </w:p>
+    <w:p>
+      <w:pPr>
+        <w:pStyle w:val="Heading2"/>
+        <w:rPr>
+          <w:b/>
+          <w:sz w:val="24"/>
+        </w:rPr>
+      </w:pPr>
+      <w:bookmarkStart w:id="17" w:name="_Toc478979502"/>
+      <w:r>
+        <w:rPr>
+          <w:b/>
+          <w:sz w:val="24"/>
+        </w:rPr>
+        <w:t>Visual appeal</w:t>
+      </w:r>
+      <w:bookmarkEnd w:id="17"/>
+    </w:p>
+    <w:p>
+      <w:bookmarkStart w:id="18" w:name="_Toc478974492"/>
+      <w:bookmarkStart w:id="19" w:name="_Toc478975468"/>
+      <w:bookmarkStart w:id="20" w:name="_Toc478976567"/>
+      <w:r>
+        <w:t xml:space="preserve">While creating this webpage, </w:t>
+      </w:r>
+      <w:r>
+        <w:t xml:space="preserve">I also looked many of the other portfolio pages and found what contents can make the </w:t>
+      </w:r>
+      <w:r>
+        <w:t>people to like the webpage.</w:t>
+      </w:r>
+      <w:r>
+        <w:t xml:space="preserve"> I have used user friendly colors and simple good looking animations in my webpage so that user will like my webpage. While creating this webpage I also asked for the opinions of my friends so that I could make my webpage look beautiful and to be liked by many of the users.</w:t>
+      </w:r>
+      <w:bookmarkEnd w:id="14"/>
+      <w:bookmarkEnd w:id="15"/>
+      <w:bookmarkEnd w:id="16"/>
+      <w:bookmarkEnd w:id="18"/>
+      <w:bookmarkEnd w:id="19"/>
+      <w:bookmarkEnd w:id="20"/>
+    </w:p>
+    <w:p/>
+    <w:p>
+      <w:pPr>
+        <w:pStyle w:val="Heading2"/>
+        <w:rPr>
+          <w:b/>
+          <w:sz w:val="22"/>
+        </w:rPr>
+      </w:pPr>
+      <w:bookmarkStart w:id="21" w:name="_Toc478979503"/>
+      <w:r>
+        <w:rPr>
+          <w:b/>
+          <w:sz w:val="24"/>
+        </w:rPr>
+        <w:t>Navigation</w:t>
+      </w:r>
+      <w:bookmarkEnd w:id="21"/>
+    </w:p>
+    <w:p>
+      <w:pPr>
+        <w:spacing w:line="276" w:lineRule="auto"/>
+        <w:jc w:val="both"/>
+        <w:rPr>
+          <w:rFonts w:cstheme="minorHAnsi"/>
+          <w:color w:val="000000" w:themeColor="text1"/>
+        </w:rPr>
+      </w:pPr>
+      <w:r>
+        <w:rPr>
+          <w:rFonts w:cstheme="minorHAnsi"/>
+          <w:color w:val="000000" w:themeColor="text1"/>
+        </w:rPr>
+        <w:t>Proper use of navigation system is one of the good practice of web design. Making navigation simple and not using much more complex features helps the users to navigate easily through the other pages.</w:t>
+      </w:r>
+      <w:r>
+        <w:rPr>
+          <w:rFonts w:cstheme="minorHAnsi"/>
+          <w:color w:val="000000" w:themeColor="text1"/>
+        </w:rPr>
+        <w:t xml:space="preserve"> Adding complicated features can make users difficult to navigate which could lead the users to dislike the page.</w:t>
+      </w:r>
+      <w:r>
+        <w:rPr>
+          <w:rFonts w:cstheme="minorHAnsi"/>
+          <w:color w:val="000000" w:themeColor="text1"/>
+        </w:rPr>
+        <w:t xml:space="preserve"> And also keeping the navigation bar on the top will help the users to navigate easily.</w:t>
+      </w:r>
+      <w:r>
+        <w:rPr>
+          <w:rFonts w:cstheme="minorHAnsi"/>
+          <w:color w:val="000000" w:themeColor="text1"/>
+        </w:rPr>
+        <w:t xml:space="preserve"> So, I have made my navigation bar simple and have kept it at the top for easy use of the users.</w:t>
+      </w:r>
+    </w:p>
+    <w:p>
+      <w:pPr>
+        <w:spacing w:line="276" w:lineRule="auto"/>
+        <w:jc w:val="both"/>
         <w:rPr>
           <w:rFonts w:cstheme="minorHAnsi"/>
           <w:color w:val="000000" w:themeColor="text1"/>
           <w:sz w:val="24"/>
           <w:szCs w:val="24"/>
         </w:rPr>
-        <w:t>)</w:t>
-      </w:r>
+      </w:pPr>
     </w:p>
     <w:p>
       <w:pPr>
@@ -6604,22 +7822,11 @@
         <w:jc w:val="both"/>
         <w:rPr>
           <w:rFonts w:cstheme="minorHAnsi"/>
-          <w:b/>
-          <w:color w:val="2F5496" w:themeColor="accent1" w:themeShade="BF"/>
-          <w:sz w:val="32"/>
-          <w:szCs w:val="32"/>
-        </w:rPr>
-      </w:pPr>
-      <w:r>
-        <w:rPr>
-          <w:rFonts w:cstheme="minorHAnsi"/>
-          <w:b/>
-          <w:color w:val="2F5496" w:themeColor="accent1" w:themeShade="BF"/>
-          <w:sz w:val="32"/>
-          <w:szCs w:val="32"/>
-        </w:rPr>
-        <w:t>Visual appeal</w:t>
-      </w:r>
+          <w:color w:val="000000" w:themeColor="text1"/>
+          <w:sz w:val="24"/>
+          <w:szCs w:val="24"/>
+        </w:rPr>
+      </w:pPr>
     </w:p>
     <w:p>
       <w:pPr>
@@ -6628,36 +7835,10 @@
         <w:rPr>
           <w:rFonts w:cstheme="minorHAnsi"/>
           <w:color w:val="000000" w:themeColor="text1"/>
-        </w:rPr>
-      </w:pPr>
-      <w:r>
-        <w:rPr>
-          <w:rFonts w:cstheme="minorHAnsi"/>
-          <w:color w:val="000000" w:themeColor="text1"/>
-        </w:rPr>
-        <w:t xml:space="preserve">While creating this webpage, </w:t>
-      </w:r>
-      <w:r>
-        <w:rPr>
-          <w:rFonts w:cstheme="minorHAnsi"/>
-          <w:color w:val="000000" w:themeColor="text1"/>
-        </w:rPr>
-        <w:t xml:space="preserve">I also looked many of the other portfolio pages and found what contents can make the </w:t>
-      </w:r>
-      <w:r>
-        <w:rPr>
-          <w:rFonts w:cstheme="minorHAnsi"/>
-          <w:color w:val="000000" w:themeColor="text1"/>
-        </w:rPr>
-        <w:t>people to like the webpage.</w:t>
-      </w:r>
-      <w:r>
-        <w:rPr>
-          <w:rFonts w:cstheme="minorHAnsi"/>
-          <w:color w:val="000000" w:themeColor="text1"/>
-        </w:rPr>
-        <w:t xml:space="preserve"> I have used user friendly colors and simple good looking animations in my webpage so that user will like my webpage. While creating this webpage I also asked for the opinions of my friends so that I could make my webpage look beautiful and to be liked by many of the users.</w:t>
-      </w:r>
+          <w:sz w:val="24"/>
+          <w:szCs w:val="24"/>
+        </w:rPr>
+      </w:pPr>
     </w:p>
     <w:p>
       <w:pPr>
@@ -6665,67 +7846,6 @@
         <w:jc w:val="both"/>
         <w:rPr>
           <w:rFonts w:cstheme="minorHAnsi"/>
-          <w:b/>
-          <w:color w:val="2F5496" w:themeColor="accent1" w:themeShade="BF"/>
-          <w:sz w:val="32"/>
-          <w:szCs w:val="32"/>
-        </w:rPr>
-      </w:pPr>
-      <w:r>
-        <w:rPr>
-          <w:rFonts w:cstheme="minorHAnsi"/>
-          <w:b/>
-          <w:color w:val="2F5496" w:themeColor="accent1" w:themeShade="BF"/>
-          <w:sz w:val="32"/>
-          <w:szCs w:val="32"/>
-        </w:rPr>
-        <w:t>Navigation</w:t>
-      </w:r>
-    </w:p>
-    <w:p>
-      <w:pPr>
-        <w:spacing w:line="276" w:lineRule="auto"/>
-        <w:jc w:val="both"/>
-        <w:rPr>
-          <w:rFonts w:cstheme="minorHAnsi"/>
-          <w:color w:val="000000" w:themeColor="text1"/>
-        </w:rPr>
-      </w:pPr>
-      <w:r>
-        <w:rPr>
-          <w:rFonts w:cstheme="minorHAnsi"/>
-          <w:color w:val="000000" w:themeColor="text1"/>
-        </w:rPr>
-        <w:t>Proper use of navigation system is one of the good practice of web design. Making navigation simple and not using much more complex features helps the users to navigate easily through the other pages.</w:t>
-      </w:r>
-      <w:r>
-        <w:rPr>
-          <w:rFonts w:cstheme="minorHAnsi"/>
-          <w:color w:val="000000" w:themeColor="text1"/>
-        </w:rPr>
-        <w:t xml:space="preserve"> Adding complicated features can make users difficult to navigate which could lead the users to dislike the page.</w:t>
-      </w:r>
-      <w:r>
-        <w:rPr>
-          <w:rFonts w:cstheme="minorHAnsi"/>
-          <w:color w:val="000000" w:themeColor="text1"/>
-        </w:rPr>
-        <w:t xml:space="preserve"> And also keeping the navigation bar on the top will help the users to navigate easily.</w:t>
-      </w:r>
-      <w:r>
-        <w:rPr>
-          <w:rFonts w:cstheme="minorHAnsi"/>
-          <w:color w:val="000000" w:themeColor="text1"/>
-        </w:rPr>
-        <w:t xml:space="preserve"> So, I have made my navigation bar simple and have kept it at the top for easy use of the users.</w:t>
-      </w:r>
-    </w:p>
-    <w:p>
-      <w:pPr>
-        <w:spacing w:line="276" w:lineRule="auto"/>
-        <w:jc w:val="both"/>
-        <w:rPr>
-          <w:rFonts w:cstheme="minorHAnsi"/>
           <w:color w:val="000000" w:themeColor="text1"/>
           <w:sz w:val="24"/>
           <w:szCs w:val="24"/>
@@ -6734,122 +7854,54 @@
     </w:p>
     <w:p>
       <w:pPr>
-        <w:spacing w:line="276" w:lineRule="auto"/>
-        <w:jc w:val="both"/>
-        <w:rPr>
-          <w:rFonts w:cstheme="minorHAnsi"/>
-          <w:color w:val="000000" w:themeColor="text1"/>
+        <w:pStyle w:val="Heading1"/>
+        <w:rPr>
+          <w:b/>
+          <w:sz w:val="36"/>
+        </w:rPr>
+      </w:pPr>
+      <w:bookmarkStart w:id="22" w:name="_Toc478979504"/>
+      <w:r>
+        <w:rPr>
+          <w:b/>
+          <w:sz w:val="36"/>
+        </w:rPr>
+        <w:lastRenderedPageBreak/>
+        <w:t>Development of website over the</w:t>
+      </w:r>
+      <w:r>
+        <w:rPr>
+          <w:b/>
+          <w:sz w:val="36"/>
+        </w:rPr>
+        <w:t xml:space="preserve"> weeks</w:t>
+      </w:r>
+      <w:bookmarkEnd w:id="22"/>
+    </w:p>
+    <w:p>
+      <w:pPr>
+        <w:pStyle w:val="Heading2"/>
+        <w:rPr>
+          <w:b/>
           <w:sz w:val="24"/>
-          <w:szCs w:val="24"/>
-        </w:rPr>
-      </w:pPr>
-    </w:p>
-    <w:p>
-      <w:pPr>
-        <w:spacing w:line="276" w:lineRule="auto"/>
-        <w:jc w:val="both"/>
-        <w:rPr>
-          <w:rFonts w:cstheme="minorHAnsi"/>
-          <w:color w:val="000000" w:themeColor="text1"/>
+        </w:rPr>
+      </w:pPr>
+      <w:bookmarkStart w:id="23" w:name="_Toc478979505"/>
+      <w:r>
+        <w:rPr>
+          <w:b/>
           <w:sz w:val="24"/>
-          <w:szCs w:val="24"/>
-        </w:rPr>
-      </w:pPr>
-    </w:p>
-    <w:p>
-      <w:pPr>
-        <w:spacing w:line="276" w:lineRule="auto"/>
-        <w:jc w:val="both"/>
-        <w:rPr>
-          <w:rFonts w:cstheme="minorHAnsi"/>
-          <w:color w:val="000000" w:themeColor="text1"/>
+        </w:rPr>
+        <w:t xml:space="preserve">Week </w:t>
+      </w:r>
+      <w:r>
+        <w:rPr>
+          <w:b/>
           <w:sz w:val="24"/>
-          <w:szCs w:val="24"/>
-        </w:rPr>
-      </w:pPr>
-    </w:p>
-    <w:p>
-      <w:pPr>
-        <w:spacing w:line="276" w:lineRule="auto"/>
-        <w:jc w:val="both"/>
-        <w:rPr>
-          <w:rFonts w:cstheme="minorHAnsi"/>
-          <w:color w:val="000000" w:themeColor="text1"/>
-          <w:sz w:val="24"/>
-          <w:szCs w:val="24"/>
-        </w:rPr>
-      </w:pPr>
-    </w:p>
-    <w:p>
-      <w:pPr>
-        <w:spacing w:line="276" w:lineRule="auto"/>
-        <w:jc w:val="both"/>
-        <w:rPr>
-          <w:rFonts w:cstheme="minorHAnsi"/>
-          <w:color w:val="000000" w:themeColor="text1"/>
-          <w:sz w:val="24"/>
-          <w:szCs w:val="24"/>
-        </w:rPr>
-      </w:pPr>
-    </w:p>
-    <w:p>
-      <w:pPr>
-        <w:spacing w:line="276" w:lineRule="auto"/>
-        <w:jc w:val="both"/>
-        <w:rPr>
-          <w:rFonts w:cstheme="minorHAnsi"/>
-          <w:color w:val="000000" w:themeColor="text1"/>
-          <w:sz w:val="24"/>
-          <w:szCs w:val="24"/>
-        </w:rPr>
-      </w:pPr>
-      <w:r>
-        <w:rPr>
-          <w:rFonts w:cstheme="minorHAnsi"/>
-          <w:b/>
-          <w:color w:val="1F3864" w:themeColor="accent1" w:themeShade="80"/>
-          <w:sz w:val="36"/>
-          <w:szCs w:val="36"/>
-        </w:rPr>
-        <w:t>Development of website over the</w:t>
-      </w:r>
-      <w:r>
-        <w:rPr>
-          <w:rFonts w:cstheme="minorHAnsi"/>
-          <w:b/>
-          <w:color w:val="1F3864" w:themeColor="accent1" w:themeShade="80"/>
-          <w:sz w:val="36"/>
-          <w:szCs w:val="36"/>
-        </w:rPr>
-        <w:t xml:space="preserve"> weeks</w:t>
-      </w:r>
-    </w:p>
-    <w:p>
-      <w:pPr>
-        <w:spacing w:line="276" w:lineRule="auto"/>
-        <w:jc w:val="both"/>
-        <w:rPr>
-          <w:rFonts w:cstheme="minorHAnsi"/>
-          <w:b/>
-          <w:color w:val="2F5496" w:themeColor="accent1" w:themeShade="BF"/>
-        </w:rPr>
-      </w:pPr>
-      <w:r>
-        <w:rPr>
-          <w:rFonts w:cstheme="minorHAnsi"/>
-          <w:b/>
-          <w:color w:val="2F5496" w:themeColor="accent1" w:themeShade="BF"/>
-        </w:rPr>
-        <w:t xml:space="preserve">Week </w:t>
-      </w:r>
-      <w:r>
-        <w:rPr>
-          <w:rFonts w:cstheme="minorHAnsi"/>
-          <w:b/>
-          <w:color w:val="2F5496" w:themeColor="accent1" w:themeShade="BF"/>
         </w:rPr>
         <w:t>9</w:t>
       </w:r>
+      <w:bookmarkEnd w:id="23"/>
     </w:p>
     <w:p>
       <w:pPr>
@@ -6888,7 +7940,7 @@
                     <pic:cNvPicPr/>
                   </pic:nvPicPr>
                   <pic:blipFill>
-                    <a:blip r:embed="rId18">
+                    <a:blip r:embed="rId20">
                       <a:extLst>
                         <a:ext uri="{28A0092B-C50C-407E-A947-70E740481C1C}">
                           <a14:useLocalDpi xmlns:a14="http://schemas.microsoft.com/office/drawing/2010/main" val="0"/>
@@ -6984,22 +8036,21 @@
     </w:p>
     <w:p>
       <w:pPr>
-        <w:spacing w:line="276" w:lineRule="auto"/>
-        <w:jc w:val="both"/>
-        <w:rPr>
-          <w:rFonts w:cstheme="minorHAnsi"/>
+        <w:pStyle w:val="Heading2"/>
+        <w:rPr>
           <w:b/>
-          <w:color w:val="2F5496" w:themeColor="accent1" w:themeShade="BF"/>
-        </w:rPr>
-      </w:pPr>
-      <w:r>
-        <w:rPr>
-          <w:rFonts w:cstheme="minorHAnsi"/>
+          <w:sz w:val="24"/>
+        </w:rPr>
+      </w:pPr>
+      <w:bookmarkStart w:id="24" w:name="_Toc478979506"/>
+      <w:r>
+        <w:rPr>
           <w:b/>
-          <w:color w:val="2F5496" w:themeColor="accent1" w:themeShade="BF"/>
+          <w:sz w:val="24"/>
         </w:rPr>
         <w:t>Week 10</w:t>
       </w:r>
+      <w:bookmarkEnd w:id="24"/>
     </w:p>
     <w:p>
       <w:pPr>
@@ -7036,7 +8087,7 @@
                     <pic:cNvPicPr/>
                   </pic:nvPicPr>
                   <pic:blipFill>
-                    <a:blip r:embed="rId19">
+                    <a:blip r:embed="rId21">
                       <a:extLst>
                         <a:ext uri="{28A0092B-C50C-407E-A947-70E740481C1C}">
                           <a14:useLocalDpi xmlns:a14="http://schemas.microsoft.com/office/drawing/2010/main" val="0"/>
@@ -7077,85 +8128,84 @@
           <w:rFonts w:cstheme="minorHAnsi"/>
           <w:color w:val="000000" w:themeColor="text1"/>
         </w:rPr>
+        <w:t xml:space="preserve">This is the second page that I have created in the </w:t>
+      </w:r>
+      <w:r>
+        <w:rPr>
+          <w:rFonts w:cstheme="minorHAnsi"/>
+          <w:color w:val="000000" w:themeColor="text1"/>
+        </w:rPr>
+        <w:t>10</w:t>
+      </w:r>
+      <w:r>
+        <w:rPr>
+          <w:rFonts w:cstheme="minorHAnsi"/>
+          <w:color w:val="000000" w:themeColor="text1"/>
+          <w:vertAlign w:val="superscript"/>
+        </w:rPr>
+        <w:t>th</w:t>
+      </w:r>
+      <w:r>
+        <w:rPr>
+          <w:rFonts w:cstheme="minorHAnsi"/>
+          <w:color w:val="000000" w:themeColor="text1"/>
+        </w:rPr>
+        <w:t xml:space="preserve"> week and this is my bio page. As you can see this page contains my biography along with my image in its side. The header and footer is used in all the pages and contains the same functionality.</w:t>
+      </w:r>
+      <w:r>
+        <w:rPr>
+          <w:rFonts w:cstheme="minorHAnsi"/>
+          <w:color w:val="000000" w:themeColor="text1"/>
+        </w:rPr>
+        <w:t xml:space="preserve"> Google </w:t>
+      </w:r>
+      <w:r>
+        <w:rPr>
+          <w:rFonts w:cstheme="minorHAnsi"/>
+          <w:color w:val="000000" w:themeColor="text1"/>
+        </w:rPr>
+        <w:t>font is al</w:t>
+      </w:r>
+      <w:r>
+        <w:rPr>
+          <w:rFonts w:cstheme="minorHAnsi"/>
+          <w:color w:val="000000" w:themeColor="text1"/>
+        </w:rPr>
+        <w:t>s</w:t>
+      </w:r>
+      <w:r>
+        <w:rPr>
+          <w:rFonts w:cstheme="minorHAnsi"/>
+          <w:color w:val="000000" w:themeColor="text1"/>
+        </w:rPr>
+        <w:t>o</w:t>
+      </w:r>
+      <w:r>
+        <w:rPr>
+          <w:rFonts w:cstheme="minorHAnsi"/>
+          <w:color w:val="000000" w:themeColor="text1"/>
+        </w:rPr>
+        <w:t xml:space="preserve"> used.</w:t>
+      </w:r>
+    </w:p>
+    <w:p>
+      <w:pPr>
+        <w:pStyle w:val="Heading2"/>
+        <w:rPr>
+          <w:b/>
+          <w:sz w:val="24"/>
+        </w:rPr>
+      </w:pPr>
+      <w:bookmarkStart w:id="25" w:name="_Toc478979507"/>
+      <w:r>
+        <w:rPr>
+          <w:b/>
+          <w:sz w:val="24"/>
+        </w:rPr>
         <w:lastRenderedPageBreak/>
-        <w:t xml:space="preserve">This is the second page that I have created in the </w:t>
-      </w:r>
-      <w:r>
-        <w:rPr>
-          <w:rFonts w:cstheme="minorHAnsi"/>
-          <w:color w:val="000000" w:themeColor="text1"/>
-        </w:rPr>
-        <w:t>10</w:t>
-      </w:r>
-      <w:r>
-        <w:rPr>
-          <w:rFonts w:cstheme="minorHAnsi"/>
-          <w:color w:val="000000" w:themeColor="text1"/>
-          <w:vertAlign w:val="superscript"/>
-        </w:rPr>
-        <w:t>th</w:t>
-      </w:r>
-      <w:r>
-        <w:rPr>
-          <w:rFonts w:cstheme="minorHAnsi"/>
-          <w:color w:val="000000" w:themeColor="text1"/>
-        </w:rPr>
-        <w:t xml:space="preserve"> week and this is my bio page. As you can see this page contains my biography along with my image in its side. The header and footer is used in all the pages and contains the same functionality.</w:t>
-      </w:r>
-      <w:r>
-        <w:rPr>
-          <w:rFonts w:cstheme="minorHAnsi"/>
-          <w:color w:val="000000" w:themeColor="text1"/>
-        </w:rPr>
-        <w:t xml:space="preserve"> Google </w:t>
-      </w:r>
-      <w:r>
-        <w:rPr>
-          <w:rFonts w:cstheme="minorHAnsi"/>
-          <w:color w:val="000000" w:themeColor="text1"/>
-        </w:rPr>
-        <w:t>font is al</w:t>
-      </w:r>
-      <w:r>
-        <w:rPr>
-          <w:rFonts w:cstheme="minorHAnsi"/>
-          <w:color w:val="000000" w:themeColor="text1"/>
-        </w:rPr>
-        <w:t>s</w:t>
-      </w:r>
-      <w:r>
-        <w:rPr>
-          <w:rFonts w:cstheme="minorHAnsi"/>
-          <w:color w:val="000000" w:themeColor="text1"/>
-        </w:rPr>
-        <w:t>o</w:t>
-      </w:r>
-      <w:r>
-        <w:rPr>
-          <w:rFonts w:cstheme="minorHAnsi"/>
-          <w:color w:val="000000" w:themeColor="text1"/>
-        </w:rPr>
-        <w:t xml:space="preserve"> used.</w:t>
-      </w:r>
-    </w:p>
-    <w:p>
-      <w:pPr>
-        <w:spacing w:line="276" w:lineRule="auto"/>
-        <w:jc w:val="both"/>
-        <w:rPr>
-          <w:rFonts w:cstheme="minorHAnsi"/>
-          <w:b/>
-          <w:color w:val="2F5496" w:themeColor="accent1" w:themeShade="BF"/>
-        </w:rPr>
-      </w:pPr>
-      <w:r>
-        <w:rPr>
-          <w:rFonts w:cstheme="minorHAnsi"/>
-          <w:b/>
-          <w:color w:val="2F5496" w:themeColor="accent1" w:themeShade="BF"/>
-        </w:rPr>
         <w:t>Week 11</w:t>
       </w:r>
+      <w:bookmarkEnd w:id="25"/>
     </w:p>
     <w:p>
       <w:pPr>
@@ -7190,7 +8240,7 @@
                     <pic:cNvPicPr/>
                   </pic:nvPicPr>
                   <pic:blipFill>
-                    <a:blip r:embed="rId20">
+                    <a:blip r:embed="rId22">
                       <a:extLst>
                         <a:ext uri="{28A0092B-C50C-407E-A947-70E740481C1C}">
                           <a14:useLocalDpi xmlns:a14="http://schemas.microsoft.com/office/drawing/2010/main" val="0"/>
@@ -7316,47 +8366,22 @@
     </w:p>
     <w:p>
       <w:pPr>
-        <w:spacing w:line="276" w:lineRule="auto"/>
-        <w:jc w:val="both"/>
-        <w:rPr>
-          <w:rFonts w:cstheme="minorHAnsi"/>
-          <w:color w:val="000000" w:themeColor="text1"/>
+        <w:pStyle w:val="Heading2"/>
+        <w:rPr>
+          <w:b/>
           <w:sz w:val="24"/>
-          <w:szCs w:val="24"/>
-        </w:rPr>
-      </w:pPr>
-    </w:p>
-    <w:p>
-      <w:pPr>
-        <w:spacing w:line="276" w:lineRule="auto"/>
-        <w:jc w:val="both"/>
-        <w:rPr>
-          <w:rFonts w:cstheme="minorHAnsi"/>
-          <w:color w:val="000000" w:themeColor="text1"/>
+        </w:rPr>
+      </w:pPr>
+      <w:bookmarkStart w:id="26" w:name="_Toc478979508"/>
+      <w:r>
+        <w:rPr>
+          <w:b/>
           <w:sz w:val="24"/>
-          <w:szCs w:val="24"/>
-        </w:rPr>
-      </w:pPr>
-    </w:p>
-    <w:p>
-      <w:pPr>
-        <w:spacing w:line="276" w:lineRule="auto"/>
-        <w:jc w:val="both"/>
-        <w:rPr>
-          <w:rFonts w:cstheme="minorHAnsi"/>
-          <w:b/>
-          <w:color w:val="2F5496" w:themeColor="accent1" w:themeShade="BF"/>
-        </w:rPr>
-      </w:pPr>
-      <w:r>
-        <w:rPr>
-          <w:rFonts w:cstheme="minorHAnsi"/>
-          <w:b/>
-          <w:color w:val="2F5496" w:themeColor="accent1" w:themeShade="BF"/>
         </w:rPr>
         <w:lastRenderedPageBreak/>
         <w:t>Week 12</w:t>
       </w:r>
+      <w:bookmarkEnd w:id="26"/>
     </w:p>
     <w:p>
       <w:pPr>
@@ -7393,7 +8418,7 @@
                     <pic:cNvPicPr/>
                   </pic:nvPicPr>
                   <pic:blipFill>
-                    <a:blip r:embed="rId21">
+                    <a:blip r:embed="rId23">
                       <a:extLst>
                         <a:ext uri="{28A0092B-C50C-407E-A947-70E740481C1C}">
                           <a14:useLocalDpi xmlns:a14="http://schemas.microsoft.com/office/drawing/2010/main" val="0"/>
@@ -7461,100 +8486,65 @@
     </w:p>
     <w:p>
       <w:pPr>
-        <w:spacing w:line="276" w:lineRule="auto"/>
-        <w:jc w:val="both"/>
-        <w:rPr>
-          <w:rFonts w:cstheme="minorHAnsi"/>
+        <w:pStyle w:val="Heading1"/>
+        <w:rPr>
           <w:b/>
-          <w:color w:val="1F3864" w:themeColor="accent1" w:themeShade="80"/>
           <w:sz w:val="36"/>
-          <w:szCs w:val="36"/>
-        </w:rPr>
-      </w:pPr>
-      <w:r>
-        <w:rPr>
-          <w:rFonts w:cstheme="minorHAnsi"/>
+        </w:rPr>
+      </w:pPr>
+      <w:bookmarkStart w:id="27" w:name="_Toc478979509"/>
+      <w:r>
+        <w:rPr>
           <w:b/>
-          <w:color w:val="1F3864" w:themeColor="accent1" w:themeShade="80"/>
           <w:sz w:val="36"/>
-          <w:szCs w:val="36"/>
-        </w:rPr>
-        <w:t>Link for my website</w:t>
-      </w:r>
+        </w:rPr>
+        <w:t>References</w:t>
+      </w:r>
+      <w:bookmarkEnd w:id="27"/>
     </w:p>
     <w:p>
       <w:pPr>
         <w:pStyle w:val="ListParagraph"/>
         <w:numPr>
           <w:ilvl w:val="0"/>
-          <w:numId w:val="6"/>
+          <w:numId w:val="9"/>
         </w:numPr>
-        <w:spacing w:line="276" w:lineRule="auto"/>
-        <w:jc w:val="both"/>
-        <w:rPr>
-          <w:rFonts w:cstheme="minorHAnsi"/>
-          <w:b/>
-          <w:color w:val="1F3864" w:themeColor="accent1" w:themeShade="80"/>
-          <w:sz w:val="36"/>
-          <w:szCs w:val="36"/>
-        </w:rPr>
-      </w:pPr>
-      <w:hyperlink r:id="rId22" w:history="1">
+      </w:pPr>
+      <w:r>
+        <w:t xml:space="preserve">Pingdom Website Speed Test. </w:t>
+      </w:r>
+      <w:r>
+        <w:rPr>
+          <w:i/>
+        </w:rPr>
+        <w:t>Website speed test</w:t>
+      </w:r>
+      <w:r>
+        <w:t>[online]. Available from:</w:t>
+      </w:r>
+      <w:r>
+        <w:t xml:space="preserve"> </w:t>
+      </w:r>
+      <w:hyperlink r:id="rId24" w:history="1">
         <w:r>
           <w:rPr>
             <w:rStyle w:val="Hyperlink"/>
-            <w:rFonts w:ascii="Segoe UI" w:hAnsi="Segoe UI" w:cs="Segoe UI"/>
-            <w:color w:val="0366D6"/>
-            <w:sz w:val="21"/>
-            <w:szCs w:val="21"/>
           </w:rPr>
-          <w:t>https://force-viscous.github.io/csy1018-assign1/</w:t>
+          <w:t>https://tools.pingdom.com/</w:t>
         </w:r>
       </w:hyperlink>
-    </w:p>
-    <w:p>
-      <w:pPr>
-        <w:spacing w:line="276" w:lineRule="auto"/>
-        <w:jc w:val="both"/>
-        <w:rPr>
-          <w:rFonts w:cstheme="minorHAnsi"/>
-          <w:b/>
-          <w:color w:val="1F3864" w:themeColor="accent1" w:themeShade="80"/>
-          <w:sz w:val="36"/>
-          <w:szCs w:val="36"/>
-        </w:rPr>
-      </w:pPr>
-    </w:p>
-    <w:p>
-      <w:pPr>
-        <w:spacing w:line="276" w:lineRule="auto"/>
-        <w:jc w:val="both"/>
-        <w:rPr>
-          <w:rFonts w:cstheme="minorHAnsi"/>
-          <w:b/>
-          <w:color w:val="1F3864" w:themeColor="accent1" w:themeShade="80"/>
-          <w:sz w:val="36"/>
-          <w:szCs w:val="36"/>
-        </w:rPr>
-      </w:pPr>
-      <w:r>
-        <w:rPr>
-          <w:rFonts w:cstheme="minorHAnsi"/>
-          <w:b/>
-          <w:color w:val="1F3864" w:themeColor="accent1" w:themeShade="80"/>
-          <w:sz w:val="36"/>
-          <w:szCs w:val="36"/>
-        </w:rPr>
-        <w:t>References</w:t>
+      <w:r>
+        <w:t xml:space="preserve"> [Accessed 03/04/2017].</w:t>
       </w:r>
     </w:p>
     <w:p>
       <w:pPr>
         <w:pStyle w:val="ListParagraph"/>
-        <w:numPr>
-          <w:ilvl w:val="0"/>
-          <w:numId w:val="5"/>
-        </w:numPr>
+      </w:pPr>
+    </w:p>
+    <w:p>
+      <w:pPr>
+        <w:pStyle w:val="ListParagraph"/>
         <w:spacing w:line="276" w:lineRule="auto"/>
         <w:rPr>
           <w:rFonts w:cstheme="minorHAnsi"/>
@@ -7564,84 +8554,10 @@
           <w:u w:val="single"/>
         </w:rPr>
       </w:pPr>
-      <w:r>
-        <w:rPr>
-          <w:rFonts w:ascii="Helvetica" w:hAnsi="Helvetica"/>
-          <w:color w:val="8A8A8A"/>
-          <w:highlight w:val="lightGray"/>
-          <w:shd w:val="clear" w:color="auto" w:fill="FDFF9A"/>
-        </w:rPr>
-        <w:t xml:space="preserve">Website speed </w:t>
-      </w:r>
-      <w:r>
-        <w:rPr>
-          <w:rFonts w:ascii="Helvetica" w:hAnsi="Helvetica"/>
-          <w:color w:val="8A8A8A"/>
-          <w:highlight w:val="lightGray"/>
-          <w:shd w:val="clear" w:color="auto" w:fill="FDFF9A"/>
-        </w:rPr>
-        <w:t>test. 2017.</w:t>
-      </w:r>
-      <w:r>
-        <w:rPr>
-          <w:rStyle w:val="apple-converted-space"/>
-          <w:rFonts w:ascii="Helvetica" w:hAnsi="Helvetica"/>
-          <w:color w:val="8A8A8A"/>
-          <w:highlight w:val="lightGray"/>
-          <w:shd w:val="clear" w:color="auto" w:fill="FDFF9A"/>
-        </w:rPr>
-        <w:t> </w:t>
-      </w:r>
-      <w:r>
-        <w:rPr>
-          <w:rStyle w:val="Emphasis"/>
-          <w:rFonts w:ascii="Helvetica" w:hAnsi="Helvetica"/>
-          <w:color w:val="8A8A8A"/>
-          <w:highlight w:val="lightGray"/>
-          <w:shd w:val="clear" w:color="auto" w:fill="FDFF9A"/>
-        </w:rPr>
-        <w:t>Website speed test</w:t>
-      </w:r>
-      <w:r>
-        <w:rPr>
-          <w:rFonts w:ascii="Helvetica" w:hAnsi="Helvetica"/>
-          <w:color w:val="8A8A8A"/>
-          <w:highlight w:val="lightGray"/>
-          <w:shd w:val="clear" w:color="auto" w:fill="FDFF9A"/>
-        </w:rPr>
-        <w:t>. [ONLINE] Available at:</w:t>
-      </w:r>
-      <w:r>
-        <w:rPr>
-          <w:rStyle w:val="apple-converted-space"/>
-          <w:rFonts w:ascii="Helvetica" w:hAnsi="Helvetica"/>
-          <w:color w:val="8A8A8A"/>
-          <w:shd w:val="clear" w:color="auto" w:fill="FDFF9A"/>
-        </w:rPr>
-        <w:t xml:space="preserve"> </w:t>
-      </w:r>
-      <w:hyperlink r:id="rId23" w:history="1">
-        <w:r>
-          <w:rPr>
-            <w:rStyle w:val="Hyperlink"/>
-            <w:rFonts w:ascii="Helvetica" w:hAnsi="Helvetica"/>
-            <w:color w:val="2199E8"/>
-          </w:rPr>
-          <w:t>https://tools.pingdom.com/</w:t>
-        </w:r>
-      </w:hyperlink>
-      <w:r>
-        <w:rPr>
-          <w:rFonts w:ascii="Helvetica" w:hAnsi="Helvetica"/>
-          <w:color w:val="8A8A8A"/>
-          <w:highlight w:val="lightGray"/>
-          <w:shd w:val="clear" w:color="auto" w:fill="FDFF9A"/>
-        </w:rPr>
-        <w:t>. [Accessed 02 April 2017].</w:t>
-      </w:r>
     </w:p>
     <w:sectPr>
-      <w:headerReference w:type="default" r:id="rId24"/>
+      <w:headerReference w:type="default" r:id="rId25"/>
+      <w:footerReference w:type="default" r:id="rId26"/>
       <w:pgSz w:w="12240" w:h="15840"/>
       <w:pgMar w:top="1440" w:right="1440" w:bottom="1440" w:left="1440" w:header="720" w:footer="720" w:gutter="0"/>
       <w:pgNumType w:start="0"/>
@@ -7676,6 +8592,59 @@
     </w:p>
   </w:endnote>
 </w:endnotes>
+</file>
+
+<file path=word/footer1.xml><?xml version="1.0" encoding="utf-8"?>
+<w:ftr xmlns:wpc="http://schemas.microsoft.com/office/word/2010/wordprocessingCanvas" xmlns:cx="http://schemas.microsoft.com/office/drawing/2014/chartex" xmlns:cx1="http://schemas.microsoft.com/office/drawing/2015/9/8/chartex" xmlns:cx2="http://schemas.microsoft.com/office/drawing/2015/10/21/chartex" xmlns:cx3="http://schemas.microsoft.com/office/drawing/2016/5/9/chartex" xmlns:cx4="http://schemas.microsoft.com/office/drawing/2016/5/10/chartex" xmlns:cx5="http://schemas.microsoft.com/office/drawing/2016/5/11/chartex" xmlns:mc="http://schemas.openxmlformats.org/markup-compatibility/2006" xmlns:o="urn:schemas-microsoft-com:office:office" xmlns:r="http://schemas.openxmlformats.org/officeDocument/2006/relationships" xmlns:m="http://schemas.openxmlformats.org/officeDocument/2006/math" xmlns:v="urn:schemas-microsoft-com:vml" xmlns:wp14="http://schemas.microsoft.com/office/word/2010/wordprocessingDrawing" xmlns:wp="http://schemas.openxmlformats.org/drawingml/2006/wordprocessingDrawing" xmlns:w10="urn:schemas-microsoft-com:office:word" xmlns:w="http://schemas.openxmlformats.org/wordprocessingml/2006/main" xmlns:w14="http://schemas.microsoft.com/office/word/2010/wordml" xmlns:w15="http://schemas.microsoft.com/office/word/2012/wordml" xmlns:w16se="http://schemas.microsoft.com/office/word/2015/wordml/symex" xmlns:wpg="http://schemas.microsoft.com/office/word/2010/wordprocessingGroup" xmlns:wpi="http://schemas.microsoft.com/office/word/2010/wordprocessingInk" xmlns:wne="http://schemas.microsoft.com/office/word/2006/wordml" xmlns:wps="http://schemas.microsoft.com/office/word/2010/wordprocessingShape" mc:Ignorable="w14 w15 w16se wp14">
+  <w:sdt>
+    <w:sdtPr>
+      <w:id w:val="1370574320"/>
+      <w:docPartObj>
+        <w:docPartGallery w:val="Page Numbers (Bottom of Page)"/>
+        <w:docPartUnique/>
+      </w:docPartObj>
+    </w:sdtPr>
+    <w:sdtEndPr>
+      <w:rPr>
+        <w:noProof/>
+      </w:rPr>
+    </w:sdtEndPr>
+    <w:sdtContent>
+      <w:p>
+        <w:pPr>
+          <w:pStyle w:val="Footer"/>
+          <w:jc w:val="right"/>
+        </w:pPr>
+        <w:r>
+          <w:fldChar w:fldCharType="begin"/>
+        </w:r>
+        <w:r>
+          <w:instrText xml:space="preserve"> PAGE   \* MERGEFORMAT </w:instrText>
+        </w:r>
+        <w:r>
+          <w:fldChar w:fldCharType="separate"/>
+        </w:r>
+        <w:r>
+          <w:rPr>
+            <w:noProof/>
+          </w:rPr>
+          <w:t>1</w:t>
+        </w:r>
+        <w:r>
+          <w:rPr>
+            <w:noProof/>
+          </w:rPr>
+          <w:fldChar w:fldCharType="end"/>
+        </w:r>
+      </w:p>
+    </w:sdtContent>
+  </w:sdt>
+  <w:p>
+    <w:pPr>
+      <w:pStyle w:val="Footer"/>
+    </w:pPr>
+  </w:p>
+</w:ftr>
 </file>
 
 <file path=word/footnotes.xml><?xml version="1.0" encoding="utf-8"?>
@@ -7739,7 +8708,7 @@
         <v:path o:extrusionok="f" gradientshapeok="t" o:connecttype="rect"/>
         <o:lock v:ext="edit" aspectratio="t"/>
       </v:shapetype>
-      <v:shape id="_x0000_i1039" type="#_x0000_t75" style="width:11.25pt;height:11.25pt" o:bullet="t">
+      <v:shape id="_x0000_i1033" type="#_x0000_t75" style="width:11.25pt;height:11.25pt" o:bullet="t">
         <v:imagedata r:id="rId1" o:title="mso217C"/>
       </v:shape>
     </w:pict>
@@ -7859,6 +8828,119 @@
     </w:lvl>
   </w:abstractNum>
   <w:abstractNum w:abstractNumId="1" w15:restartNumberingAfterBreak="0">
+    <w:nsid w:val="3F8C0CD1"/>
+    <w:multiLevelType w:val="hybridMultilevel"/>
+    <w:tmpl w:val="BBA88BDC"/>
+    <w:lvl w:ilvl="0" w:tplc="0409000B">
+      <w:start w:val="1"/>
+      <w:numFmt w:val="bullet"/>
+      <w:lvlText w:val=""/>
+      <w:lvlJc w:val="left"/>
+      <w:pPr>
+        <w:ind w:left="720" w:hanging="360"/>
+      </w:pPr>
+      <w:rPr>
+        <w:rFonts w:ascii="Wingdings" w:hAnsi="Wingdings" w:hint="default"/>
+      </w:rPr>
+    </w:lvl>
+    <w:lvl w:ilvl="1" w:tplc="04090003" w:tentative="1">
+      <w:start w:val="1"/>
+      <w:numFmt w:val="bullet"/>
+      <w:lvlText w:val="o"/>
+      <w:lvlJc w:val="left"/>
+      <w:pPr>
+        <w:ind w:left="1440" w:hanging="360"/>
+      </w:pPr>
+      <w:rPr>
+        <w:rFonts w:ascii="Courier New" w:hAnsi="Courier New" w:cs="Courier New" w:hint="default"/>
+      </w:rPr>
+    </w:lvl>
+    <w:lvl w:ilvl="2" w:tplc="04090005" w:tentative="1">
+      <w:start w:val="1"/>
+      <w:numFmt w:val="bullet"/>
+      <w:lvlText w:val=""/>
+      <w:lvlJc w:val="left"/>
+      <w:pPr>
+        <w:ind w:left="2160" w:hanging="360"/>
+      </w:pPr>
+      <w:rPr>
+        <w:rFonts w:ascii="Wingdings" w:hAnsi="Wingdings" w:hint="default"/>
+      </w:rPr>
+    </w:lvl>
+    <w:lvl w:ilvl="3" w:tplc="04090001" w:tentative="1">
+      <w:start w:val="1"/>
+      <w:numFmt w:val="bullet"/>
+      <w:lvlText w:val=""/>
+      <w:lvlJc w:val="left"/>
+      <w:pPr>
+        <w:ind w:left="2880" w:hanging="360"/>
+      </w:pPr>
+      <w:rPr>
+        <w:rFonts w:ascii="Symbol" w:hAnsi="Symbol" w:hint="default"/>
+      </w:rPr>
+    </w:lvl>
+    <w:lvl w:ilvl="4" w:tplc="04090003" w:tentative="1">
+      <w:start w:val="1"/>
+      <w:numFmt w:val="bullet"/>
+      <w:lvlText w:val="o"/>
+      <w:lvlJc w:val="left"/>
+      <w:pPr>
+        <w:ind w:left="3600" w:hanging="360"/>
+      </w:pPr>
+      <w:rPr>
+        <w:rFonts w:ascii="Courier New" w:hAnsi="Courier New" w:cs="Courier New" w:hint="default"/>
+      </w:rPr>
+    </w:lvl>
+    <w:lvl w:ilvl="5" w:tplc="04090005" w:tentative="1">
+      <w:start w:val="1"/>
+      <w:numFmt w:val="bullet"/>
+      <w:lvlText w:val=""/>
+      <w:lvlJc w:val="left"/>
+      <w:pPr>
+        <w:ind w:left="4320" w:hanging="360"/>
+      </w:pPr>
+      <w:rPr>
+        <w:rFonts w:ascii="Wingdings" w:hAnsi="Wingdings" w:hint="default"/>
+      </w:rPr>
+    </w:lvl>
+    <w:lvl w:ilvl="6" w:tplc="04090001" w:tentative="1">
+      <w:start w:val="1"/>
+      <w:numFmt w:val="bullet"/>
+      <w:lvlText w:val=""/>
+      <w:lvlJc w:val="left"/>
+      <w:pPr>
+        <w:ind w:left="5040" w:hanging="360"/>
+      </w:pPr>
+      <w:rPr>
+        <w:rFonts w:ascii="Symbol" w:hAnsi="Symbol" w:hint="default"/>
+      </w:rPr>
+    </w:lvl>
+    <w:lvl w:ilvl="7" w:tplc="04090003" w:tentative="1">
+      <w:start w:val="1"/>
+      <w:numFmt w:val="bullet"/>
+      <w:lvlText w:val="o"/>
+      <w:lvlJc w:val="left"/>
+      <w:pPr>
+        <w:ind w:left="5760" w:hanging="360"/>
+      </w:pPr>
+      <w:rPr>
+        <w:rFonts w:ascii="Courier New" w:hAnsi="Courier New" w:cs="Courier New" w:hint="default"/>
+      </w:rPr>
+    </w:lvl>
+    <w:lvl w:ilvl="8" w:tplc="04090005" w:tentative="1">
+      <w:start w:val="1"/>
+      <w:numFmt w:val="bullet"/>
+      <w:lvlText w:val=""/>
+      <w:lvlJc w:val="left"/>
+      <w:pPr>
+        <w:ind w:left="6480" w:hanging="360"/>
+      </w:pPr>
+      <w:rPr>
+        <w:rFonts w:ascii="Wingdings" w:hAnsi="Wingdings" w:hint="default"/>
+      </w:rPr>
+    </w:lvl>
+  </w:abstractNum>
+  <w:abstractNum w:abstractNumId="2" w15:restartNumberingAfterBreak="0">
     <w:nsid w:val="427F41CA"/>
     <w:multiLevelType w:val="multilevel"/>
     <w:tmpl w:val="04090021"/>
@@ -7971,10 +9053,10 @@
       </w:rPr>
     </w:lvl>
   </w:abstractNum>
-  <w:abstractNum w:abstractNumId="2" w15:restartNumberingAfterBreak="0">
-    <w:nsid w:val="518B0FE7"/>
+  <w:abstractNum w:abstractNumId="3" w15:restartNumberingAfterBreak="0">
+    <w:nsid w:val="49173455"/>
     <w:multiLevelType w:val="hybridMultilevel"/>
-    <w:tmpl w:val="625E4D42"/>
+    <w:tmpl w:val="A98CE17C"/>
     <w:lvl w:ilvl="0" w:tplc="0409000B">
       <w:start w:val="1"/>
       <w:numFmt w:val="bullet"/>
@@ -8084,17 +9166,17 @@
       </w:rPr>
     </w:lvl>
   </w:abstractNum>
-  <w:abstractNum w:abstractNumId="3" w15:restartNumberingAfterBreak="0">
-    <w:nsid w:val="60BE3498"/>
+  <w:abstractNum w:abstractNumId="4" w15:restartNumberingAfterBreak="0">
+    <w:nsid w:val="518B0FE7"/>
     <w:multiLevelType w:val="hybridMultilevel"/>
-    <w:tmpl w:val="B8FE55DA"/>
+    <w:tmpl w:val="625E4D42"/>
     <w:lvl w:ilvl="0" w:tplc="0409000B">
       <w:start w:val="1"/>
       <w:numFmt w:val="bullet"/>
       <w:lvlText w:val=""/>
       <w:lvlJc w:val="left"/>
       <w:pPr>
-        <w:ind w:left="1440" w:hanging="360"/>
+        <w:ind w:left="720" w:hanging="360"/>
       </w:pPr>
       <w:rPr>
         <w:rFonts w:ascii="Wingdings" w:hAnsi="Wingdings" w:hint="default"/>
@@ -8106,7 +9188,7 @@
       <w:lvlText w:val="o"/>
       <w:lvlJc w:val="left"/>
       <w:pPr>
-        <w:ind w:left="2160" w:hanging="360"/>
+        <w:ind w:left="1440" w:hanging="360"/>
       </w:pPr>
       <w:rPr>
         <w:rFonts w:ascii="Courier New" w:hAnsi="Courier New" w:cs="Courier New" w:hint="default"/>
@@ -8118,7 +9200,7 @@
       <w:lvlText w:val=""/>
       <w:lvlJc w:val="left"/>
       <w:pPr>
-        <w:ind w:left="2880" w:hanging="360"/>
+        <w:ind w:left="2160" w:hanging="360"/>
       </w:pPr>
       <w:rPr>
         <w:rFonts w:ascii="Wingdings" w:hAnsi="Wingdings" w:hint="default"/>
@@ -8130,7 +9212,7 @@
       <w:lvlText w:val=""/>
       <w:lvlJc w:val="left"/>
       <w:pPr>
-        <w:ind w:left="3600" w:hanging="360"/>
+        <w:ind w:left="2880" w:hanging="360"/>
       </w:pPr>
       <w:rPr>
         <w:rFonts w:ascii="Symbol" w:hAnsi="Symbol" w:hint="default"/>
@@ -8142,7 +9224,7 @@
       <w:lvlText w:val="o"/>
       <w:lvlJc w:val="left"/>
       <w:pPr>
-        <w:ind w:left="4320" w:hanging="360"/>
+        <w:ind w:left="3600" w:hanging="360"/>
       </w:pPr>
       <w:rPr>
         <w:rFonts w:ascii="Courier New" w:hAnsi="Courier New" w:cs="Courier New" w:hint="default"/>
@@ -8154,7 +9236,7 @@
       <w:lvlText w:val=""/>
       <w:lvlJc w:val="left"/>
       <w:pPr>
-        <w:ind w:left="5040" w:hanging="360"/>
+        <w:ind w:left="4320" w:hanging="360"/>
       </w:pPr>
       <w:rPr>
         <w:rFonts w:ascii="Wingdings" w:hAnsi="Wingdings" w:hint="default"/>
@@ -8166,7 +9248,7 @@
       <w:lvlText w:val=""/>
       <w:lvlJc w:val="left"/>
       <w:pPr>
-        <w:ind w:left="5760" w:hanging="360"/>
+        <w:ind w:left="5040" w:hanging="360"/>
       </w:pPr>
       <w:rPr>
         <w:rFonts w:ascii="Symbol" w:hAnsi="Symbol" w:hint="default"/>
@@ -8178,7 +9260,7 @@
       <w:lvlText w:val="o"/>
       <w:lvlJc w:val="left"/>
       <w:pPr>
-        <w:ind w:left="6480" w:hanging="360"/>
+        <w:ind w:left="5760" w:hanging="360"/>
       </w:pPr>
       <w:rPr>
         <w:rFonts w:ascii="Courier New" w:hAnsi="Courier New" w:cs="Courier New" w:hint="default"/>
@@ -8190,17 +9272,17 @@
       <w:lvlText w:val=""/>
       <w:lvlJc w:val="left"/>
       <w:pPr>
-        <w:ind w:left="7200" w:hanging="360"/>
+        <w:ind w:left="6480" w:hanging="360"/>
       </w:pPr>
       <w:rPr>
         <w:rFonts w:ascii="Wingdings" w:hAnsi="Wingdings" w:hint="default"/>
       </w:rPr>
     </w:lvl>
   </w:abstractNum>
-  <w:abstractNum w:abstractNumId="4" w15:restartNumberingAfterBreak="0">
-    <w:nsid w:val="77D201DE"/>
+  <w:abstractNum w:abstractNumId="5" w15:restartNumberingAfterBreak="0">
+    <w:nsid w:val="542D0463"/>
     <w:multiLevelType w:val="hybridMultilevel"/>
-    <w:tmpl w:val="C4349AB8"/>
+    <w:tmpl w:val="F058102E"/>
     <w:lvl w:ilvl="0" w:tplc="0409000B">
       <w:start w:val="1"/>
       <w:numFmt w:val="bullet"/>
@@ -8310,7 +9392,233 @@
       </w:rPr>
     </w:lvl>
   </w:abstractNum>
-  <w:abstractNum w:abstractNumId="5" w15:restartNumberingAfterBreak="0">
+  <w:abstractNum w:abstractNumId="6" w15:restartNumberingAfterBreak="0">
+    <w:nsid w:val="60BE3498"/>
+    <w:multiLevelType w:val="hybridMultilevel"/>
+    <w:tmpl w:val="B8FE55DA"/>
+    <w:lvl w:ilvl="0" w:tplc="0409000B">
+      <w:start w:val="1"/>
+      <w:numFmt w:val="bullet"/>
+      <w:lvlText w:val=""/>
+      <w:lvlJc w:val="left"/>
+      <w:pPr>
+        <w:ind w:left="1440" w:hanging="360"/>
+      </w:pPr>
+      <w:rPr>
+        <w:rFonts w:ascii="Wingdings" w:hAnsi="Wingdings" w:hint="default"/>
+      </w:rPr>
+    </w:lvl>
+    <w:lvl w:ilvl="1" w:tplc="04090003" w:tentative="1">
+      <w:start w:val="1"/>
+      <w:numFmt w:val="bullet"/>
+      <w:lvlText w:val="o"/>
+      <w:lvlJc w:val="left"/>
+      <w:pPr>
+        <w:ind w:left="2160" w:hanging="360"/>
+      </w:pPr>
+      <w:rPr>
+        <w:rFonts w:ascii="Courier New" w:hAnsi="Courier New" w:cs="Courier New" w:hint="default"/>
+      </w:rPr>
+    </w:lvl>
+    <w:lvl w:ilvl="2" w:tplc="04090005" w:tentative="1">
+      <w:start w:val="1"/>
+      <w:numFmt w:val="bullet"/>
+      <w:lvlText w:val=""/>
+      <w:lvlJc w:val="left"/>
+      <w:pPr>
+        <w:ind w:left="2880" w:hanging="360"/>
+      </w:pPr>
+      <w:rPr>
+        <w:rFonts w:ascii="Wingdings" w:hAnsi="Wingdings" w:hint="default"/>
+      </w:rPr>
+    </w:lvl>
+    <w:lvl w:ilvl="3" w:tplc="04090001" w:tentative="1">
+      <w:start w:val="1"/>
+      <w:numFmt w:val="bullet"/>
+      <w:lvlText w:val=""/>
+      <w:lvlJc w:val="left"/>
+      <w:pPr>
+        <w:ind w:left="3600" w:hanging="360"/>
+      </w:pPr>
+      <w:rPr>
+        <w:rFonts w:ascii="Symbol" w:hAnsi="Symbol" w:hint="default"/>
+      </w:rPr>
+    </w:lvl>
+    <w:lvl w:ilvl="4" w:tplc="04090003" w:tentative="1">
+      <w:start w:val="1"/>
+      <w:numFmt w:val="bullet"/>
+      <w:lvlText w:val="o"/>
+      <w:lvlJc w:val="left"/>
+      <w:pPr>
+        <w:ind w:left="4320" w:hanging="360"/>
+      </w:pPr>
+      <w:rPr>
+        <w:rFonts w:ascii="Courier New" w:hAnsi="Courier New" w:cs="Courier New" w:hint="default"/>
+      </w:rPr>
+    </w:lvl>
+    <w:lvl w:ilvl="5" w:tplc="04090005" w:tentative="1">
+      <w:start w:val="1"/>
+      <w:numFmt w:val="bullet"/>
+      <w:lvlText w:val=""/>
+      <w:lvlJc w:val="left"/>
+      <w:pPr>
+        <w:ind w:left="5040" w:hanging="360"/>
+      </w:pPr>
+      <w:rPr>
+        <w:rFonts w:ascii="Wingdings" w:hAnsi="Wingdings" w:hint="default"/>
+      </w:rPr>
+    </w:lvl>
+    <w:lvl w:ilvl="6" w:tplc="04090001" w:tentative="1">
+      <w:start w:val="1"/>
+      <w:numFmt w:val="bullet"/>
+      <w:lvlText w:val=""/>
+      <w:lvlJc w:val="left"/>
+      <w:pPr>
+        <w:ind w:left="5760" w:hanging="360"/>
+      </w:pPr>
+      <w:rPr>
+        <w:rFonts w:ascii="Symbol" w:hAnsi="Symbol" w:hint="default"/>
+      </w:rPr>
+    </w:lvl>
+    <w:lvl w:ilvl="7" w:tplc="04090003" w:tentative="1">
+      <w:start w:val="1"/>
+      <w:numFmt w:val="bullet"/>
+      <w:lvlText w:val="o"/>
+      <w:lvlJc w:val="left"/>
+      <w:pPr>
+        <w:ind w:left="6480" w:hanging="360"/>
+      </w:pPr>
+      <w:rPr>
+        <w:rFonts w:ascii="Courier New" w:hAnsi="Courier New" w:cs="Courier New" w:hint="default"/>
+      </w:rPr>
+    </w:lvl>
+    <w:lvl w:ilvl="8" w:tplc="04090005" w:tentative="1">
+      <w:start w:val="1"/>
+      <w:numFmt w:val="bullet"/>
+      <w:lvlText w:val=""/>
+      <w:lvlJc w:val="left"/>
+      <w:pPr>
+        <w:ind w:left="7200" w:hanging="360"/>
+      </w:pPr>
+      <w:rPr>
+        <w:rFonts w:ascii="Wingdings" w:hAnsi="Wingdings" w:hint="default"/>
+      </w:rPr>
+    </w:lvl>
+  </w:abstractNum>
+  <w:abstractNum w:abstractNumId="7" w15:restartNumberingAfterBreak="0">
+    <w:nsid w:val="77D201DE"/>
+    <w:multiLevelType w:val="hybridMultilevel"/>
+    <w:tmpl w:val="C4349AB8"/>
+    <w:lvl w:ilvl="0" w:tplc="0409000B">
+      <w:start w:val="1"/>
+      <w:numFmt w:val="bullet"/>
+      <w:lvlText w:val=""/>
+      <w:lvlJc w:val="left"/>
+      <w:pPr>
+        <w:ind w:left="720" w:hanging="360"/>
+      </w:pPr>
+      <w:rPr>
+        <w:rFonts w:ascii="Wingdings" w:hAnsi="Wingdings" w:hint="default"/>
+      </w:rPr>
+    </w:lvl>
+    <w:lvl w:ilvl="1" w:tplc="04090003" w:tentative="1">
+      <w:start w:val="1"/>
+      <w:numFmt w:val="bullet"/>
+      <w:lvlText w:val="o"/>
+      <w:lvlJc w:val="left"/>
+      <w:pPr>
+        <w:ind w:left="1440" w:hanging="360"/>
+      </w:pPr>
+      <w:rPr>
+        <w:rFonts w:ascii="Courier New" w:hAnsi="Courier New" w:cs="Courier New" w:hint="default"/>
+      </w:rPr>
+    </w:lvl>
+    <w:lvl w:ilvl="2" w:tplc="04090005" w:tentative="1">
+      <w:start w:val="1"/>
+      <w:numFmt w:val="bullet"/>
+      <w:lvlText w:val=""/>
+      <w:lvlJc w:val="left"/>
+      <w:pPr>
+        <w:ind w:left="2160" w:hanging="360"/>
+      </w:pPr>
+      <w:rPr>
+        <w:rFonts w:ascii="Wingdings" w:hAnsi="Wingdings" w:hint="default"/>
+      </w:rPr>
+    </w:lvl>
+    <w:lvl w:ilvl="3" w:tplc="04090001" w:tentative="1">
+      <w:start w:val="1"/>
+      <w:numFmt w:val="bullet"/>
+      <w:lvlText w:val=""/>
+      <w:lvlJc w:val="left"/>
+      <w:pPr>
+        <w:ind w:left="2880" w:hanging="360"/>
+      </w:pPr>
+      <w:rPr>
+        <w:rFonts w:ascii="Symbol" w:hAnsi="Symbol" w:hint="default"/>
+      </w:rPr>
+    </w:lvl>
+    <w:lvl w:ilvl="4" w:tplc="04090003" w:tentative="1">
+      <w:start w:val="1"/>
+      <w:numFmt w:val="bullet"/>
+      <w:lvlText w:val="o"/>
+      <w:lvlJc w:val="left"/>
+      <w:pPr>
+        <w:ind w:left="3600" w:hanging="360"/>
+      </w:pPr>
+      <w:rPr>
+        <w:rFonts w:ascii="Courier New" w:hAnsi="Courier New" w:cs="Courier New" w:hint="default"/>
+      </w:rPr>
+    </w:lvl>
+    <w:lvl w:ilvl="5" w:tplc="04090005" w:tentative="1">
+      <w:start w:val="1"/>
+      <w:numFmt w:val="bullet"/>
+      <w:lvlText w:val=""/>
+      <w:lvlJc w:val="left"/>
+      <w:pPr>
+        <w:ind w:left="4320" w:hanging="360"/>
+      </w:pPr>
+      <w:rPr>
+        <w:rFonts w:ascii="Wingdings" w:hAnsi="Wingdings" w:hint="default"/>
+      </w:rPr>
+    </w:lvl>
+    <w:lvl w:ilvl="6" w:tplc="04090001" w:tentative="1">
+      <w:start w:val="1"/>
+      <w:numFmt w:val="bullet"/>
+      <w:lvlText w:val=""/>
+      <w:lvlJc w:val="left"/>
+      <w:pPr>
+        <w:ind w:left="5040" w:hanging="360"/>
+      </w:pPr>
+      <w:rPr>
+        <w:rFonts w:ascii="Symbol" w:hAnsi="Symbol" w:hint="default"/>
+      </w:rPr>
+    </w:lvl>
+    <w:lvl w:ilvl="7" w:tplc="04090003" w:tentative="1">
+      <w:start w:val="1"/>
+      <w:numFmt w:val="bullet"/>
+      <w:lvlText w:val="o"/>
+      <w:lvlJc w:val="left"/>
+      <w:pPr>
+        <w:ind w:left="5760" w:hanging="360"/>
+      </w:pPr>
+      <w:rPr>
+        <w:rFonts w:ascii="Courier New" w:hAnsi="Courier New" w:cs="Courier New" w:hint="default"/>
+      </w:rPr>
+    </w:lvl>
+    <w:lvl w:ilvl="8" w:tplc="04090005" w:tentative="1">
+      <w:start w:val="1"/>
+      <w:numFmt w:val="bullet"/>
+      <w:lvlText w:val=""/>
+      <w:lvlJc w:val="left"/>
+      <w:pPr>
+        <w:ind w:left="6480" w:hanging="360"/>
+      </w:pPr>
+      <w:rPr>
+        <w:rFonts w:ascii="Wingdings" w:hAnsi="Wingdings" w:hint="default"/>
+      </w:rPr>
+    </w:lvl>
+  </w:abstractNum>
+  <w:abstractNum w:abstractNumId="8" w15:restartNumberingAfterBreak="0">
     <w:nsid w:val="7A1079AE"/>
     <w:multiLevelType w:val="multilevel"/>
     <w:tmpl w:val="04090021"/>
@@ -8424,22 +9732,31 @@
     </w:lvl>
   </w:abstractNum>
   <w:num w:numId="1">
-    <w:abstractNumId w:val="5"/>
+    <w:abstractNumId w:val="8"/>
   </w:num>
   <w:num w:numId="2">
-    <w:abstractNumId w:val="1"/>
+    <w:abstractNumId w:val="2"/>
   </w:num>
   <w:num w:numId="3">
     <w:abstractNumId w:val="0"/>
   </w:num>
   <w:num w:numId="4">
-    <w:abstractNumId w:val="3"/>
+    <w:abstractNumId w:val="6"/>
   </w:num>
   <w:num w:numId="5">
+    <w:abstractNumId w:val="7"/>
+  </w:num>
+  <w:num w:numId="6">
     <w:abstractNumId w:val="4"/>
   </w:num>
-  <w:num w:numId="6">
-    <w:abstractNumId w:val="2"/>
+  <w:num w:numId="7">
+    <w:abstractNumId w:val="5"/>
+  </w:num>
+  <w:num w:numId="8">
+    <w:abstractNumId w:val="1"/>
+  </w:num>
+  <w:num w:numId="9">
+    <w:abstractNumId w:val="3"/>
   </w:num>
 </w:numbering>
 </file>
@@ -8841,6 +10158,71 @@
     <w:name w:val="Normal"/>
     <w:qFormat/>
   </w:style>
+  <w:style w:type="paragraph" w:styleId="Heading1">
+    <w:name w:val="heading 1"/>
+    <w:basedOn w:val="Normal"/>
+    <w:next w:val="Normal"/>
+    <w:link w:val="Heading1Char"/>
+    <w:uiPriority w:val="9"/>
+    <w:qFormat/>
+    <w:rsid w:val="00D979D5"/>
+    <w:pPr>
+      <w:keepNext/>
+      <w:keepLines/>
+      <w:spacing w:before="240" w:after="0"/>
+      <w:outlineLvl w:val="0"/>
+    </w:pPr>
+    <w:rPr>
+      <w:rFonts w:asciiTheme="majorHAnsi" w:eastAsiaTheme="majorEastAsia" w:hAnsiTheme="majorHAnsi" w:cstheme="majorBidi"/>
+      <w:color w:val="2F5496" w:themeColor="accent1" w:themeShade="BF"/>
+      <w:sz w:val="32"/>
+      <w:szCs w:val="32"/>
+    </w:rPr>
+  </w:style>
+  <w:style w:type="paragraph" w:styleId="Heading2">
+    <w:name w:val="heading 2"/>
+    <w:basedOn w:val="Normal"/>
+    <w:next w:val="Normal"/>
+    <w:link w:val="Heading2Char"/>
+    <w:uiPriority w:val="9"/>
+    <w:unhideWhenUsed/>
+    <w:qFormat/>
+    <w:rsid w:val="00D979D5"/>
+    <w:pPr>
+      <w:keepNext/>
+      <w:keepLines/>
+      <w:spacing w:before="40" w:after="0"/>
+      <w:outlineLvl w:val="1"/>
+    </w:pPr>
+    <w:rPr>
+      <w:rFonts w:asciiTheme="majorHAnsi" w:eastAsiaTheme="majorEastAsia" w:hAnsiTheme="majorHAnsi" w:cstheme="majorBidi"/>
+      <w:color w:val="2F5496" w:themeColor="accent1" w:themeShade="BF"/>
+      <w:sz w:val="26"/>
+      <w:szCs w:val="26"/>
+    </w:rPr>
+  </w:style>
+  <w:style w:type="paragraph" w:styleId="Heading3">
+    <w:name w:val="heading 3"/>
+    <w:basedOn w:val="Normal"/>
+    <w:next w:val="Normal"/>
+    <w:link w:val="Heading3Char"/>
+    <w:uiPriority w:val="9"/>
+    <w:unhideWhenUsed/>
+    <w:qFormat/>
+    <w:rsid w:val="00D979D5"/>
+    <w:pPr>
+      <w:keepNext/>
+      <w:keepLines/>
+      <w:spacing w:before="40" w:after="0"/>
+      <w:outlineLvl w:val="2"/>
+    </w:pPr>
+    <w:rPr>
+      <w:rFonts w:asciiTheme="majorHAnsi" w:eastAsiaTheme="majorEastAsia" w:hAnsiTheme="majorHAnsi" w:cstheme="majorBidi"/>
+      <w:color w:val="1F3763" w:themeColor="accent1" w:themeShade="7F"/>
+      <w:sz w:val="24"/>
+      <w:szCs w:val="24"/>
+    </w:rPr>
+  </w:style>
   <w:style w:type="character" w:default="1" w:styleId="DefaultParagraphFont">
     <w:name w:val="Default Paragraph Font"/>
     <w:uiPriority w:val="1"/>
@@ -8996,6 +10378,95 @@
       <w:color w:val="954F72" w:themeColor="followedHyperlink"/>
       <w:u w:val="single"/>
     </w:rPr>
+  </w:style>
+  <w:style w:type="character" w:customStyle="1" w:styleId="Heading1Char">
+    <w:name w:val="Heading 1 Char"/>
+    <w:basedOn w:val="DefaultParagraphFont"/>
+    <w:link w:val="Heading1"/>
+    <w:uiPriority w:val="9"/>
+    <w:rsid w:val="00D979D5"/>
+    <w:rPr>
+      <w:rFonts w:asciiTheme="majorHAnsi" w:eastAsiaTheme="majorEastAsia" w:hAnsiTheme="majorHAnsi" w:cstheme="majorBidi"/>
+      <w:color w:val="2F5496" w:themeColor="accent1" w:themeShade="BF"/>
+      <w:sz w:val="32"/>
+      <w:szCs w:val="32"/>
+    </w:rPr>
+  </w:style>
+  <w:style w:type="character" w:customStyle="1" w:styleId="Heading2Char">
+    <w:name w:val="Heading 2 Char"/>
+    <w:basedOn w:val="DefaultParagraphFont"/>
+    <w:link w:val="Heading2"/>
+    <w:uiPriority w:val="9"/>
+    <w:rsid w:val="00D979D5"/>
+    <w:rPr>
+      <w:rFonts w:asciiTheme="majorHAnsi" w:eastAsiaTheme="majorEastAsia" w:hAnsiTheme="majorHAnsi" w:cstheme="majorBidi"/>
+      <w:color w:val="2F5496" w:themeColor="accent1" w:themeShade="BF"/>
+      <w:sz w:val="26"/>
+      <w:szCs w:val="26"/>
+    </w:rPr>
+  </w:style>
+  <w:style w:type="character" w:customStyle="1" w:styleId="Heading3Char">
+    <w:name w:val="Heading 3 Char"/>
+    <w:basedOn w:val="DefaultParagraphFont"/>
+    <w:link w:val="Heading3"/>
+    <w:uiPriority w:val="9"/>
+    <w:rsid w:val="00D979D5"/>
+    <w:rPr>
+      <w:rFonts w:asciiTheme="majorHAnsi" w:eastAsiaTheme="majorEastAsia" w:hAnsiTheme="majorHAnsi" w:cstheme="majorBidi"/>
+      <w:color w:val="1F3763" w:themeColor="accent1" w:themeShade="7F"/>
+      <w:sz w:val="24"/>
+      <w:szCs w:val="24"/>
+    </w:rPr>
+  </w:style>
+  <w:style w:type="paragraph" w:styleId="TOCHeading">
+    <w:name w:val="TOC Heading"/>
+    <w:basedOn w:val="Heading1"/>
+    <w:next w:val="Normal"/>
+    <w:uiPriority w:val="39"/>
+    <w:unhideWhenUsed/>
+    <w:qFormat/>
+    <w:rsid w:val="0018276C"/>
+    <w:pPr>
+      <w:outlineLvl w:val="9"/>
+    </w:pPr>
+  </w:style>
+  <w:style w:type="paragraph" w:styleId="TOC1">
+    <w:name w:val="toc 1"/>
+    <w:basedOn w:val="Normal"/>
+    <w:next w:val="Normal"/>
+    <w:autoRedefine/>
+    <w:uiPriority w:val="39"/>
+    <w:unhideWhenUsed/>
+    <w:rsid w:val="0018276C"/>
+    <w:pPr>
+      <w:spacing w:after="100"/>
+    </w:pPr>
+  </w:style>
+  <w:style w:type="paragraph" w:styleId="TOC2">
+    <w:name w:val="toc 2"/>
+    <w:basedOn w:val="Normal"/>
+    <w:next w:val="Normal"/>
+    <w:autoRedefine/>
+    <w:uiPriority w:val="39"/>
+    <w:unhideWhenUsed/>
+    <w:rsid w:val="0018276C"/>
+    <w:pPr>
+      <w:spacing w:after="100"/>
+      <w:ind w:left="220"/>
+    </w:pPr>
+  </w:style>
+  <w:style w:type="paragraph" w:styleId="TOC3">
+    <w:name w:val="toc 3"/>
+    <w:basedOn w:val="Normal"/>
+    <w:next w:val="Normal"/>
+    <w:autoRedefine/>
+    <w:uiPriority w:val="39"/>
+    <w:unhideWhenUsed/>
+    <w:rsid w:val="0018276C"/>
+    <w:pPr>
+      <w:spacing w:after="100"/>
+      <w:ind w:left="440"/>
+    </w:pPr>
   </w:style>
 </w:styles>
 </file>
@@ -9285,7 +10756,7 @@
 </file>
 
 <file path=customXml/itemProps2.xml><?xml version="1.0" encoding="utf-8"?>
-<ds:datastoreItem xmlns:ds="http://schemas.openxmlformats.org/officeDocument/2006/customXml" ds:itemID="{4A2A85A5-4721-4E00-8FDF-FBE275EBE2D6}">
+<ds:datastoreItem xmlns:ds="http://schemas.openxmlformats.org/officeDocument/2006/customXml" ds:itemID="{0315AA09-2E34-48A5-A8F8-41F1FBDCF48C}">
   <ds:schemaRefs>
     <ds:schemaRef ds:uri="http://schemas.openxmlformats.org/officeDocument/2006/bibliography"/>
   </ds:schemaRefs>
